--- a/Assignment_Analysis_and_Design_Document.docx
+++ b/Assignment_Analysis_and_Design_Document.docx
@@ -1,8 +1,8 @@
 
 <file path=word/document.xml><?xml version="1.0" encoding="utf-8"?>
-<w:document xmlns:ve="http://schemas.openxmlformats.org/markup-compatibility/2006" xmlns:o="urn:schemas-microsoft-com:office:office" xmlns:r="http://schemas.openxmlformats.org/officeDocument/2006/relationships" xmlns:m="http://schemas.openxmlformats.org/officeDocument/2006/math" xmlns:v="urn:schemas-microsoft-com:vml" xmlns:wp="http://schemas.openxmlformats.org/drawingml/2006/wordprocessingDrawing" xmlns:w10="urn:schemas-microsoft-com:office:word" xmlns:w="http://schemas.openxmlformats.org/wordprocessingml/2006/main" xmlns:wne="http://schemas.microsoft.com/office/word/2006/wordml">
+<w:document xmlns:w14="http://schemas.microsoft.com/office/word/2010/wordml" xmlns:wp14="http://schemas.microsoft.com/office/word/2010/wordprocessingDrawing" xmlns:ve="http://schemas.openxmlformats.org/markup-compatibility/2006" xmlns:o="urn:schemas-microsoft-com:office:office" xmlns:r="http://schemas.openxmlformats.org/officeDocument/2006/relationships" xmlns:m="http://schemas.openxmlformats.org/officeDocument/2006/math" xmlns:v="urn:schemas-microsoft-com:vml" xmlns:wp="http://schemas.openxmlformats.org/drawingml/2006/wordprocessingDrawing" xmlns:w10="urn:schemas-microsoft-com:office:word" xmlns:w="http://schemas.openxmlformats.org/wordprocessingml/2006/main" xmlns:wne="http://schemas.microsoft.com/office/word/2006/wordml" xmlns:mc="http://schemas.openxmlformats.org/markup-compatibility/2006" xmlns:a="http://schemas.openxmlformats.org/drawingml/2006/main" xmlns:pic="http://schemas.openxmlformats.org/drawingml/2006/picture" xmlns:a14="http://schemas.microsoft.com/office/drawing/2010/main" mc:Ignorable="w14 wp14">
   <w:body>
-    <w:p>
+    <w:p xmlns:wp14="http://schemas.microsoft.com/office/word/2010/wordml" wp14:textId="77777777">
       <w:pPr>
         <w:pStyle w:val="Title"/>
         <w:jc w:val="right"/>
@@ -10,30 +10,48 @@
           <w:rFonts w:ascii="Times New Roman" w:hAnsi="Times New Roman"/>
         </w:rPr>
       </w:pPr>
-      <w:fldSimple w:instr=" SUBJECT  \* MERGEFORMAT ">
-        <w:bookmarkStart w:id="0" w:name="_Toc254785382"/>
-        <w:bookmarkStart w:id="1" w:name="_Toc254771756"/>
-        <w:bookmarkStart w:id="2" w:name="_Toc254770265"/>
-        <w:bookmarkStart w:id="3" w:name="_Toc254770225"/>
-        <w:bookmarkStart w:id="4" w:name="_Toc222883074"/>
-        <w:bookmarkStart w:id="5" w:name="_Toc222821166"/>
-        <w:bookmarkStart w:id="6" w:name="_Toc222820220"/>
-        <w:r>
-          <w:rPr>
-            <w:rFonts w:ascii="Times New Roman" w:hAnsi="Times New Roman"/>
-          </w:rPr>
-          <w:t>&lt;Assignment Name&gt;</w:t>
-        </w:r>
-        <w:bookmarkEnd w:id="0"/>
-        <w:bookmarkEnd w:id="1"/>
-        <w:bookmarkEnd w:id="2"/>
-        <w:bookmarkEnd w:id="3"/>
-        <w:bookmarkEnd w:id="4"/>
-        <w:bookmarkEnd w:id="5"/>
-        <w:bookmarkEnd w:id="6"/>
-      </w:fldSimple>
-    </w:p>
-    <w:p>
+      <w:r>
+        <w:fldChar w:fldCharType="begin"/>
+      </w:r>
+      <w:r>
+        <w:instrText xml:space="preserve"> SUBJECT  \* MERGEFORMAT </w:instrText>
+      </w:r>
+      <w:r>
+        <w:fldChar w:fldCharType="separate"/>
+      </w:r>
+      <w:bookmarkStart w:name="_Toc254785382" w:id="0"/>
+      <w:bookmarkStart w:name="_Toc254771756" w:id="1"/>
+      <w:bookmarkStart w:name="_Toc254770265" w:id="2"/>
+      <w:bookmarkStart w:name="_Toc254770225" w:id="3"/>
+      <w:bookmarkStart w:name="_Toc222883074" w:id="4"/>
+      <w:bookmarkStart w:name="_Toc222821166" w:id="5"/>
+      <w:bookmarkStart w:name="_Toc222820220" w:id="6"/>
+      <w:r>
+        <w:rPr>
+          <w:rFonts w:ascii="Times New Roman" w:hAnsi="Times New Roman"/>
+        </w:rPr>
+        <w:t>&lt;Assignment Name&gt;</w:t>
+      </w:r>
+      <w:bookmarkEnd w:id="0"/>
+      <w:bookmarkEnd w:id="1"/>
+      <w:bookmarkEnd w:id="2"/>
+      <w:bookmarkEnd w:id="3"/>
+      <w:bookmarkEnd w:id="4"/>
+      <w:bookmarkEnd w:id="5"/>
+      <w:bookmarkEnd w:id="6"/>
+      <w:r>
+        <w:fldChar w:fldCharType="end"/>
+      </w:r>
+    </w:p>
+    <w:p>
+      <w:pPr>
+        <w:pStyle w:val="Normal"/>
+        <w:rPr>
+          <w:rFonts w:ascii="Times New Roman" w:hAnsi="Times New Roman"/>
+        </w:rPr>
+      </w:pPr>
+    </w:p>
+    <w:p xmlns:wp14="http://schemas.microsoft.com/office/word/2010/wordml" wp14:textId="77777777">
       <w:pPr>
         <w:pStyle w:val="Title"/>
         <w:jc w:val="right"/>
@@ -41,30 +59,40 @@
           <w:rFonts w:ascii="Times New Roman" w:hAnsi="Times New Roman"/>
         </w:rPr>
       </w:pPr>
-      <w:fldSimple w:instr=" TITLE  \* MERGEFORMAT ">
-        <w:bookmarkStart w:id="7" w:name="_Toc254785383"/>
-        <w:bookmarkStart w:id="8" w:name="_Toc254771757"/>
-        <w:bookmarkStart w:id="9" w:name="_Toc254770266"/>
-        <w:bookmarkStart w:id="10" w:name="_Toc254770226"/>
-        <w:bookmarkStart w:id="11" w:name="_Toc222883075"/>
-        <w:bookmarkStart w:id="12" w:name="_Toc222821167"/>
-        <w:bookmarkStart w:id="13" w:name="_Toc222820221"/>
-        <w:r>
-          <w:rPr>
-            <w:rFonts w:ascii="Times New Roman" w:hAnsi="Times New Roman"/>
-          </w:rPr>
-          <w:t>Analysis and Design Document</w:t>
-        </w:r>
-        <w:bookmarkEnd w:id="7"/>
-        <w:bookmarkEnd w:id="8"/>
-        <w:bookmarkEnd w:id="9"/>
-        <w:bookmarkEnd w:id="10"/>
-        <w:bookmarkEnd w:id="11"/>
-        <w:bookmarkEnd w:id="12"/>
-        <w:bookmarkEnd w:id="13"/>
-      </w:fldSimple>
-    </w:p>
-    <w:p>
+      <w:r>
+        <w:fldChar w:fldCharType="begin"/>
+      </w:r>
+      <w:r>
+        <w:instrText> TITLE  \* MERGEFORMAT </w:instrText>
+      </w:r>
+      <w:r>
+        <w:fldChar w:fldCharType="separate"/>
+      </w:r>
+      <w:bookmarkStart w:name="_Toc254785383" w:id="7"/>
+      <w:bookmarkStart w:name="_Toc254771757" w:id="8"/>
+      <w:bookmarkStart w:name="_Toc254770266" w:id="9"/>
+      <w:bookmarkStart w:name="_Toc254770226" w:id="10"/>
+      <w:bookmarkStart w:name="_Toc222883075" w:id="11"/>
+      <w:bookmarkStart w:name="_Toc222821167" w:id="12"/>
+      <w:bookmarkStart w:name="_Toc222820221" w:id="13"/>
+      <w:r>
+        <w:rPr>
+          <w:rFonts w:ascii="Times New Roman" w:hAnsi="Times New Roman"/>
+        </w:rPr>
+        <w:t>Analysis and Design Document</w:t>
+      </w:r>
+      <w:bookmarkEnd w:id="7"/>
+      <w:bookmarkEnd w:id="8"/>
+      <w:bookmarkEnd w:id="9"/>
+      <w:bookmarkEnd w:id="10"/>
+      <w:bookmarkEnd w:id="11"/>
+      <w:bookmarkEnd w:id="12"/>
+      <w:bookmarkEnd w:id="13"/>
+      <w:r>
+        <w:fldChar w:fldCharType="end"/>
+      </w:r>
+    </w:p>
+    <w:p xmlns:wp14="http://schemas.microsoft.com/office/word/2010/wordml" wp14:textId="77777777">
       <w:pPr>
         <w:pStyle w:val="Title"/>
         <w:jc w:val="right"/>
@@ -73,28 +101,38 @@
         </w:rPr>
       </w:pPr>
     </w:p>
-    <w:p>
+    <w:p xmlns:wp14="http://schemas.microsoft.com/office/word/2010/wordml" wp14:textId="43FE4D38">
       <w:pPr>
         <w:pStyle w:val="Title"/>
         <w:jc w:val="right"/>
         <w:rPr>
           <w:rFonts w:ascii="Times New Roman" w:hAnsi="Times New Roman"/>
           <w:sz w:val="28"/>
-        </w:rPr>
-      </w:pPr>
-      <w:bookmarkStart w:id="14" w:name="_Toc222820222"/>
-      <w:bookmarkStart w:id="15" w:name="_Toc222821168"/>
-      <w:bookmarkStart w:id="16" w:name="_Toc222883076"/>
-      <w:bookmarkStart w:id="17" w:name="_Toc254770227"/>
-      <w:bookmarkStart w:id="18" w:name="_Toc254770267"/>
-      <w:bookmarkStart w:id="19" w:name="_Toc254771758"/>
-      <w:bookmarkStart w:id="20" w:name="_Toc254785384"/>
+          <w:szCs w:val="28"/>
+        </w:rPr>
+      </w:pPr>
+      <w:bookmarkStart w:name="_Toc222820222" w:id="14"/>
+      <w:bookmarkStart w:name="_Toc222821168" w:id="15"/>
+      <w:bookmarkStart w:name="_Toc222883076" w:id="16"/>
+      <w:bookmarkStart w:name="_Toc254770227" w:id="17"/>
+      <w:bookmarkStart w:name="_Toc254770267" w:id="18"/>
+      <w:bookmarkStart w:name="_Toc254771758" w:id="19"/>
+      <w:bookmarkStart w:name="_Toc254785384" w:id="20"/>
       <w:r>
         <w:rPr>
           <w:rFonts w:ascii="Times New Roman" w:hAnsi="Times New Roman"/>
           <w:sz w:val="28"/>
-        </w:rPr>
-        <w:t>Student:</w:t>
+          <w:szCs w:val="28"/>
+        </w:rPr>
+        <w:t>Student: Neagu</w:t>
+      </w:r>
+      <w:r>
+        <w:rPr>
+          <w:rFonts w:ascii="Times New Roman" w:hAnsi="Times New Roman"/>
+          <w:sz w:val="28"/>
+          <w:szCs w:val="28"/>
+        </w:rPr>
+        <w:t xml:space="preserve"> Lorena</w:t>
       </w:r>
       <w:bookmarkEnd w:id="14"/>
       <w:bookmarkEnd w:id="15"/>
@@ -104,80 +142,74 @@
       <w:bookmarkEnd w:id="19"/>
       <w:bookmarkEnd w:id="20"/>
     </w:p>
-    <w:p>
+    <w:p xmlns:wp14="http://schemas.microsoft.com/office/word/2010/wordml" wp14:textId="787E43C7">
       <w:pPr>
         <w:jc w:val="right"/>
       </w:pPr>
       <w:r>
         <w:rPr>
-          <w:b/>
+          <w:b w:val="1"/>
+          <w:bCs w:val="1"/>
           <w:sz w:val="28"/>
           <w:szCs w:val="28"/>
         </w:rPr>
-        <w:t>Group</w:t>
-      </w:r>
-      <w:r>
-        <w:rPr>
-          <w:b/>
+        <w:t>Group: 30431</w:t>
+      </w:r>
+    </w:p>
+    <w:p xmlns:wp14="http://schemas.microsoft.com/office/word/2010/wordml" wp14:textId="77777777"/>
+    <w:p xmlns:wp14="http://schemas.microsoft.com/office/word/2010/wordml" wp14:textId="77777777">
+      <w:pPr>
+        <w:pStyle w:val="InfoBlue"/>
+      </w:pPr>
+    </w:p>
+    <w:p xmlns:wp14="http://schemas.microsoft.com/office/word/2010/wordml" wp14:textId="77777777">
+      <w:pPr>
+        <w:pStyle w:val="InfoBlue"/>
+      </w:pPr>
+    </w:p>
+    <w:p xmlns:wp14="http://schemas.microsoft.com/office/word/2010/wordml" wp14:textId="77777777">
+      <w:pPr>
+        <w:pStyle w:val="InfoBlue"/>
+      </w:pPr>
+      <w:r>
+        <w:t xml:space="preserve"> </w:t>
+      </w:r>
+    </w:p>
+    <w:p xmlns:wp14="http://schemas.microsoft.com/office/word/2010/wordml" wp14:textId="77777777">
+      <w:pPr>
+        <w:pStyle w:val="Title"/>
+        <w:rPr>
+          <w:rFonts w:ascii="Times New Roman" w:hAnsi="Times New Roman"/>
           <w:sz w:val="28"/>
         </w:rPr>
-        <w:t>:</w:t>
-      </w:r>
-    </w:p>
-    <w:p/>
-    <w:p>
-      <w:pPr>
-        <w:pStyle w:val="InfoBlue"/>
-      </w:pPr>
-    </w:p>
-    <w:p>
-      <w:pPr>
-        <w:pStyle w:val="InfoBlue"/>
-      </w:pPr>
-    </w:p>
-    <w:p>
-      <w:pPr>
-        <w:pStyle w:val="InfoBlue"/>
-      </w:pPr>
-      <w:r>
-        <w:t xml:space="preserve"> </w:t>
-      </w:r>
-    </w:p>
-    <w:p>
-      <w:pPr>
-        <w:pStyle w:val="Title"/>
-        <w:rPr>
-          <w:rFonts w:ascii="Times New Roman" w:hAnsi="Times New Roman"/>
-          <w:sz w:val="28"/>
-        </w:rPr>
-      </w:pPr>
-    </w:p>
-    <w:p>
+      </w:pPr>
+    </w:p>
+    <w:p xmlns:wp14="http://schemas.microsoft.com/office/word/2010/wordml" wp14:textId="77777777">
       <w:pPr>
         <w:sectPr>
           <w:headerReference w:type="default" r:id="rId7"/>
           <w:footerReference w:type="even" r:id="rId8"/>
-          <w:pgSz w:w="12240" w:h="15840" w:code="1"/>
+          <w:pgSz w:w="12240" w:h="15840" w:orient="portrait" w:code="1"/>
           <w:pgMar w:top="1440" w:right="1440" w:bottom="1440" w:left="1440" w:header="720" w:footer="720" w:gutter="0"/>
           <w:cols w:space="720"/>
           <w:vAlign w:val="center"/>
         </w:sectPr>
       </w:pPr>
     </w:p>
-    <w:p>
+    <w:p xmlns:wp14="http://schemas.microsoft.com/office/word/2010/wordml" wp14:textId="77777777">
       <w:pPr>
         <w:pStyle w:val="Title"/>
         <w:rPr>
           <w:rFonts w:ascii="Times New Roman" w:hAnsi="Times New Roman"/>
         </w:rPr>
       </w:pPr>
-      <w:bookmarkStart w:id="21" w:name="_Toc222820223"/>
-      <w:bookmarkStart w:id="22" w:name="_Toc222821169"/>
-      <w:bookmarkStart w:id="23" w:name="_Toc222883077"/>
-      <w:bookmarkStart w:id="24" w:name="_Toc254770228"/>
-      <w:bookmarkStart w:id="25" w:name="_Toc254770268"/>
-      <w:bookmarkStart w:id="26" w:name="_Toc254771759"/>
-      <w:bookmarkStart w:id="27" w:name="_Toc254785385"/>
+      <w:bookmarkStart w:name="_Toc222820223" w:id="21"/>
+      <w:bookmarkStart w:name="_Toc222821169" w:id="22"/>
+      <w:bookmarkStart w:name="_Toc222883077" w:id="23"/>
+      <w:bookmarkStart w:name="_Toc254770228" w:id="24"/>
+      <w:bookmarkStart w:name="_Toc254770268" w:id="25"/>
+      <w:bookmarkStart w:name="_Toc254771759" w:id="26"/>
+      <w:bookmarkStart w:name="_Toc254785385" w:id="27"/>
       <w:r>
         <w:rPr>
           <w:rFonts w:ascii="Times New Roman" w:hAnsi="Times New Roman"/>
@@ -193,11 +225,11 @@
       <w:bookmarkEnd w:id="26"/>
       <w:bookmarkEnd w:id="27"/>
     </w:p>
-    <w:p>
+    <w:p xmlns:wp14="http://schemas.microsoft.com/office/word/2010/wordml" wp14:textId="77777777">
       <w:pPr>
         <w:pStyle w:val="TOC1"/>
         <w:rPr>
-          <w:rFonts w:asciiTheme="minorHAnsi" w:eastAsiaTheme="minorEastAsia" w:hAnsiTheme="minorHAnsi" w:cstheme="minorBidi"/>
+          <w:rFonts w:asciiTheme="minorHAnsi" w:hAnsiTheme="minorHAnsi" w:eastAsiaTheme="minorEastAsia" w:cstheme="minorBidi"/>
           <w:noProof/>
           <w:sz w:val="22"/>
           <w:szCs w:val="22"/>
@@ -222,11 +254,11 @@
         <w:fldChar w:fldCharType="separate"/>
       </w:r>
     </w:p>
-    <w:p>
+    <w:p xmlns:wp14="http://schemas.microsoft.com/office/word/2010/wordml" wp14:textId="77777777">
       <w:pPr>
         <w:pStyle w:val="TOC1"/>
         <w:rPr>
-          <w:rFonts w:asciiTheme="minorHAnsi" w:eastAsiaTheme="minorEastAsia" w:hAnsiTheme="minorHAnsi" w:cstheme="minorBidi"/>
+          <w:rFonts w:asciiTheme="minorHAnsi" w:hAnsiTheme="minorHAnsi" w:eastAsiaTheme="minorEastAsia" w:cstheme="minorBidi"/>
           <w:noProof/>
           <w:sz w:val="22"/>
           <w:szCs w:val="22"/>
@@ -280,14 +312,14 @@
         <w:fldChar w:fldCharType="end"/>
       </w:r>
     </w:p>
-    <w:p>
+    <w:p xmlns:wp14="http://schemas.microsoft.com/office/word/2010/wordml" wp14:textId="77777777">
       <w:pPr>
         <w:pStyle w:val="TOC2"/>
         <w:tabs>
           <w:tab w:val="left" w:pos="1100"/>
         </w:tabs>
         <w:rPr>
-          <w:rFonts w:asciiTheme="minorHAnsi" w:eastAsiaTheme="minorEastAsia" w:hAnsiTheme="minorHAnsi" w:cstheme="minorBidi"/>
+          <w:rFonts w:asciiTheme="minorHAnsi" w:hAnsiTheme="minorHAnsi" w:eastAsiaTheme="minorEastAsia" w:cstheme="minorBidi"/>
           <w:noProof/>
           <w:sz w:val="22"/>
           <w:szCs w:val="22"/>
@@ -301,7 +333,7 @@
       </w:r>
       <w:r>
         <w:rPr>
-          <w:rFonts w:asciiTheme="minorHAnsi" w:eastAsiaTheme="minorEastAsia" w:hAnsiTheme="minorHAnsi" w:cstheme="minorBidi"/>
+          <w:rFonts w:asciiTheme="minorHAnsi" w:hAnsiTheme="minorHAnsi" w:eastAsiaTheme="minorEastAsia" w:cstheme="minorBidi"/>
           <w:noProof/>
           <w:sz w:val="22"/>
           <w:szCs w:val="22"/>
@@ -356,14 +388,14 @@
         <w:fldChar w:fldCharType="end"/>
       </w:r>
     </w:p>
-    <w:p>
+    <w:p xmlns:wp14="http://schemas.microsoft.com/office/word/2010/wordml" wp14:textId="77777777">
       <w:pPr>
         <w:pStyle w:val="TOC2"/>
         <w:tabs>
           <w:tab w:val="left" w:pos="1100"/>
         </w:tabs>
         <w:rPr>
-          <w:rFonts w:asciiTheme="minorHAnsi" w:eastAsiaTheme="minorEastAsia" w:hAnsiTheme="minorHAnsi" w:cstheme="minorBidi"/>
+          <w:rFonts w:asciiTheme="minorHAnsi" w:hAnsiTheme="minorHAnsi" w:eastAsiaTheme="minorEastAsia" w:cstheme="minorBidi"/>
           <w:noProof/>
           <w:sz w:val="22"/>
           <w:szCs w:val="22"/>
@@ -377,7 +409,7 @@
       </w:r>
       <w:r>
         <w:rPr>
-          <w:rFonts w:asciiTheme="minorHAnsi" w:eastAsiaTheme="minorEastAsia" w:hAnsiTheme="minorHAnsi" w:cstheme="minorBidi"/>
+          <w:rFonts w:asciiTheme="minorHAnsi" w:hAnsiTheme="minorHAnsi" w:eastAsiaTheme="minorEastAsia" w:cstheme="minorBidi"/>
           <w:noProof/>
           <w:sz w:val="22"/>
           <w:szCs w:val="22"/>
@@ -432,14 +464,14 @@
         <w:fldChar w:fldCharType="end"/>
       </w:r>
     </w:p>
-    <w:p>
+    <w:p xmlns:wp14="http://schemas.microsoft.com/office/word/2010/wordml" wp14:textId="77777777">
       <w:pPr>
         <w:pStyle w:val="TOC2"/>
         <w:tabs>
           <w:tab w:val="left" w:pos="1100"/>
         </w:tabs>
         <w:rPr>
-          <w:rFonts w:asciiTheme="minorHAnsi" w:eastAsiaTheme="minorEastAsia" w:hAnsiTheme="minorHAnsi" w:cstheme="minorBidi"/>
+          <w:rFonts w:asciiTheme="minorHAnsi" w:hAnsiTheme="minorHAnsi" w:eastAsiaTheme="minorEastAsia" w:cstheme="minorBidi"/>
           <w:noProof/>
           <w:sz w:val="22"/>
           <w:szCs w:val="22"/>
@@ -453,7 +485,7 @@
       </w:r>
       <w:r>
         <w:rPr>
-          <w:rFonts w:asciiTheme="minorHAnsi" w:eastAsiaTheme="minorEastAsia" w:hAnsiTheme="minorHAnsi" w:cstheme="minorBidi"/>
+          <w:rFonts w:asciiTheme="minorHAnsi" w:hAnsiTheme="minorHAnsi" w:eastAsiaTheme="minorEastAsia" w:cstheme="minorBidi"/>
           <w:noProof/>
           <w:sz w:val="22"/>
           <w:szCs w:val="22"/>
@@ -508,11 +540,11 @@
         <w:fldChar w:fldCharType="end"/>
       </w:r>
     </w:p>
-    <w:p>
+    <w:p xmlns:wp14="http://schemas.microsoft.com/office/word/2010/wordml" wp14:textId="77777777">
       <w:pPr>
         <w:pStyle w:val="TOC1"/>
         <w:rPr>
-          <w:rFonts w:asciiTheme="minorHAnsi" w:eastAsiaTheme="minorEastAsia" w:hAnsiTheme="minorHAnsi" w:cstheme="minorBidi"/>
+          <w:rFonts w:asciiTheme="minorHAnsi" w:hAnsiTheme="minorHAnsi" w:eastAsiaTheme="minorEastAsia" w:cstheme="minorBidi"/>
           <w:noProof/>
           <w:sz w:val="22"/>
           <w:szCs w:val="22"/>
@@ -566,11 +598,11 @@
         <w:fldChar w:fldCharType="end"/>
       </w:r>
     </w:p>
-    <w:p>
+    <w:p xmlns:wp14="http://schemas.microsoft.com/office/word/2010/wordml" wp14:textId="77777777">
       <w:pPr>
         <w:pStyle w:val="TOC1"/>
         <w:rPr>
-          <w:rFonts w:asciiTheme="minorHAnsi" w:eastAsiaTheme="minorEastAsia" w:hAnsiTheme="minorHAnsi" w:cstheme="minorBidi"/>
+          <w:rFonts w:asciiTheme="minorHAnsi" w:hAnsiTheme="minorHAnsi" w:eastAsiaTheme="minorEastAsia" w:cstheme="minorBidi"/>
           <w:noProof/>
           <w:sz w:val="22"/>
           <w:szCs w:val="22"/>
@@ -624,11 +656,11 @@
         <w:fldChar w:fldCharType="end"/>
       </w:r>
     </w:p>
-    <w:p>
+    <w:p xmlns:wp14="http://schemas.microsoft.com/office/word/2010/wordml" wp14:textId="77777777">
       <w:pPr>
         <w:pStyle w:val="TOC1"/>
         <w:rPr>
-          <w:rFonts w:asciiTheme="minorHAnsi" w:eastAsiaTheme="minorEastAsia" w:hAnsiTheme="minorHAnsi" w:cstheme="minorBidi"/>
+          <w:rFonts w:asciiTheme="minorHAnsi" w:hAnsiTheme="minorHAnsi" w:eastAsiaTheme="minorEastAsia" w:cstheme="minorBidi"/>
           <w:noProof/>
           <w:sz w:val="22"/>
           <w:szCs w:val="22"/>
@@ -682,11 +714,11 @@
         <w:fldChar w:fldCharType="end"/>
       </w:r>
     </w:p>
-    <w:p>
+    <w:p xmlns:wp14="http://schemas.microsoft.com/office/word/2010/wordml" wp14:textId="77777777">
       <w:pPr>
         <w:pStyle w:val="TOC1"/>
         <w:rPr>
-          <w:rFonts w:asciiTheme="minorHAnsi" w:eastAsiaTheme="minorEastAsia" w:hAnsiTheme="minorHAnsi" w:cstheme="minorBidi"/>
+          <w:rFonts w:asciiTheme="minorHAnsi" w:hAnsiTheme="minorHAnsi" w:eastAsiaTheme="minorEastAsia" w:cstheme="minorBidi"/>
           <w:noProof/>
           <w:sz w:val="22"/>
           <w:szCs w:val="22"/>
@@ -740,11 +772,11 @@
         <w:fldChar w:fldCharType="end"/>
       </w:r>
     </w:p>
-    <w:p>
+    <w:p xmlns:wp14="http://schemas.microsoft.com/office/word/2010/wordml" wp14:textId="77777777">
       <w:pPr>
         <w:pStyle w:val="TOC1"/>
         <w:rPr>
-          <w:rFonts w:asciiTheme="minorHAnsi" w:eastAsiaTheme="minorEastAsia" w:hAnsiTheme="minorHAnsi" w:cstheme="minorBidi"/>
+          <w:rFonts w:asciiTheme="minorHAnsi" w:hAnsiTheme="minorHAnsi" w:eastAsiaTheme="minorEastAsia" w:cstheme="minorBidi"/>
           <w:noProof/>
           <w:sz w:val="22"/>
           <w:szCs w:val="22"/>
@@ -798,11 +830,11 @@
         <w:fldChar w:fldCharType="end"/>
       </w:r>
     </w:p>
-    <w:p>
+    <w:p xmlns:wp14="http://schemas.microsoft.com/office/word/2010/wordml" wp14:textId="77777777">
       <w:pPr>
         <w:pStyle w:val="TOC1"/>
         <w:rPr>
-          <w:rFonts w:asciiTheme="minorHAnsi" w:eastAsiaTheme="minorEastAsia" w:hAnsiTheme="minorHAnsi" w:cstheme="minorBidi"/>
+          <w:rFonts w:asciiTheme="minorHAnsi" w:hAnsiTheme="minorHAnsi" w:eastAsiaTheme="minorEastAsia" w:cstheme="minorBidi"/>
           <w:noProof/>
           <w:sz w:val="22"/>
           <w:szCs w:val="22"/>
@@ -856,11 +888,11 @@
         <w:fldChar w:fldCharType="end"/>
       </w:r>
     </w:p>
-    <w:p>
+    <w:p xmlns:wp14="http://schemas.microsoft.com/office/word/2010/wordml" wp14:textId="77777777">
       <w:pPr>
         <w:pStyle w:val="TOC1"/>
         <w:rPr>
-          <w:rFonts w:asciiTheme="minorHAnsi" w:eastAsiaTheme="minorEastAsia" w:hAnsiTheme="minorHAnsi" w:cstheme="minorBidi"/>
+          <w:rFonts w:asciiTheme="minorHAnsi" w:hAnsiTheme="minorHAnsi" w:eastAsiaTheme="minorEastAsia" w:cstheme="minorBidi"/>
           <w:noProof/>
           <w:sz w:val="22"/>
           <w:szCs w:val="22"/>
@@ -914,7 +946,7 @@
         <w:fldChar w:fldCharType="end"/>
       </w:r>
     </w:p>
-    <w:p>
+    <w:p xmlns:wp14="http://schemas.microsoft.com/office/word/2010/wordml" wp14:textId="77777777">
       <w:pPr>
         <w:pStyle w:val="Title"/>
         <w:jc w:val="both"/>
@@ -936,7 +968,7 @@
         </w:rPr>
         <w:br w:type="page"/>
       </w:r>
-      <w:bookmarkStart w:id="28" w:name="_Toc254785386"/>
+      <w:bookmarkStart w:name="_Toc254785386" w:id="28"/>
       <w:r>
         <w:rPr>
           <w:rFonts w:ascii="Times New Roman" w:hAnsi="Times New Roman"/>
@@ -952,13 +984,13 @@
         <w:t xml:space="preserve"> </w:t>
       </w:r>
     </w:p>
-    <w:p>
+    <w:p xmlns:wp14="http://schemas.microsoft.com/office/word/2010/wordml" wp14:textId="77777777">
       <w:pPr>
         <w:spacing w:line="240" w:lineRule="auto"/>
         <w:jc w:val="both"/>
       </w:pPr>
     </w:p>
-    <w:p>
+    <w:p xmlns:wp14="http://schemas.microsoft.com/office/word/2010/wordml" wp14:textId="77777777">
       <w:pPr>
         <w:pStyle w:val="Heading1"/>
         <w:numPr>
@@ -969,14 +1001,12 @@
         <w:jc w:val="both"/>
         <w:rPr>
           <w:rFonts w:ascii="Times New Roman" w:hAnsi="Times New Roman"/>
-          <w:szCs w:val="24"/>
-        </w:rPr>
-      </w:pPr>
-      <w:bookmarkStart w:id="29" w:name="_Toc254785387"/>
-      <w:r>
-        <w:rPr>
-          <w:rFonts w:ascii="Times New Roman" w:hAnsi="Times New Roman"/>
-          <w:szCs w:val="24"/>
+        </w:rPr>
+      </w:pPr>
+      <w:bookmarkStart w:name="_Toc254785387" w:id="29"/>
+      <w:r>
+        <w:rPr>
+          <w:rFonts w:ascii="Times New Roman" w:hAnsi="Times New Roman"/>
         </w:rPr>
         <w:t>Assignment Specification</w:t>
       </w:r>
@@ -984,35 +1014,200 @@
     </w:p>
     <w:p>
       <w:pPr>
-        <w:pStyle w:val="InfoBlue"/>
-        <w:spacing w:line="240" w:lineRule="auto"/>
-        <w:ind w:left="0"/>
-        <w:jc w:val="both"/>
-        <w:rPr>
-          <w:sz w:val="24"/>
-          <w:szCs w:val="24"/>
-        </w:rPr>
-      </w:pPr>
-      <w:r>
-        <w:rPr>
-          <w:sz w:val="24"/>
-          <w:szCs w:val="24"/>
-        </w:rPr>
-        <w:t>[</w:t>
-      </w:r>
-      <w:r>
-        <w:rPr>
-          <w:sz w:val="24"/>
-          <w:szCs w:val="24"/>
-        </w:rPr>
-        <w:t>A</w:t>
-      </w:r>
-      <w:r>
-        <w:rPr>
-          <w:sz w:val="24"/>
-          <w:szCs w:val="24"/>
-        </w:rPr>
-        <w:t>pplication description]</w:t>
+        <w:pStyle w:val="Normal"/>
+      </w:pPr>
+    </w:p>
+    <w:p>
+      <w:pPr>
+        <w:rPr>
+          <w:rFonts w:ascii="Times New Roman" w:hAnsi="Times New Roman" w:eastAsia="Times New Roman" w:cs="Times New Roman"/>
+          <w:b w:val="0"/>
+          <w:bCs w:val="0"/>
+          <w:i w:val="0"/>
+          <w:iCs w:val="0"/>
+          <w:noProof w:val="0"/>
+          <w:color w:val="000000" w:themeColor="text1" w:themeTint="FF" w:themeShade="FF"/>
+          <w:sz w:val="22"/>
+          <w:szCs w:val="22"/>
+          <w:lang w:val="en-US"/>
+        </w:rPr>
+      </w:pPr>
+      <w:proofErr w:type="spellStart"/>
+      <w:r>
+        <w:rPr>
+          <w:rFonts w:ascii="Times New Roman" w:hAnsi="Times New Roman" w:eastAsia="Times New Roman" w:cs="Times New Roman"/>
+          <w:b w:val="0"/>
+          <w:bCs w:val="0"/>
+          <w:i w:val="0"/>
+          <w:iCs w:val="0"/>
+          <w:noProof w:val="0"/>
+          <w:color w:val="000000" w:themeColor="text1" w:themeTint="FF" w:themeShade="FF"/>
+          <w:sz w:val="22"/>
+          <w:szCs w:val="22"/>
+          <w:lang w:val="en-US"/>
+        </w:rPr>
+        <w:t>Wasteless</w:t>
+      </w:r>
+      <w:proofErr w:type="spellEnd"/>
+      <w:r>
+        <w:rPr>
+          <w:rFonts w:ascii="Times New Roman" w:hAnsi="Times New Roman" w:eastAsia="Times New Roman" w:cs="Times New Roman"/>
+          <w:b w:val="0"/>
+          <w:bCs w:val="0"/>
+          <w:i w:val="0"/>
+          <w:iCs w:val="0"/>
+          <w:noProof w:val="0"/>
+          <w:color w:val="000000" w:themeColor="text1" w:themeTint="FF" w:themeShade="FF"/>
+          <w:sz w:val="22"/>
+          <w:szCs w:val="22"/>
+          <w:lang w:val="en-US"/>
+        </w:rPr>
+        <w:t xml:space="preserve"> is an application that helps users manage food waste.</w:t>
+      </w:r>
+    </w:p>
+    <w:p>
+      <w:pPr>
+        <w:rPr>
+          <w:rFonts w:ascii="Times New Roman" w:hAnsi="Times New Roman" w:eastAsia="Times New Roman" w:cs="Times New Roman"/>
+          <w:b w:val="0"/>
+          <w:bCs w:val="0"/>
+          <w:i w:val="0"/>
+          <w:iCs w:val="0"/>
+          <w:noProof w:val="0"/>
+          <w:color w:val="000000" w:themeColor="text1" w:themeTint="FF" w:themeShade="FF"/>
+          <w:sz w:val="22"/>
+          <w:szCs w:val="22"/>
+          <w:lang w:val="en-US"/>
+        </w:rPr>
+      </w:pPr>
+      <w:r>
+        <w:rPr>
+          <w:rFonts w:ascii="Times New Roman" w:hAnsi="Times New Roman" w:eastAsia="Times New Roman" w:cs="Times New Roman"/>
+          <w:b w:val="0"/>
+          <w:bCs w:val="0"/>
+          <w:i w:val="0"/>
+          <w:iCs w:val="0"/>
+          <w:noProof w:val="0"/>
+          <w:color w:val="000000" w:themeColor="text1" w:themeTint="FF" w:themeShade="FF"/>
+          <w:sz w:val="22"/>
+          <w:szCs w:val="22"/>
+          <w:lang w:val="en-US"/>
+        </w:rPr>
+        <w:t xml:space="preserve">Once a user is </w:t>
+      </w:r>
+      <w:proofErr w:type="gramStart"/>
+      <w:r>
+        <w:rPr>
+          <w:rFonts w:ascii="Times New Roman" w:hAnsi="Times New Roman" w:eastAsia="Times New Roman" w:cs="Times New Roman"/>
+          <w:b w:val="0"/>
+          <w:bCs w:val="0"/>
+          <w:i w:val="0"/>
+          <w:iCs w:val="0"/>
+          <w:noProof w:val="0"/>
+          <w:color w:val="000000" w:themeColor="text1" w:themeTint="FF" w:themeShade="FF"/>
+          <w:sz w:val="22"/>
+          <w:szCs w:val="22"/>
+          <w:lang w:val="en-US"/>
+        </w:rPr>
+        <w:t>authenticated</w:t>
+      </w:r>
+      <w:proofErr w:type="gramEnd"/>
+      <w:r>
+        <w:rPr>
+          <w:rFonts w:ascii="Times New Roman" w:hAnsi="Times New Roman" w:eastAsia="Times New Roman" w:cs="Times New Roman"/>
+          <w:b w:val="0"/>
+          <w:bCs w:val="0"/>
+          <w:i w:val="0"/>
+          <w:iCs w:val="0"/>
+          <w:noProof w:val="0"/>
+          <w:color w:val="000000" w:themeColor="text1" w:themeTint="FF" w:themeShade="FF"/>
+          <w:sz w:val="22"/>
+          <w:szCs w:val="22"/>
+          <w:lang w:val="en-US"/>
+        </w:rPr>
+        <w:t xml:space="preserve"> he can input grocery lists and see reports of how much food is wasted weekly and monthly. A grocery list item has a name and a quantity as well as a calorie value, purchase date, expiration date and consumption date.</w:t>
+      </w:r>
+    </w:p>
+    <w:p>
+      <w:pPr>
+        <w:rPr>
+          <w:rFonts w:ascii="Times New Roman" w:hAnsi="Times New Roman" w:eastAsia="Times New Roman" w:cs="Times New Roman"/>
+          <w:b w:val="0"/>
+          <w:bCs w:val="0"/>
+          <w:i w:val="0"/>
+          <w:iCs w:val="0"/>
+          <w:noProof w:val="0"/>
+          <w:color w:val="000000" w:themeColor="text1" w:themeTint="FF" w:themeShade="FF"/>
+          <w:sz w:val="22"/>
+          <w:szCs w:val="22"/>
+          <w:lang w:val="en-US"/>
+        </w:rPr>
+      </w:pPr>
+      <w:r>
+        <w:rPr>
+          <w:rFonts w:ascii="Times New Roman" w:hAnsi="Times New Roman" w:eastAsia="Times New Roman" w:cs="Times New Roman"/>
+          <w:b w:val="0"/>
+          <w:bCs w:val="0"/>
+          <w:i w:val="0"/>
+          <w:iCs w:val="0"/>
+          <w:noProof w:val="0"/>
+          <w:color w:val="000000" w:themeColor="text1" w:themeTint="FF" w:themeShade="FF"/>
+          <w:sz w:val="22"/>
+          <w:szCs w:val="22"/>
+          <w:lang w:val="en-US"/>
+        </w:rPr>
+        <w:t>The system also allows users to track goals and minimize waste by sending reminders if waste levels are too high based on ideal burndown rates.</w:t>
+      </w:r>
+    </w:p>
+    <w:p>
+      <w:pPr>
+        <w:rPr>
+          <w:rFonts w:ascii="Times New Roman" w:hAnsi="Times New Roman" w:eastAsia="Times New Roman" w:cs="Times New Roman"/>
+          <w:b w:val="0"/>
+          <w:bCs w:val="0"/>
+          <w:i w:val="0"/>
+          <w:iCs w:val="0"/>
+          <w:noProof w:val="0"/>
+          <w:color w:val="000000" w:themeColor="text1" w:themeTint="FF" w:themeShade="FF"/>
+          <w:sz w:val="22"/>
+          <w:szCs w:val="22"/>
+          <w:lang w:val="en-US"/>
+        </w:rPr>
+      </w:pPr>
+      <w:r>
+        <w:rPr>
+          <w:rFonts w:ascii="Times New Roman" w:hAnsi="Times New Roman" w:eastAsia="Times New Roman" w:cs="Times New Roman"/>
+          <w:b w:val="0"/>
+          <w:bCs w:val="0"/>
+          <w:i w:val="0"/>
+          <w:iCs w:val="0"/>
+          <w:noProof w:val="0"/>
+          <w:color w:val="000000" w:themeColor="text1" w:themeTint="FF" w:themeShade="FF"/>
+          <w:sz w:val="22"/>
+          <w:szCs w:val="22"/>
+          <w:lang w:val="en-US"/>
+        </w:rPr>
+        <w:t>The ideal burndown rate for 100 calories worth of groceries due to expire in 5 days is 20 calories worth of groceries per day.</w:t>
+      </w:r>
+    </w:p>
+    <w:p>
+      <w:r>
+        <w:rPr>
+          <w:rFonts w:ascii="Times New Roman" w:hAnsi="Times New Roman" w:eastAsia="Times New Roman" w:cs="Times New Roman"/>
+          <w:b w:val="0"/>
+          <w:bCs w:val="0"/>
+          <w:i w:val="0"/>
+          <w:iCs w:val="0"/>
+          <w:noProof w:val="0"/>
+          <w:color w:val="000000" w:themeColor="text1" w:themeTint="FF" w:themeShade="FF"/>
+          <w:sz w:val="22"/>
+          <w:szCs w:val="22"/>
+          <w:lang w:val="en-US"/>
+        </w:rPr>
+        <w:t>The system should provide you with options to donate excess food to various local food charities and soup kitchens and notify you of them prior to item expiration.</w:t>
+      </w:r>
+      <w:r>
+        <w:br/>
       </w:r>
     </w:p>
     <w:p>
@@ -1026,14 +1221,12 @@
         <w:jc w:val="both"/>
         <w:rPr>
           <w:rFonts w:ascii="Times New Roman" w:hAnsi="Times New Roman"/>
-          <w:szCs w:val="24"/>
-        </w:rPr>
-      </w:pPr>
-      <w:bookmarkStart w:id="30" w:name="_Toc254785388"/>
-      <w:r>
-        <w:rPr>
-          <w:rFonts w:ascii="Times New Roman" w:hAnsi="Times New Roman"/>
-          <w:szCs w:val="24"/>
+        </w:rPr>
+      </w:pPr>
+      <w:bookmarkStart w:name="_Toc254785388" w:id="30"/>
+      <w:r>
+        <w:rPr>
+          <w:rFonts w:ascii="Times New Roman" w:hAnsi="Times New Roman"/>
         </w:rPr>
         <w:t>Functional Requirements</w:t>
       </w:r>
@@ -1041,35 +1234,215 @@
     </w:p>
     <w:p>
       <w:pPr>
+        <w:pStyle w:val="ListParagraph"/>
+        <w:numPr>
+          <w:ilvl w:val="0"/>
+          <w:numId w:val="5"/>
+        </w:numPr>
         <w:spacing w:line="240" w:lineRule="auto"/>
         <w:jc w:val="both"/>
         <w:rPr>
-          <w:i/>
-          <w:color w:val="943634" w:themeColor="accent2" w:themeShade="BF"/>
+          <w:rFonts w:ascii="Times New Roman" w:hAnsi="Times New Roman" w:eastAsia="Times New Roman" w:cs="Times New Roman"/>
+          <w:i w:val="1"/>
+          <w:iCs w:val="1"/>
+          <w:color w:val="auto"/>
           <w:sz w:val="24"/>
           <w:szCs w:val="24"/>
         </w:rPr>
       </w:pPr>
       <w:r>
         <w:rPr>
-          <w:i/>
-          <w:color w:val="943634" w:themeColor="accent2" w:themeShade="BF"/>
+          <w:rFonts w:ascii="Times New Roman" w:hAnsi="Times New Roman" w:eastAsia="Times New Roman" w:cs="Times New Roman"/>
+          <w:i w:val="0"/>
+          <w:iCs w:val="0"/>
+          <w:color w:val="auto"/>
           <w:sz w:val="24"/>
           <w:szCs w:val="24"/>
         </w:rPr>
-        <w:t>[P</w:t>
-      </w:r>
-      <w:r>
-        <w:rPr>
-          <w:i/>
-          <w:color w:val="943634" w:themeColor="accent2" w:themeShade="BF"/>
+        <w:t>Authenticate user and login</w:t>
+      </w:r>
+    </w:p>
+    <w:p>
+      <w:pPr>
+        <w:pStyle w:val="ListParagraph"/>
+        <w:numPr>
+          <w:ilvl w:val="0"/>
+          <w:numId w:val="5"/>
+        </w:numPr>
+        <w:spacing w:line="240" w:lineRule="auto"/>
+        <w:jc w:val="both"/>
+        <w:rPr>
+          <w:rFonts w:ascii="Times New Roman" w:hAnsi="Times New Roman" w:eastAsia="Times New Roman" w:cs="Times New Roman"/>
+          <w:i w:val="1"/>
+          <w:iCs w:val="1"/>
+          <w:color w:val="auto"/>
           <w:sz w:val="24"/>
           <w:szCs w:val="24"/>
         </w:rPr>
-        <w:t>resent the functional requirements]</w:t>
-      </w:r>
-    </w:p>
-    <w:p>
+      </w:pPr>
+      <w:r>
+        <w:rPr>
+          <w:rFonts w:ascii="Times New Roman" w:hAnsi="Times New Roman" w:eastAsia="Times New Roman" w:cs="Times New Roman"/>
+          <w:i w:val="0"/>
+          <w:iCs w:val="0"/>
+          <w:color w:val="auto"/>
+          <w:sz w:val="24"/>
+          <w:szCs w:val="24"/>
+        </w:rPr>
+        <w:t>Input and view grocery lists</w:t>
+      </w:r>
+    </w:p>
+    <w:p>
+      <w:pPr>
+        <w:pStyle w:val="ListParagraph"/>
+        <w:numPr>
+          <w:ilvl w:val="0"/>
+          <w:numId w:val="5"/>
+        </w:numPr>
+        <w:spacing w:line="240" w:lineRule="auto"/>
+        <w:jc w:val="both"/>
+        <w:rPr>
+          <w:rFonts w:ascii="Times New Roman" w:hAnsi="Times New Roman" w:eastAsia="Times New Roman" w:cs="Times New Roman"/>
+          <w:i w:val="0"/>
+          <w:iCs w:val="0"/>
+          <w:color w:val="auto"/>
+          <w:sz w:val="24"/>
+          <w:szCs w:val="24"/>
+        </w:rPr>
+      </w:pPr>
+      <w:r>
+        <w:rPr>
+          <w:rFonts w:ascii="Times New Roman" w:hAnsi="Times New Roman" w:eastAsia="Times New Roman" w:cs="Times New Roman"/>
+          <w:i w:val="0"/>
+          <w:iCs w:val="0"/>
+          <w:color w:val="auto"/>
+          <w:sz w:val="24"/>
+          <w:szCs w:val="24"/>
+        </w:rPr>
+        <w:t>Input and view grocery list items</w:t>
+      </w:r>
+    </w:p>
+    <w:p>
+      <w:pPr>
+        <w:pStyle w:val="ListParagraph"/>
+        <w:numPr>
+          <w:ilvl w:val="0"/>
+          <w:numId w:val="5"/>
+        </w:numPr>
+        <w:spacing w:line="240" w:lineRule="auto"/>
+        <w:jc w:val="both"/>
+        <w:rPr>
+          <w:rFonts w:ascii="Times New Roman" w:hAnsi="Times New Roman" w:eastAsia="Times New Roman" w:cs="Times New Roman"/>
+          <w:i w:val="1"/>
+          <w:iCs w:val="1"/>
+          <w:color w:val="auto"/>
+          <w:sz w:val="24"/>
+          <w:szCs w:val="24"/>
+        </w:rPr>
+      </w:pPr>
+      <w:r>
+        <w:rPr>
+          <w:rFonts w:ascii="Times New Roman" w:hAnsi="Times New Roman" w:eastAsia="Times New Roman" w:cs="Times New Roman"/>
+          <w:i w:val="0"/>
+          <w:iCs w:val="0"/>
+          <w:color w:val="auto"/>
+          <w:sz w:val="24"/>
+          <w:szCs w:val="24"/>
+        </w:rPr>
+        <w:t>Set goals</w:t>
+      </w:r>
+    </w:p>
+    <w:p>
+      <w:pPr>
+        <w:pStyle w:val="ListParagraph"/>
+        <w:numPr>
+          <w:ilvl w:val="0"/>
+          <w:numId w:val="5"/>
+        </w:numPr>
+        <w:spacing w:line="240" w:lineRule="auto"/>
+        <w:jc w:val="both"/>
+        <w:rPr>
+          <w:rFonts w:ascii="Times New Roman" w:hAnsi="Times New Roman" w:eastAsia="Times New Roman" w:cs="Times New Roman"/>
+          <w:i w:val="1"/>
+          <w:iCs w:val="1"/>
+          <w:color w:val="auto"/>
+          <w:sz w:val="24"/>
+          <w:szCs w:val="24"/>
+        </w:rPr>
+      </w:pPr>
+      <w:r>
+        <w:rPr>
+          <w:rFonts w:ascii="Times New Roman" w:hAnsi="Times New Roman" w:eastAsia="Times New Roman" w:cs="Times New Roman"/>
+          <w:i w:val="0"/>
+          <w:iCs w:val="0"/>
+          <w:color w:val="auto"/>
+          <w:sz w:val="24"/>
+          <w:szCs w:val="24"/>
+        </w:rPr>
+        <w:t>Receive reminder for high waste levels</w:t>
+      </w:r>
+    </w:p>
+    <w:p>
+      <w:pPr>
+        <w:pStyle w:val="ListParagraph"/>
+        <w:numPr>
+          <w:ilvl w:val="0"/>
+          <w:numId w:val="5"/>
+        </w:numPr>
+        <w:spacing w:line="240" w:lineRule="auto"/>
+        <w:jc w:val="both"/>
+        <w:rPr>
+          <w:rFonts w:ascii="Times New Roman" w:hAnsi="Times New Roman" w:eastAsia="Times New Roman" w:cs="Times New Roman"/>
+          <w:i w:val="1"/>
+          <w:iCs w:val="1"/>
+          <w:color w:val="auto"/>
+          <w:sz w:val="24"/>
+          <w:szCs w:val="24"/>
+        </w:rPr>
+      </w:pPr>
+      <w:r>
+        <w:rPr>
+          <w:rFonts w:ascii="Times New Roman" w:hAnsi="Times New Roman" w:eastAsia="Times New Roman" w:cs="Times New Roman"/>
+          <w:i w:val="0"/>
+          <w:iCs w:val="0"/>
+          <w:color w:val="auto"/>
+          <w:sz w:val="24"/>
+          <w:szCs w:val="24"/>
+        </w:rPr>
+        <w:t>Receive notification before items expire</w:t>
+      </w:r>
+    </w:p>
+    <w:p>
+      <w:pPr>
+        <w:pStyle w:val="ListParagraph"/>
+        <w:numPr>
+          <w:ilvl w:val="0"/>
+          <w:numId w:val="5"/>
+        </w:numPr>
+        <w:spacing w:line="240" w:lineRule="auto"/>
+        <w:jc w:val="both"/>
+        <w:rPr>
+          <w:rFonts w:ascii="Times New Roman" w:hAnsi="Times New Roman" w:eastAsia="Times New Roman" w:cs="Times New Roman"/>
+          <w:i w:val="1"/>
+          <w:iCs w:val="1"/>
+          <w:color w:val="auto"/>
+          <w:sz w:val="24"/>
+          <w:szCs w:val="24"/>
+        </w:rPr>
+      </w:pPr>
+      <w:r>
+        <w:rPr>
+          <w:rFonts w:ascii="Times New Roman" w:hAnsi="Times New Roman" w:eastAsia="Times New Roman" w:cs="Times New Roman"/>
+          <w:i w:val="0"/>
+          <w:iCs w:val="0"/>
+          <w:color w:val="auto"/>
+          <w:sz w:val="24"/>
+          <w:szCs w:val="24"/>
+        </w:rPr>
+        <w:t>Generate reports</w:t>
+      </w:r>
+    </w:p>
+    <w:p xmlns:wp14="http://schemas.microsoft.com/office/word/2010/wordml" wp14:textId="77777777">
       <w:pPr>
         <w:pStyle w:val="Heading1"/>
         <w:numPr>
@@ -1080,20 +1453,502 @@
         <w:jc w:val="both"/>
         <w:rPr>
           <w:rFonts w:ascii="Times New Roman" w:hAnsi="Times New Roman"/>
+        </w:rPr>
+      </w:pPr>
+      <w:bookmarkStart w:name="_Toc254785389" w:id="31"/>
+      <w:r>
+        <w:rPr>
+          <w:rFonts w:ascii="Times New Roman" w:hAnsi="Times New Roman"/>
+        </w:rPr>
+        <w:t>Non-functional Requirements</w:t>
+      </w:r>
+      <w:bookmarkEnd w:id="31"/>
+    </w:p>
+    <w:p xmlns:wp14="http://schemas.microsoft.com/office/word/2010/wordml" wp14:textId="004439F1">
+      <w:pPr>
+        <w:pStyle w:val="ListParagraph"/>
+        <w:numPr>
+          <w:ilvl w:val="0"/>
+          <w:numId w:val="3"/>
+        </w:numPr>
+        <w:spacing w:line="240" w:lineRule="auto"/>
+        <w:rPr>
+          <w:rFonts w:ascii="Arial" w:hAnsi="Arial" w:eastAsia="Arial" w:cs="Arial" w:asciiTheme="minorAscii" w:hAnsiTheme="minorAscii" w:eastAsiaTheme="minorAscii" w:cstheme="minorAscii"/>
+          <w:b w:val="0"/>
+          <w:bCs w:val="0"/>
+          <w:i w:val="0"/>
+          <w:iCs w:val="0"/>
+          <w:color w:val="000000" w:themeColor="text1" w:themeTint="FF" w:themeShade="FF"/>
+          <w:sz w:val="22"/>
+          <w:szCs w:val="22"/>
+        </w:rPr>
+      </w:pPr>
+      <w:r>
+        <w:rPr>
+          <w:rFonts w:ascii="Arial" w:hAnsi="Arial" w:eastAsia="Arial" w:cs="Arial"/>
+          <w:b w:val="0"/>
+          <w:bCs w:val="0"/>
+          <w:i w:val="0"/>
+          <w:iCs w:val="0"/>
+          <w:noProof w:val="0"/>
+          <w:color w:val="000000" w:themeColor="text1" w:themeTint="FF" w:themeShade="FF"/>
+          <w:sz w:val="22"/>
+          <w:szCs w:val="22"/>
+          <w:lang w:val="en-US"/>
+        </w:rPr>
+        <w:t>Use a layered architecture</w:t>
+      </w:r>
+    </w:p>
+    <w:p xmlns:wp14="http://schemas.microsoft.com/office/word/2010/wordml" wp14:textId="67DC3020">
+      <w:pPr>
+        <w:pStyle w:val="ListParagraph"/>
+        <w:numPr>
+          <w:ilvl w:val="0"/>
+          <w:numId w:val="3"/>
+        </w:numPr>
+        <w:spacing w:line="240" w:lineRule="auto"/>
+        <w:rPr>
+          <w:rFonts w:ascii="Arial" w:hAnsi="Arial" w:eastAsia="Arial" w:cs="Arial" w:asciiTheme="minorAscii" w:hAnsiTheme="minorAscii" w:eastAsiaTheme="minorAscii" w:cstheme="minorAscii"/>
+          <w:b w:val="0"/>
+          <w:bCs w:val="0"/>
+          <w:i w:val="0"/>
+          <w:iCs w:val="0"/>
+          <w:color w:val="000000" w:themeColor="text1" w:themeTint="FF" w:themeShade="FF"/>
+          <w:sz w:val="22"/>
+          <w:szCs w:val="22"/>
+        </w:rPr>
+      </w:pPr>
+      <w:r>
+        <w:rPr>
+          <w:rFonts w:ascii="Arial" w:hAnsi="Arial" w:eastAsia="Arial" w:cs="Arial"/>
+          <w:b w:val="0"/>
+          <w:bCs w:val="0"/>
+          <w:i w:val="0"/>
+          <w:iCs w:val="0"/>
+          <w:noProof w:val="0"/>
+          <w:color w:val="000000" w:themeColor="text1" w:themeTint="FF" w:themeShade="FF"/>
+          <w:sz w:val="22"/>
+          <w:szCs w:val="22"/>
+          <w:lang w:val="en-US"/>
+        </w:rPr>
+        <w:t>Use the abstract factory pattern for creating weekly/monthly reports</w:t>
+      </w:r>
+    </w:p>
+    <w:p xmlns:wp14="http://schemas.microsoft.com/office/word/2010/wordml" wp14:textId="775ACED0">
+      <w:pPr>
+        <w:pStyle w:val="ListParagraph"/>
+        <w:numPr>
+          <w:ilvl w:val="0"/>
+          <w:numId w:val="3"/>
+        </w:numPr>
+        <w:spacing w:line="240" w:lineRule="auto"/>
+        <w:rPr>
+          <w:rFonts w:ascii="Arial" w:hAnsi="Arial" w:eastAsia="Arial" w:cs="Arial" w:asciiTheme="minorAscii" w:hAnsiTheme="minorAscii" w:eastAsiaTheme="minorAscii" w:cstheme="minorAscii"/>
+          <w:b w:val="0"/>
+          <w:bCs w:val="0"/>
+          <w:i w:val="0"/>
+          <w:iCs w:val="0"/>
+          <w:color w:val="000000" w:themeColor="text1" w:themeTint="FF" w:themeShade="FF"/>
+          <w:sz w:val="22"/>
+          <w:szCs w:val="22"/>
+        </w:rPr>
+      </w:pPr>
+      <w:r>
+        <w:rPr>
+          <w:rFonts w:ascii="Arial" w:hAnsi="Arial" w:eastAsia="Arial" w:cs="Arial"/>
+          <w:b w:val="0"/>
+          <w:bCs w:val="0"/>
+          <w:i w:val="0"/>
+          <w:iCs w:val="0"/>
+          <w:noProof w:val="0"/>
+          <w:color w:val="000000" w:themeColor="text1" w:themeTint="FF" w:themeShade="FF"/>
+          <w:sz w:val="22"/>
+          <w:szCs w:val="22"/>
+          <w:lang w:val="en-US"/>
+        </w:rPr>
+        <w:t>The data will be stored in a database</w:t>
+      </w:r>
+    </w:p>
+    <w:p xmlns:wp14="http://schemas.microsoft.com/office/word/2010/wordml" wp14:textId="49680E66">
+      <w:pPr>
+        <w:pStyle w:val="ListParagraph"/>
+        <w:numPr>
+          <w:ilvl w:val="0"/>
+          <w:numId w:val="3"/>
+        </w:numPr>
+        <w:spacing w:line="240" w:lineRule="auto"/>
+        <w:rPr>
+          <w:rFonts w:ascii="Arial" w:hAnsi="Arial" w:eastAsia="Arial" w:cs="Arial" w:asciiTheme="minorAscii" w:hAnsiTheme="minorAscii" w:eastAsiaTheme="minorAscii" w:cstheme="minorAscii"/>
+          <w:b w:val="0"/>
+          <w:bCs w:val="0"/>
+          <w:i w:val="0"/>
+          <w:iCs w:val="0"/>
+          <w:color w:val="000000" w:themeColor="text1" w:themeTint="FF" w:themeShade="FF"/>
+          <w:sz w:val="22"/>
+          <w:szCs w:val="22"/>
+        </w:rPr>
+      </w:pPr>
+      <w:r>
+        <w:rPr>
+          <w:rFonts w:ascii="Arial" w:hAnsi="Arial" w:eastAsia="Arial" w:cs="Arial"/>
+          <w:b w:val="0"/>
+          <w:bCs w:val="0"/>
+          <w:i w:val="0"/>
+          <w:iCs w:val="0"/>
+          <w:noProof w:val="0"/>
+          <w:color w:val="000000" w:themeColor="text1" w:themeTint="FF" w:themeShade="FF"/>
+          <w:sz w:val="22"/>
+          <w:szCs w:val="22"/>
+          <w:lang w:val="en-US"/>
+        </w:rPr>
+        <w:t>All the inputs of the application will be validated against invalid data before submitting</w:t>
+      </w:r>
+    </w:p>
+    <w:p xmlns:wp14="http://schemas.microsoft.com/office/word/2010/wordml" wp14:textId="4A0E9E6A">
+      <w:pPr>
+        <w:spacing w:line="240" w:lineRule="auto"/>
+      </w:pPr>
+      <w:r>
+        <w:rPr>
+          <w:rFonts w:ascii="Arial" w:hAnsi="Arial" w:eastAsia="Arial" w:cs="Arial"/>
+          <w:b w:val="0"/>
+          <w:bCs w:val="0"/>
+          <w:i w:val="0"/>
+          <w:iCs w:val="0"/>
+          <w:noProof w:val="0"/>
+          <w:color w:val="000000" w:themeColor="text1" w:themeTint="FF" w:themeShade="FF"/>
+          <w:sz w:val="22"/>
+          <w:szCs w:val="22"/>
+          <w:lang w:val="en-US"/>
+        </w:rPr>
+        <w:t>the data and saving it in the database.</w:t>
+      </w:r>
+    </w:p>
+    <w:p xmlns:wp14="http://schemas.microsoft.com/office/word/2010/wordml" wp14:textId="0BBC54ED">
+      <w:pPr>
+        <w:pStyle w:val="ListParagraph"/>
+        <w:numPr>
+          <w:ilvl w:val="0"/>
+          <w:numId w:val="3"/>
+        </w:numPr>
+        <w:spacing w:line="240" w:lineRule="auto"/>
+        <w:rPr>
+          <w:rFonts w:ascii="Arial" w:hAnsi="Arial" w:eastAsia="Arial" w:cs="Arial" w:asciiTheme="minorAscii" w:hAnsiTheme="minorAscii" w:eastAsiaTheme="minorAscii" w:cstheme="minorAscii"/>
+          <w:b w:val="0"/>
+          <w:bCs w:val="0"/>
+          <w:i w:val="0"/>
+          <w:iCs w:val="0"/>
+          <w:color w:val="000000" w:themeColor="text1" w:themeTint="FF" w:themeShade="FF"/>
+          <w:sz w:val="22"/>
+          <w:szCs w:val="22"/>
+        </w:rPr>
+      </w:pPr>
+      <w:r>
+        <w:rPr>
+          <w:rFonts w:ascii="Arial" w:hAnsi="Arial" w:eastAsia="Arial" w:cs="Arial"/>
+          <w:b w:val="0"/>
+          <w:bCs w:val="0"/>
+          <w:i w:val="0"/>
+          <w:iCs w:val="0"/>
+          <w:noProof w:val="0"/>
+          <w:color w:val="000000" w:themeColor="text1" w:themeTint="FF" w:themeShade="FF"/>
+          <w:sz w:val="22"/>
+          <w:szCs w:val="22"/>
+          <w:lang w:val="en-US"/>
+        </w:rPr>
+        <w:t>Use an ORM and a DI Container</w:t>
+      </w:r>
+    </w:p>
+    <w:p xmlns:wp14="http://schemas.microsoft.com/office/word/2010/wordml" wp14:textId="7AAB0717">
+      <w:pPr>
+        <w:pStyle w:val="Normal"/>
+        <w:spacing w:line="240" w:lineRule="auto"/>
+        <w:rPr>
+          <w:rFonts w:ascii="Arial" w:hAnsi="Arial" w:eastAsia="Arial" w:cs="Arial"/>
+          <w:b w:val="0"/>
+          <w:bCs w:val="0"/>
+          <w:i w:val="0"/>
+          <w:iCs w:val="0"/>
+          <w:noProof w:val="0"/>
+          <w:color w:val="000000" w:themeColor="text1" w:themeTint="FF" w:themeShade="FF"/>
+          <w:sz w:val="22"/>
+          <w:szCs w:val="22"/>
+          <w:lang w:val="en-US"/>
+        </w:rPr>
+      </w:pPr>
+    </w:p>
+    <w:p xmlns:wp14="http://schemas.microsoft.com/office/word/2010/wordml" wp14:textId="0BA77D88">
+      <w:pPr>
+        <w:pStyle w:val="Normal"/>
+        <w:spacing w:line="240" w:lineRule="auto"/>
+        <w:jc w:val="both"/>
+      </w:pPr>
+    </w:p>
+    <w:p xmlns:wp14="http://schemas.microsoft.com/office/word/2010/wordml" wp14:textId="77777777">
+      <w:pPr>
+        <w:pStyle w:val="Title"/>
+        <w:jc w:val="both"/>
+        <w:rPr>
+          <w:rFonts w:ascii="Times New Roman" w:hAnsi="Times New Roman"/>
+        </w:rPr>
+      </w:pPr>
+      <w:bookmarkStart w:name="_Toc254785390" w:id="32"/>
+      <w:r>
+        <w:rPr>
+          <w:rFonts w:ascii="Times New Roman" w:hAnsi="Times New Roman"/>
+        </w:rPr>
+        <w:t>2</w:t>
+      </w:r>
+      <w:r>
+        <w:rPr>
+          <w:rFonts w:ascii="Times New Roman" w:hAnsi="Times New Roman"/>
+        </w:rPr>
+        <w:t>. Use-Case Model</w:t>
+      </w:r>
+      <w:bookmarkEnd w:id="32"/>
+    </w:p>
+    <w:p>
+      <w:pPr>
+        <w:pStyle w:val="Normal"/>
+      </w:pPr>
+    </w:p>
+    <w:p xmlns:wp14="http://schemas.microsoft.com/office/word/2010/wordml" wp14:textId="18352CA2">
+      <w:pPr>
+        <w:pStyle w:val="Title"/>
+        <w:jc w:val="both"/>
+        <w:rPr>
+          <w:rFonts w:ascii="Times New Roman" w:hAnsi="Times New Roman"/>
+          <w:i w:val="1"/>
+          <w:iCs w:val="1"/>
+          <w:color w:val="auto" w:themeColor="accent2" w:themeShade="BF"/>
+          <w:sz w:val="24"/>
           <w:szCs w:val="24"/>
         </w:rPr>
       </w:pPr>
-      <w:bookmarkStart w:id="31" w:name="_Toc254785389"/>
-      <w:r>
-        <w:rPr>
-          <w:rFonts w:ascii="Times New Roman" w:hAnsi="Times New Roman"/>
+      <w:bookmarkStart w:name="_Toc254785391" w:id="33"/>
+      <w:r>
+        <w:rPr>
+          <w:rFonts w:ascii="Times New Roman" w:hAnsi="Times New Roman"/>
+          <w:i w:val="1"/>
+          <w:iCs w:val="1"/>
+          <w:color w:val="auto"/>
+          <w:sz w:val="24"/>
           <w:szCs w:val="24"/>
         </w:rPr>
-        <w:t>Non-functional Requirements</w:t>
-      </w:r>
-      <w:bookmarkEnd w:id="31"/>
-    </w:p>
-    <w:p>
+        <w:t>Use case:  Add Grocery List Item</w:t>
+      </w:r>
+    </w:p>
+    <w:p xmlns:wp14="http://schemas.microsoft.com/office/word/2010/wordml" wp14:textId="042AD78B">
+      <w:pPr>
+        <w:pStyle w:val="Title"/>
+        <w:jc w:val="both"/>
+        <w:rPr>
+          <w:rFonts w:ascii="Times New Roman" w:hAnsi="Times New Roman"/>
+          <w:i w:val="1"/>
+          <w:iCs w:val="1"/>
+          <w:color w:val="auto" w:themeColor="accent2" w:themeShade="BF"/>
+          <w:sz w:val="24"/>
+          <w:szCs w:val="24"/>
+        </w:rPr>
+      </w:pPr>
+      <w:r>
+        <w:rPr>
+          <w:rFonts w:ascii="Times New Roman" w:hAnsi="Times New Roman"/>
+          <w:i w:val="1"/>
+          <w:iCs w:val="1"/>
+          <w:color w:val="auto"/>
+          <w:sz w:val="24"/>
+          <w:szCs w:val="24"/>
+        </w:rPr>
+        <w:t>Level: User-goal level</w:t>
+      </w:r>
+    </w:p>
+    <w:p xmlns:wp14="http://schemas.microsoft.com/office/word/2010/wordml" wp14:textId="5551DA42">
+      <w:pPr>
+        <w:pStyle w:val="Title"/>
+        <w:jc w:val="both"/>
+        <w:rPr>
+          <w:rFonts w:ascii="Times New Roman" w:hAnsi="Times New Roman"/>
+          <w:i w:val="1"/>
+          <w:iCs w:val="1"/>
+          <w:color w:val="auto" w:themeColor="accent2" w:themeShade="BF"/>
+          <w:sz w:val="24"/>
+          <w:szCs w:val="24"/>
+        </w:rPr>
+      </w:pPr>
+      <w:r>
+        <w:rPr>
+          <w:rFonts w:ascii="Times New Roman" w:hAnsi="Times New Roman"/>
+          <w:i w:val="1"/>
+          <w:iCs w:val="1"/>
+          <w:color w:val="auto"/>
+          <w:sz w:val="24"/>
+          <w:szCs w:val="24"/>
+        </w:rPr>
+        <w:t>Primary actor: User</w:t>
+      </w:r>
+    </w:p>
+    <w:p>
+      <w:pPr>
+        <w:pStyle w:val="Title"/>
+        <w:jc w:val="both"/>
+        <w:rPr>
+          <w:rFonts w:ascii="Times New Roman" w:hAnsi="Times New Roman"/>
+          <w:i w:val="1"/>
+          <w:iCs w:val="1"/>
+          <w:color w:val="auto" w:themeColor="accent2" w:themeTint="FF" w:themeShade="BF"/>
+          <w:sz w:val="24"/>
+          <w:szCs w:val="24"/>
+        </w:rPr>
+      </w:pPr>
+      <w:r>
+        <w:rPr>
+          <w:rFonts w:ascii="Times New Roman" w:hAnsi="Times New Roman"/>
+          <w:i w:val="1"/>
+          <w:iCs w:val="1"/>
+          <w:color w:val="auto"/>
+          <w:sz w:val="24"/>
+          <w:szCs w:val="24"/>
+        </w:rPr>
+        <w:t xml:space="preserve">Main success scenario: First the authenticated user can input a new grocery item in an existing grocery list or in a newly created one. The data introduced is checked against validity constraints. He must not enter null </w:t>
+      </w:r>
+      <w:proofErr w:type="gramStart"/>
+      <w:r>
+        <w:rPr>
+          <w:rFonts w:ascii="Times New Roman" w:hAnsi="Times New Roman"/>
+          <w:i w:val="1"/>
+          <w:iCs w:val="1"/>
+          <w:color w:val="auto"/>
+          <w:sz w:val="24"/>
+          <w:szCs w:val="24"/>
+        </w:rPr>
+        <w:t>fields,</w:t>
+      </w:r>
+      <w:proofErr w:type="gramEnd"/>
+      <w:r>
+        <w:rPr>
+          <w:rFonts w:ascii="Times New Roman" w:hAnsi="Times New Roman"/>
+          <w:i w:val="1"/>
+          <w:iCs w:val="1"/>
+          <w:color w:val="auto"/>
+          <w:sz w:val="24"/>
+          <w:szCs w:val="24"/>
+        </w:rPr>
+        <w:t xml:space="preserve"> the purchase date must be only past or present and the dates must follow the date format specified in the text field. For the dates he can select the date from a drop-down calendar. If the user introduced the right item data, the item will be added to the database in the respective list and it can be seen in the list seen below.</w:t>
+      </w:r>
+    </w:p>
+    <w:p xmlns:wp14="http://schemas.microsoft.com/office/word/2010/wordml" wp14:textId="3D342778">
+      <w:pPr>
+        <w:pStyle w:val="Title"/>
+        <w:jc w:val="both"/>
+        <w:rPr>
+          <w:rFonts w:ascii="Times New Roman" w:hAnsi="Times New Roman"/>
+          <w:color w:val="auto"/>
+        </w:rPr>
+      </w:pPr>
+      <w:r>
+        <w:rPr>
+          <w:rFonts w:ascii="Times New Roman" w:hAnsi="Times New Roman"/>
+          <w:i w:val="1"/>
+          <w:iCs w:val="1"/>
+          <w:color w:val="auto"/>
+          <w:sz w:val="24"/>
+          <w:szCs w:val="24"/>
+        </w:rPr>
+        <w:t>Extensions: In case the data introduced is invalid or null, the page may display an error and the data won’t be added to the database. The user can the introduce a valid item.</w:t>
+      </w:r>
+    </w:p>
+    <w:p xmlns:wp14="http://schemas.microsoft.com/office/word/2010/wordml" wp14:textId="2499D83D">
+      <w:pPr>
+        <w:pStyle w:val="Normal"/>
+      </w:pPr>
+    </w:p>
+    <w:p>
+      <w:pPr>
+        <w:pStyle w:val="Normal"/>
+      </w:pPr>
+    </w:p>
+    <w:p>
+      <w:pPr>
+        <w:pStyle w:val="Normal"/>
+      </w:pPr>
+      <w:r>
+        <w:drawing>
+          <wp:inline wp14:editId="7427A675" wp14:anchorId="4C8476D8">
+            <wp:extent cx="3686175" cy="4572000"/>
+            <wp:effectExtent l="0" t="0" r="0" b="0"/>
+            <wp:docPr id="2101558465" name="" title=""/>
+            <wp:cNvGraphicFramePr>
+              <a:graphicFrameLocks noChangeAspect="1"/>
+            </wp:cNvGraphicFramePr>
+            <a:graphic>
+              <a:graphicData uri="http://schemas.openxmlformats.org/drawingml/2006/picture">
+                <pic:pic>
+                  <pic:nvPicPr>
+                    <pic:cNvPr id="0" name=""/>
+                    <pic:cNvPicPr/>
+                  </pic:nvPicPr>
+                  <pic:blipFill>
+                    <a:blip r:embed="Rc4520fde86fc4c22">
+                      <a:extLst xmlns:a="http://schemas.openxmlformats.org/drawingml/2006/main">
+                        <a:ext xmlns:a="http://schemas.openxmlformats.org/drawingml/2006/main" uri="{28A0092B-C50C-407E-A947-70E740481C1C}">
+                          <a14:useLocalDpi xmlns:a14="http://schemas.microsoft.com/office/drawing/2010/main" val="0"/>
+                        </a:ext>
+                      </a:extLst>
+                    </a:blip>
+                    <a:stretch>
+                      <a:fillRect/>
+                    </a:stretch>
+                  </pic:blipFill>
+                  <pic:spPr>
+                    <a:xfrm rot="0" flipH="0" flipV="0">
+                      <a:off x="0" y="0"/>
+                      <a:ext cx="3686175" cy="4572000"/>
+                    </a:xfrm>
+                    <a:prstGeom prst="rect">
+                      <a:avLst/>
+                    </a:prstGeom>
+                  </pic:spPr>
+                </pic:pic>
+              </a:graphicData>
+            </a:graphic>
+          </wp:inline>
+        </w:drawing>
+      </w:r>
+    </w:p>
+    <w:p>
+      <w:pPr>
+        <w:pStyle w:val="Normal"/>
+      </w:pPr>
+    </w:p>
+    <w:p xmlns:wp14="http://schemas.microsoft.com/office/word/2010/wordml" wp14:textId="70BDAA12">
+      <w:pPr>
+        <w:pStyle w:val="Title"/>
+        <w:jc w:val="both"/>
+        <w:rPr>
+          <w:rFonts w:ascii="Times New Roman" w:hAnsi="Times New Roman"/>
+        </w:rPr>
+      </w:pPr>
+      <w:r>
+        <w:rPr>
+          <w:rFonts w:ascii="Times New Roman" w:hAnsi="Times New Roman"/>
+          <w:i w:val="1"/>
+          <w:iCs w:val="1"/>
+          <w:color w:val="943634" w:themeColor="accent2" w:themeTint="FF" w:themeShade="BF"/>
+          <w:sz w:val="24"/>
+          <w:szCs w:val="24"/>
+        </w:rPr>
+        <w:t xml:space="preserve"> </w:t>
+      </w:r>
+      <w:r>
+        <w:rPr>
+          <w:rFonts w:ascii="Times New Roman" w:hAnsi="Times New Roman"/>
+        </w:rPr>
+        <w:t>3. System Architectural Design</w:t>
+      </w:r>
+      <w:bookmarkEnd w:id="33"/>
+    </w:p>
+    <w:p xmlns:wp14="http://schemas.microsoft.com/office/word/2010/wordml" wp14:textId="77777777">
       <w:pPr>
         <w:spacing w:line="240" w:lineRule="auto"/>
         <w:jc w:val="both"/>
@@ -1101,35 +1956,607 @@
           <w:i/>
           <w:color w:val="943634" w:themeColor="accent2" w:themeShade="BF"/>
           <w:sz w:val="24"/>
-          <w:szCs w:val="24"/>
-        </w:rPr>
-      </w:pPr>
-      <w:r>
-        <w:rPr>
-          <w:i/>
-          <w:color w:val="943634" w:themeColor="accent2" w:themeShade="BF"/>
+        </w:rPr>
+      </w:pPr>
+    </w:p>
+    <w:p xmlns:wp14="http://schemas.microsoft.com/office/word/2010/wordml" wp14:textId="77777777">
+      <w:pPr>
+        <w:spacing w:line="240" w:lineRule="auto"/>
+        <w:jc w:val="both"/>
+        <w:rPr>
+          <w:b w:val="1"/>
+          <w:bCs w:val="1"/>
+        </w:rPr>
+      </w:pPr>
+      <w:r>
+        <w:rPr>
+          <w:b w:val="1"/>
+          <w:bCs w:val="1"/>
+          <w:sz w:val="28"/>
+          <w:szCs w:val="28"/>
+        </w:rPr>
+        <w:t>3</w:t>
+      </w:r>
+      <w:r>
+        <w:rPr>
+          <w:b w:val="1"/>
+          <w:bCs w:val="1"/>
+          <w:sz w:val="28"/>
+          <w:szCs w:val="28"/>
+        </w:rPr>
+        <w:t xml:space="preserve">.1 </w:t>
+      </w:r>
+      <w:r>
+        <w:rPr>
+          <w:b w:val="1"/>
+          <w:bCs w:val="1"/>
+          <w:sz w:val="28"/>
+          <w:szCs w:val="28"/>
+        </w:rPr>
+        <w:t>Architectural</w:t>
+      </w:r>
+      <w:r>
+        <w:rPr>
+          <w:b w:val="1"/>
+          <w:bCs w:val="1"/>
+          <w:sz w:val="28"/>
+          <w:szCs w:val="28"/>
+        </w:rPr>
+        <w:t xml:space="preserve"> Pattern Description</w:t>
+      </w:r>
+    </w:p>
+    <w:p>
+      <w:pPr>
+        <w:pStyle w:val="Normal"/>
+        <w:spacing w:line="240" w:lineRule="auto"/>
+        <w:ind w:left="720"/>
+        <w:jc w:val="both"/>
+        <w:rPr>
+          <w:b w:val="1"/>
+          <w:bCs w:val="1"/>
+          <w:sz w:val="28"/>
+          <w:szCs w:val="28"/>
+        </w:rPr>
+      </w:pPr>
+    </w:p>
+    <w:p>
+      <w:pPr>
+        <w:pStyle w:val="Normal"/>
+        <w:ind w:left="720"/>
+        <w:jc w:val="both"/>
+        <w:rPr>
+          <w:rFonts w:ascii="Times New Roman" w:hAnsi="Times New Roman" w:eastAsia="Times New Roman" w:cs="Times New Roman"/>
+          <w:b w:val="0"/>
+          <w:bCs w:val="0"/>
+          <w:color w:val="auto"/>
+          <w:sz w:val="22"/>
+          <w:szCs w:val="22"/>
+        </w:rPr>
+      </w:pPr>
+      <w:r>
+        <w:rPr>
+          <w:rFonts w:ascii="Times New Roman" w:hAnsi="Times New Roman" w:eastAsia="Times New Roman" w:cs="Times New Roman"/>
+          <w:b w:val="0"/>
+          <w:bCs w:val="0"/>
+          <w:color w:val="auto"/>
+          <w:sz w:val="22"/>
+          <w:szCs w:val="22"/>
+        </w:rPr>
+        <w:t xml:space="preserve">The application follows a layered architecture, more precisely a 3-tier architecture. The levels of the 3-tier architecture are data, business and presentation layer, which are subleveled into a Spring specific component layering: Repository, Web, Service. </w:t>
+      </w:r>
+    </w:p>
+    <w:p>
+      <w:pPr>
+        <w:pStyle w:val="Normal"/>
+        <w:ind w:left="720"/>
+        <w:jc w:val="both"/>
+        <w:rPr>
+          <w:rFonts w:ascii="Times New Roman" w:hAnsi="Times New Roman" w:eastAsia="Times New Roman" w:cs="Times New Roman"/>
+          <w:b w:val="0"/>
+          <w:bCs w:val="0"/>
+          <w:color w:val="auto"/>
+          <w:sz w:val="22"/>
+          <w:szCs w:val="22"/>
+        </w:rPr>
+      </w:pPr>
+      <w:r>
+        <w:rPr>
+          <w:rFonts w:ascii="Times New Roman" w:hAnsi="Times New Roman" w:eastAsia="Times New Roman" w:cs="Times New Roman"/>
+          <w:b w:val="0"/>
+          <w:bCs w:val="0"/>
+          <w:color w:val="auto"/>
+          <w:sz w:val="22"/>
+          <w:szCs w:val="22"/>
+        </w:rPr>
+        <w:t xml:space="preserve">The presentation layer contains the Web component of the app. It interacts with the end user. It shows data, takes user input or takes a command from it. The Business Layer contains the services and is based on the User command and the data captured from the user. It takes a domain-specific decision, like what to do with the data and how to manipulate the data which comes from the database, so it can be presented into the user interface. Data layer contains the repositories and captures the data and persists it, captures any change of the state of the data, so this layer is maintaining a state of the application data. </w:t>
+      </w:r>
+    </w:p>
+    <w:p>
+      <w:pPr>
+        <w:pStyle w:val="Normal"/>
+        <w:ind w:left="720"/>
+        <w:jc w:val="both"/>
+        <w:rPr>
+          <w:rFonts w:ascii="Times New Roman" w:hAnsi="Times New Roman" w:eastAsia="Times New Roman" w:cs="Times New Roman"/>
+          <w:b w:val="0"/>
+          <w:bCs w:val="0"/>
+          <w:color w:val="auto"/>
+          <w:sz w:val="22"/>
+          <w:szCs w:val="22"/>
+        </w:rPr>
+      </w:pPr>
+      <w:r>
+        <w:rPr>
+          <w:rFonts w:ascii="Times New Roman" w:hAnsi="Times New Roman" w:eastAsia="Times New Roman" w:cs="Times New Roman"/>
+          <w:b w:val="0"/>
+          <w:bCs w:val="0"/>
+          <w:color w:val="auto"/>
+          <w:sz w:val="22"/>
+          <w:szCs w:val="22"/>
+        </w:rPr>
+        <w:t xml:space="preserve">From the Spring point of view, the Web layer, which contains the Controllers and the Model classes, is the uppermost level and represents the entry point of the app. It is responsible of processing user’s input and returning the correct response back to the user. </w:t>
+      </w:r>
+    </w:p>
+    <w:p>
+      <w:pPr>
+        <w:pStyle w:val="Normal"/>
+        <w:ind w:left="720" w:firstLine="0"/>
+        <w:jc w:val="both"/>
+        <w:rPr>
+          <w:rFonts w:ascii="Times New Roman" w:hAnsi="Times New Roman" w:eastAsia="Times New Roman" w:cs="Times New Roman"/>
+          <w:b w:val="1"/>
+          <w:bCs w:val="1"/>
+          <w:color w:val="111111"/>
+          <w:sz w:val="22"/>
+          <w:szCs w:val="22"/>
+        </w:rPr>
+      </w:pPr>
+      <w:r>
+        <w:rPr>
+          <w:rFonts w:ascii="Times New Roman" w:hAnsi="Times New Roman" w:eastAsia="Times New Roman" w:cs="Times New Roman"/>
+          <w:b w:val="0"/>
+          <w:bCs w:val="0"/>
+          <w:color w:val="auto"/>
+          <w:sz w:val="22"/>
+          <w:szCs w:val="22"/>
+        </w:rPr>
+        <w:t>The service layer resides below the web layer. It acts as a transaction boundary and contains both application and infrastructure services. The application services provide the public API of the service layer. They also act as a transaction boundary and are responsible of authorization. The infrastructure services contain the “plumbing code” that communicates with external resources such as file systems, databases, or email servers. Often these methods are used by more than a one application service.</w:t>
+      </w:r>
+    </w:p>
+    <w:p>
+      <w:pPr>
+        <w:pStyle w:val="Normal"/>
+        <w:ind w:left="720" w:firstLine="0"/>
+        <w:jc w:val="both"/>
+        <w:rPr>
+          <w:rFonts w:ascii="Times New Roman" w:hAnsi="Times New Roman" w:eastAsia="Times New Roman" w:cs="Times New Roman"/>
+          <w:b w:val="0"/>
+          <w:bCs w:val="0"/>
+          <w:color w:val="auto"/>
+          <w:sz w:val="22"/>
+          <w:szCs w:val="22"/>
+        </w:rPr>
+      </w:pPr>
+      <w:r>
+        <w:rPr>
+          <w:rFonts w:ascii="Times New Roman" w:hAnsi="Times New Roman" w:eastAsia="Times New Roman" w:cs="Times New Roman"/>
+          <w:b w:val="0"/>
+          <w:bCs w:val="0"/>
+          <w:noProof w:val="0"/>
+          <w:color w:val="auto"/>
+          <w:sz w:val="22"/>
+          <w:szCs w:val="22"/>
+          <w:lang w:val="en-US"/>
+        </w:rPr>
+        <w:t>The repository layer</w:t>
+      </w:r>
+      <w:r>
+        <w:rPr>
+          <w:rFonts w:ascii="Times New Roman" w:hAnsi="Times New Roman" w:eastAsia="Times New Roman" w:cs="Times New Roman"/>
+          <w:b w:val="0"/>
+          <w:bCs w:val="0"/>
+          <w:noProof w:val="0"/>
+          <w:color w:val="auto"/>
+          <w:sz w:val="22"/>
+          <w:szCs w:val="22"/>
+          <w:lang w:val="en-US"/>
+        </w:rPr>
+        <w:t xml:space="preserve"> is the lowest layer of a web application. It is responsible of communicating with the database.</w:t>
+      </w:r>
+    </w:p>
+    <w:p>
+      <w:pPr>
+        <w:pStyle w:val="Normal"/>
+        <w:jc w:val="both"/>
+        <w:rPr>
+          <w:rFonts w:ascii="Tahoma" w:hAnsi="Tahoma" w:eastAsia="Tahoma" w:cs="Tahoma"/>
+          <w:noProof w:val="0"/>
+          <w:color w:val="333333"/>
+          <w:sz w:val="22"/>
+          <w:szCs w:val="22"/>
+          <w:lang w:val="en-US"/>
+        </w:rPr>
+      </w:pPr>
+    </w:p>
+    <w:p>
+      <w:pPr>
+        <w:pStyle w:val="Normal"/>
+        <w:spacing w:line="240" w:lineRule="auto"/>
+        <w:jc w:val="both"/>
+        <w:rPr>
+          <w:b w:val="0"/>
+          <w:bCs w:val="0"/>
+          <w:sz w:val="22"/>
+          <w:szCs w:val="22"/>
+        </w:rPr>
+      </w:pPr>
+    </w:p>
+    <w:p>
+      <w:pPr>
+        <w:spacing w:line="240" w:lineRule="auto"/>
+        <w:jc w:val="both"/>
+        <w:rPr>
+          <w:b w:val="1"/>
+          <w:bCs w:val="1"/>
+        </w:rPr>
+      </w:pPr>
+      <w:r>
+        <w:rPr>
+          <w:b w:val="1"/>
+          <w:bCs w:val="1"/>
+          <w:sz w:val="28"/>
+          <w:szCs w:val="28"/>
+        </w:rPr>
+        <w:t>3.2 Diagrams</w:t>
+      </w:r>
+    </w:p>
+    <w:p>
+      <w:pPr>
+        <w:pStyle w:val="Normal"/>
+        <w:spacing w:line="240" w:lineRule="auto"/>
+        <w:jc w:val="both"/>
+        <w:rPr>
+          <w:b w:val="1"/>
+          <w:bCs w:val="1"/>
+          <w:sz w:val="28"/>
+          <w:szCs w:val="28"/>
+        </w:rPr>
+      </w:pPr>
+    </w:p>
+    <w:p>
+      <w:pPr>
+        <w:pStyle w:val="Normal"/>
+        <w:spacing w:line="240" w:lineRule="auto"/>
+        <w:jc w:val="both"/>
+        <w:rPr>
+          <w:i w:val="1"/>
+          <w:iCs w:val="1"/>
+          <w:color w:val="943634" w:themeColor="accent2" w:themeTint="FF" w:themeShade="BF"/>
           <w:sz w:val="24"/>
           <w:szCs w:val="24"/>
         </w:rPr>
-        <w:t>[D</w:t>
-      </w:r>
-      <w:r>
-        <w:rPr>
-          <w:i/>
-          <w:color w:val="943634" w:themeColor="accent2" w:themeShade="BF"/>
+      </w:pPr>
+      <w:r>
+        <w:rPr>
+          <w:i w:val="1"/>
+          <w:iCs w:val="1"/>
+          <w:color w:val="943634" w:themeColor="accent2" w:themeTint="FF" w:themeShade="BF"/>
           <w:sz w:val="24"/>
           <w:szCs w:val="24"/>
         </w:rPr>
-        <w:t>iscuss the non-functional requirements for the system]</w:t>
-      </w:r>
-    </w:p>
-    <w:p>
-      <w:pPr>
+        <w:t>Package Diagram</w:t>
+      </w:r>
+    </w:p>
+    <w:p>
+      <w:pPr>
+        <w:pStyle w:val="Normal"/>
         <w:spacing w:line="240" w:lineRule="auto"/>
         <w:jc w:val="both"/>
-      </w:pPr>
-    </w:p>
-    <w:p>
+        <w:rPr>
+          <w:i w:val="1"/>
+          <w:iCs w:val="1"/>
+          <w:color w:val="943634" w:themeColor="accent2" w:themeTint="FF" w:themeShade="BF"/>
+          <w:sz w:val="24"/>
+          <w:szCs w:val="24"/>
+        </w:rPr>
+      </w:pPr>
+    </w:p>
+    <w:p>
+      <w:pPr>
+        <w:pStyle w:val="Normal"/>
+        <w:spacing w:line="240" w:lineRule="auto"/>
+        <w:jc w:val="both"/>
+      </w:pPr>
+      <w:r>
+        <w:drawing>
+          <wp:inline wp14:editId="6B42AF13" wp14:anchorId="6B00E650">
+            <wp:extent cx="4572000" cy="3533775"/>
+            <wp:effectExtent l="0" t="0" r="0" b="0"/>
+            <wp:docPr id="708010925" name="" title=""/>
+            <wp:cNvGraphicFramePr>
+              <a:graphicFrameLocks noChangeAspect="1"/>
+            </wp:cNvGraphicFramePr>
+            <a:graphic>
+              <a:graphicData uri="http://schemas.openxmlformats.org/drawingml/2006/picture">
+                <pic:pic>
+                  <pic:nvPicPr>
+                    <pic:cNvPr id="0" name=""/>
+                    <pic:cNvPicPr/>
+                  </pic:nvPicPr>
+                  <pic:blipFill>
+                    <a:blip r:embed="R6e75741a639b43fd">
+                      <a:extLst xmlns:a="http://schemas.openxmlformats.org/drawingml/2006/main">
+                        <a:ext xmlns:a="http://schemas.openxmlformats.org/drawingml/2006/main" uri="{28A0092B-C50C-407E-A947-70E740481C1C}">
+                          <a14:useLocalDpi xmlns:a14="http://schemas.microsoft.com/office/drawing/2010/main" val="0"/>
+                        </a:ext>
+                      </a:extLst>
+                    </a:blip>
+                    <a:stretch>
+                      <a:fillRect/>
+                    </a:stretch>
+                  </pic:blipFill>
+                  <pic:spPr>
+                    <a:xfrm rot="0" flipH="0" flipV="0">
+                      <a:off x="0" y="0"/>
+                      <a:ext cx="4572000" cy="3533775"/>
+                    </a:xfrm>
+                    <a:prstGeom prst="rect">
+                      <a:avLst/>
+                    </a:prstGeom>
+                  </pic:spPr>
+                </pic:pic>
+              </a:graphicData>
+            </a:graphic>
+          </wp:inline>
+        </w:drawing>
+      </w:r>
+    </w:p>
+    <w:p>
+      <w:pPr>
+        <w:pStyle w:val="Normal"/>
+        <w:spacing w:line="240" w:lineRule="auto"/>
+        <w:jc w:val="both"/>
+        <w:rPr>
+          <w:i w:val="1"/>
+          <w:iCs w:val="1"/>
+          <w:color w:val="943634" w:themeColor="accent2" w:themeTint="FF" w:themeShade="BF"/>
+          <w:sz w:val="24"/>
+          <w:szCs w:val="24"/>
+        </w:rPr>
+      </w:pPr>
+    </w:p>
+    <w:p>
+      <w:pPr>
+        <w:pStyle w:val="Normal"/>
+        <w:spacing w:line="240" w:lineRule="auto"/>
+        <w:jc w:val="both"/>
+        <w:rPr>
+          <w:i w:val="1"/>
+          <w:iCs w:val="1"/>
+          <w:color w:val="943634" w:themeColor="accent2" w:themeTint="FF" w:themeShade="BF"/>
+          <w:sz w:val="24"/>
+          <w:szCs w:val="24"/>
+        </w:rPr>
+      </w:pPr>
+      <w:r>
+        <w:rPr>
+          <w:i w:val="1"/>
+          <w:iCs w:val="1"/>
+          <w:color w:val="943634" w:themeColor="accent2" w:themeTint="FF" w:themeShade="BF"/>
+          <w:sz w:val="24"/>
+          <w:szCs w:val="24"/>
+        </w:rPr>
+        <w:t>Component Diagram</w:t>
+      </w:r>
+    </w:p>
+    <w:p>
+      <w:pPr>
+        <w:pStyle w:val="Normal"/>
+        <w:spacing w:line="240" w:lineRule="auto"/>
+        <w:jc w:val="both"/>
+      </w:pPr>
+      <w:r>
+        <w:drawing>
+          <wp:inline wp14:editId="006F42EB" wp14:anchorId="0523785A">
+            <wp:extent cx="4572000" cy="1809750"/>
+            <wp:effectExtent l="0" t="0" r="0" b="0"/>
+            <wp:docPr id="2125428178" name="" title=""/>
+            <wp:cNvGraphicFramePr>
+              <a:graphicFrameLocks noChangeAspect="1"/>
+            </wp:cNvGraphicFramePr>
+            <a:graphic>
+              <a:graphicData uri="http://schemas.openxmlformats.org/drawingml/2006/picture">
+                <pic:pic>
+                  <pic:nvPicPr>
+                    <pic:cNvPr id="0" name=""/>
+                    <pic:cNvPicPr/>
+                  </pic:nvPicPr>
+                  <pic:blipFill>
+                    <a:blip r:embed="Rb45431f803da4040">
+                      <a:extLst xmlns:a="http://schemas.openxmlformats.org/drawingml/2006/main">
+                        <a:ext xmlns:a="http://schemas.openxmlformats.org/drawingml/2006/main" uri="{28A0092B-C50C-407E-A947-70E740481C1C}">
+                          <a14:useLocalDpi xmlns:a14="http://schemas.microsoft.com/office/drawing/2010/main" val="0"/>
+                        </a:ext>
+                      </a:extLst>
+                    </a:blip>
+                    <a:stretch>
+                      <a:fillRect/>
+                    </a:stretch>
+                  </pic:blipFill>
+                  <pic:spPr>
+                    <a:xfrm rot="0" flipH="0" flipV="0">
+                      <a:off x="0" y="0"/>
+                      <a:ext cx="4572000" cy="1809750"/>
+                    </a:xfrm>
+                    <a:prstGeom prst="rect">
+                      <a:avLst/>
+                    </a:prstGeom>
+                  </pic:spPr>
+                </pic:pic>
+              </a:graphicData>
+            </a:graphic>
+          </wp:inline>
+        </w:drawing>
+      </w:r>
+    </w:p>
+    <w:p>
+      <w:pPr>
+        <w:pStyle w:val="Normal"/>
+        <w:spacing w:line="240" w:lineRule="auto"/>
+        <w:jc w:val="both"/>
+        <w:rPr>
+          <w:i w:val="1"/>
+          <w:iCs w:val="1"/>
+          <w:color w:val="943634" w:themeColor="accent2" w:themeTint="FF" w:themeShade="BF"/>
+          <w:sz w:val="24"/>
+          <w:szCs w:val="24"/>
+        </w:rPr>
+      </w:pPr>
+    </w:p>
+    <w:p>
+      <w:pPr>
+        <w:pStyle w:val="Normal"/>
+        <w:spacing w:line="240" w:lineRule="auto"/>
+        <w:jc w:val="both"/>
+        <w:rPr>
+          <w:i w:val="1"/>
+          <w:iCs w:val="1"/>
+          <w:color w:val="943634" w:themeColor="accent2" w:themeTint="FF" w:themeShade="BF"/>
+          <w:sz w:val="24"/>
+          <w:szCs w:val="24"/>
+        </w:rPr>
+      </w:pPr>
+      <w:r>
+        <w:rPr>
+          <w:i w:val="1"/>
+          <w:iCs w:val="1"/>
+          <w:color w:val="943634" w:themeColor="accent2" w:themeTint="FF" w:themeShade="BF"/>
+          <w:sz w:val="24"/>
+          <w:szCs w:val="24"/>
+        </w:rPr>
+        <w:t>Deployment Diagram</w:t>
+      </w:r>
+    </w:p>
+    <w:p>
+      <w:pPr>
+        <w:pStyle w:val="Normal"/>
+        <w:spacing w:line="240" w:lineRule="auto"/>
+        <w:jc w:val="both"/>
+        <w:rPr>
+          <w:i w:val="1"/>
+          <w:iCs w:val="1"/>
+          <w:color w:val="943634" w:themeColor="accent2" w:themeTint="FF" w:themeShade="BF"/>
+          <w:sz w:val="24"/>
+          <w:szCs w:val="24"/>
+        </w:rPr>
+      </w:pPr>
+    </w:p>
+    <w:p>
+      <w:pPr>
+        <w:pStyle w:val="Normal"/>
+        <w:spacing w:line="240" w:lineRule="auto"/>
+        <w:jc w:val="both"/>
+        <w:rPr>
+          <w:i w:val="1"/>
+          <w:iCs w:val="1"/>
+          <w:color w:val="943634" w:themeColor="accent2" w:themeTint="FF" w:themeShade="BF"/>
+          <w:sz w:val="24"/>
+          <w:szCs w:val="24"/>
+        </w:rPr>
+      </w:pPr>
+    </w:p>
+    <w:p>
+      <w:pPr>
+        <w:pStyle w:val="Normal"/>
+        <w:spacing w:line="240" w:lineRule="auto"/>
+        <w:jc w:val="both"/>
+        <w:rPr>
+          <w:i w:val="1"/>
+          <w:iCs w:val="1"/>
+          <w:color w:val="943634" w:themeColor="accent2" w:themeTint="FF" w:themeShade="BF"/>
+          <w:sz w:val="24"/>
+          <w:szCs w:val="24"/>
+        </w:rPr>
+      </w:pPr>
+    </w:p>
+    <w:p>
+      <w:pPr>
+        <w:pStyle w:val="Normal"/>
+        <w:spacing w:line="240" w:lineRule="auto"/>
+        <w:jc w:val="both"/>
+        <w:rPr>
+          <w:i w:val="1"/>
+          <w:iCs w:val="1"/>
+          <w:color w:val="943634" w:themeColor="accent2" w:themeTint="FF" w:themeShade="BF"/>
+          <w:sz w:val="24"/>
+          <w:szCs w:val="24"/>
+        </w:rPr>
+      </w:pPr>
+      <w:r>
+        <w:drawing>
+          <wp:inline wp14:editId="39EC3C8D" wp14:anchorId="6548279B">
+            <wp:extent cx="4572000" cy="676275"/>
+            <wp:effectExtent l="0" t="0" r="0" b="0"/>
+            <wp:docPr id="2064911521" name="" title=""/>
+            <wp:cNvGraphicFramePr>
+              <a:graphicFrameLocks noChangeAspect="1"/>
+            </wp:cNvGraphicFramePr>
+            <a:graphic>
+              <a:graphicData uri="http://schemas.openxmlformats.org/drawingml/2006/picture">
+                <pic:pic>
+                  <pic:nvPicPr>
+                    <pic:cNvPr id="0" name=""/>
+                    <pic:cNvPicPr/>
+                  </pic:nvPicPr>
+                  <pic:blipFill>
+                    <a:blip r:embed="Rfac3705ac00840b7">
+                      <a:extLst xmlns:a="http://schemas.openxmlformats.org/drawingml/2006/main">
+                        <a:ext xmlns:a="http://schemas.openxmlformats.org/drawingml/2006/main" uri="{28A0092B-C50C-407E-A947-70E740481C1C}">
+                          <a14:useLocalDpi xmlns:a14="http://schemas.microsoft.com/office/drawing/2010/main" val="0"/>
+                        </a:ext>
+                      </a:extLst>
+                    </a:blip>
+                    <a:stretch>
+                      <a:fillRect/>
+                    </a:stretch>
+                  </pic:blipFill>
+                  <pic:spPr>
+                    <a:xfrm rot="0" flipH="0" flipV="0">
+                      <a:off x="0" y="0"/>
+                      <a:ext cx="4572000" cy="676275"/>
+                    </a:xfrm>
+                    <a:prstGeom prst="rect">
+                      <a:avLst/>
+                    </a:prstGeom>
+                  </pic:spPr>
+                </pic:pic>
+              </a:graphicData>
+            </a:graphic>
+          </wp:inline>
+        </w:drawing>
+      </w:r>
+    </w:p>
+    <w:p>
+      <w:pPr>
+        <w:pStyle w:val="Normal"/>
+        <w:spacing w:line="240" w:lineRule="auto"/>
+        <w:jc w:val="both"/>
+        <w:rPr>
+          <w:i w:val="1"/>
+          <w:iCs w:val="1"/>
+          <w:color w:val="943634" w:themeColor="accent2" w:themeTint="FF" w:themeShade="BF"/>
+          <w:sz w:val="24"/>
+          <w:szCs w:val="24"/>
+        </w:rPr>
+      </w:pPr>
+    </w:p>
+    <w:p xmlns:wp14="http://schemas.microsoft.com/office/word/2010/wordml" wp14:textId="77777777">
+      <w:pPr>
+        <w:spacing w:line="240" w:lineRule="auto"/>
+        <w:jc w:val="both"/>
+      </w:pPr>
+    </w:p>
+    <w:p xmlns:wp14="http://schemas.microsoft.com/office/word/2010/wordml" wp14:textId="77777777">
       <w:pPr>
         <w:pStyle w:val="Title"/>
         <w:jc w:val="both"/>
@@ -1137,592 +2564,662 @@
           <w:rFonts w:ascii="Times New Roman" w:hAnsi="Times New Roman"/>
         </w:rPr>
       </w:pPr>
-      <w:bookmarkStart w:id="32" w:name="_Toc254785390"/>
-      <w:r>
-        <w:rPr>
-          <w:rFonts w:ascii="Times New Roman" w:hAnsi="Times New Roman"/>
-        </w:rPr>
-        <w:t>2</w:t>
-      </w:r>
-      <w:r>
-        <w:rPr>
-          <w:rFonts w:ascii="Times New Roman" w:hAnsi="Times New Roman"/>
-        </w:rPr>
-        <w:t>. Use-Case Model</w:t>
-      </w:r>
-      <w:bookmarkEnd w:id="32"/>
-    </w:p>
-    <w:p>
+      <w:bookmarkStart w:name="_Toc254785392" w:id="34"/>
+      <w:r>
+        <w:rPr>
+          <w:rFonts w:ascii="Times New Roman" w:hAnsi="Times New Roman"/>
+        </w:rPr>
+        <w:t>4</w:t>
+      </w:r>
+      <w:r>
+        <w:rPr>
+          <w:rFonts w:ascii="Times New Roman" w:hAnsi="Times New Roman"/>
+        </w:rPr>
+        <w:t xml:space="preserve">. UML </w:t>
+      </w:r>
+      <w:r>
+        <w:rPr>
+          <w:rFonts w:ascii="Times New Roman" w:hAnsi="Times New Roman"/>
+        </w:rPr>
+        <w:t>Sequence</w:t>
+      </w:r>
+      <w:r>
+        <w:rPr>
+          <w:rFonts w:ascii="Times New Roman" w:hAnsi="Times New Roman"/>
+        </w:rPr>
+        <w:t xml:space="preserve"> Diagrams</w:t>
+      </w:r>
+      <w:bookmarkEnd w:id="34"/>
+    </w:p>
+    <w:p>
+      <w:pPr>
+        <w:pStyle w:val="Normal"/>
+      </w:pPr>
+    </w:p>
+    <w:p xmlns:wp14="http://schemas.microsoft.com/office/word/2010/wordml" wp14:textId="14F3861C">
+      <w:pPr>
+        <w:pStyle w:val="Title"/>
+        <w:jc w:val="both"/>
+        <w:rPr>
+          <w:rFonts w:ascii="Times New Roman" w:hAnsi="Times New Roman"/>
+          <w:sz w:val="22"/>
+          <w:szCs w:val="22"/>
+        </w:rPr>
+      </w:pPr>
+      <w:r>
+        <w:rPr>
+          <w:rFonts w:ascii="Times New Roman" w:hAnsi="Times New Roman"/>
+          <w:b w:val="0"/>
+          <w:bCs w:val="0"/>
+          <w:sz w:val="22"/>
+          <w:szCs w:val="22"/>
+        </w:rPr>
+        <w:t>Scenario:</w:t>
+      </w:r>
+      <w:r>
+        <w:rPr>
+          <w:rFonts w:ascii="Times New Roman" w:hAnsi="Times New Roman"/>
+          <w:b w:val="0"/>
+          <w:bCs w:val="0"/>
+          <w:sz w:val="22"/>
+          <w:szCs w:val="22"/>
+        </w:rPr>
+        <w:t xml:space="preserve"> insert a new Grocery List Item</w:t>
+      </w:r>
+    </w:p>
+    <w:p>
+      <w:pPr>
+        <w:pStyle w:val="Normal"/>
+      </w:pPr>
+    </w:p>
+    <w:p>
+      <w:pPr>
+        <w:pStyle w:val="Normal"/>
+      </w:pPr>
+      <w:r>
+        <w:drawing>
+          <wp:inline wp14:editId="5EF36732" wp14:anchorId="53AD5B43">
+            <wp:extent cx="4572000" cy="3257550"/>
+            <wp:effectExtent l="0" t="0" r="0" b="0"/>
+            <wp:docPr id="976745971" name="" title=""/>
+            <wp:cNvGraphicFramePr>
+              <a:graphicFrameLocks noChangeAspect="1"/>
+            </wp:cNvGraphicFramePr>
+            <a:graphic>
+              <a:graphicData uri="http://schemas.openxmlformats.org/drawingml/2006/picture">
+                <pic:pic>
+                  <pic:nvPicPr>
+                    <pic:cNvPr id="0" name=""/>
+                    <pic:cNvPicPr/>
+                  </pic:nvPicPr>
+                  <pic:blipFill>
+                    <a:blip r:embed="R1dd03fffe7b94154">
+                      <a:extLst xmlns:a="http://schemas.openxmlformats.org/drawingml/2006/main">
+                        <a:ext xmlns:a="http://schemas.openxmlformats.org/drawingml/2006/main" uri="{28A0092B-C50C-407E-A947-70E740481C1C}">
+                          <a14:useLocalDpi xmlns:a14="http://schemas.microsoft.com/office/drawing/2010/main" val="0"/>
+                        </a:ext>
+                      </a:extLst>
+                    </a:blip>
+                    <a:stretch>
+                      <a:fillRect/>
+                    </a:stretch>
+                  </pic:blipFill>
+                  <pic:spPr>
+                    <a:xfrm rot="0" flipH="0" flipV="0">
+                      <a:off x="0" y="0"/>
+                      <a:ext cx="4572000" cy="3257550"/>
+                    </a:xfrm>
+                    <a:prstGeom prst="rect">
+                      <a:avLst/>
+                    </a:prstGeom>
+                  </pic:spPr>
+                </pic:pic>
+              </a:graphicData>
+            </a:graphic>
+          </wp:inline>
+        </w:drawing>
+      </w:r>
+    </w:p>
+    <w:p>
+      <w:pPr>
+        <w:pStyle w:val="Normal"/>
+      </w:pPr>
+    </w:p>
+    <w:p xmlns:wp14="http://schemas.microsoft.com/office/word/2010/wordml" wp14:textId="77777777">
+      <w:pPr>
+        <w:pStyle w:val="Title"/>
+        <w:jc w:val="both"/>
+        <w:rPr>
+          <w:rFonts w:ascii="Times New Roman" w:hAnsi="Times New Roman"/>
+        </w:rPr>
+      </w:pPr>
+      <w:bookmarkStart w:name="_Toc254785393" w:id="35"/>
+      <w:r>
+        <w:rPr>
+          <w:rFonts w:ascii="Times New Roman" w:hAnsi="Times New Roman"/>
+        </w:rPr>
+        <w:t>5</w:t>
+      </w:r>
+      <w:r>
+        <w:rPr>
+          <w:rFonts w:ascii="Times New Roman" w:hAnsi="Times New Roman"/>
+        </w:rPr>
+        <w:t xml:space="preserve">. Class </w:t>
+      </w:r>
+      <w:r>
+        <w:rPr>
+          <w:rFonts w:ascii="Times New Roman" w:hAnsi="Times New Roman"/>
+        </w:rPr>
+        <w:t>Design</w:t>
+      </w:r>
+      <w:bookmarkEnd w:id="35"/>
+    </w:p>
+    <w:p xmlns:wp14="http://schemas.microsoft.com/office/word/2010/wordml" wp14:textId="77777777">
       <w:pPr>
         <w:spacing w:line="240" w:lineRule="auto"/>
         <w:jc w:val="both"/>
-        <w:rPr>
-          <w:i/>
-          <w:color w:val="943634" w:themeColor="accent2" w:themeShade="BF"/>
-          <w:sz w:val="24"/>
-        </w:rPr>
-      </w:pPr>
-      <w:r>
-        <w:rPr>
-          <w:i/>
-          <w:color w:val="943634" w:themeColor="accent2" w:themeShade="BF"/>
-          <w:sz w:val="24"/>
-        </w:rPr>
-        <w:t>[</w:t>
-      </w:r>
-      <w:r>
-        <w:rPr>
-          <w:i/>
-          <w:color w:val="943634" w:themeColor="accent2" w:themeShade="BF"/>
-          <w:sz w:val="24"/>
-        </w:rPr>
-        <w:t>Create the u</w:t>
-      </w:r>
-      <w:r>
-        <w:rPr>
-          <w:i/>
-          <w:color w:val="943634" w:themeColor="accent2" w:themeShade="BF"/>
-          <w:sz w:val="24"/>
-        </w:rPr>
-        <w:t>se-</w:t>
-      </w:r>
-      <w:r>
-        <w:rPr>
-          <w:i/>
-          <w:color w:val="943634" w:themeColor="accent2" w:themeShade="BF"/>
-          <w:sz w:val="24"/>
-        </w:rPr>
-        <w:t>c</w:t>
-      </w:r>
-      <w:r>
-        <w:rPr>
-          <w:i/>
-          <w:color w:val="943634" w:themeColor="accent2" w:themeShade="BF"/>
-          <w:sz w:val="24"/>
-        </w:rPr>
-        <w:t>ase diagrams and</w:t>
-      </w:r>
-      <w:r>
-        <w:rPr>
-          <w:i/>
-          <w:color w:val="943634" w:themeColor="accent2" w:themeShade="BF"/>
-          <w:sz w:val="24"/>
-        </w:rPr>
-        <w:t xml:space="preserve"> provide one</w:t>
-      </w:r>
-      <w:r>
-        <w:rPr>
-          <w:i/>
-          <w:color w:val="943634" w:themeColor="accent2" w:themeShade="BF"/>
-          <w:sz w:val="24"/>
-        </w:rPr>
-        <w:t xml:space="preserve"> </w:t>
-      </w:r>
-      <w:r>
-        <w:rPr>
-          <w:i/>
-          <w:color w:val="943634" w:themeColor="accent2" w:themeShade="BF"/>
-          <w:sz w:val="24"/>
-        </w:rPr>
-        <w:t>u</w:t>
-      </w:r>
-      <w:r>
-        <w:rPr>
-          <w:i/>
-          <w:color w:val="943634" w:themeColor="accent2" w:themeShade="BF"/>
-          <w:sz w:val="24"/>
-        </w:rPr>
-        <w:t>se-</w:t>
-      </w:r>
-      <w:r>
-        <w:rPr>
-          <w:i/>
-          <w:color w:val="943634" w:themeColor="accent2" w:themeShade="BF"/>
-          <w:sz w:val="24"/>
-        </w:rPr>
-        <w:t>c</w:t>
-      </w:r>
-      <w:r>
-        <w:rPr>
-          <w:i/>
-          <w:color w:val="943634" w:themeColor="accent2" w:themeShade="BF"/>
-          <w:sz w:val="24"/>
-        </w:rPr>
-        <w:t>ase description</w:t>
-      </w:r>
-      <w:r>
-        <w:rPr>
-          <w:i/>
-          <w:color w:val="943634" w:themeColor="accent2" w:themeShade="BF"/>
-          <w:sz w:val="24"/>
-        </w:rPr>
-        <w:t xml:space="preserve"> (according to the format below).</w:t>
-      </w:r>
-    </w:p>
-    <w:p>
-      <w:pPr>
-        <w:spacing w:line="240" w:lineRule="auto"/>
-        <w:jc w:val="both"/>
-        <w:rPr>
-          <w:i/>
-          <w:color w:val="943634" w:themeColor="accent2" w:themeShade="BF"/>
-          <w:sz w:val="24"/>
-        </w:rPr>
-      </w:pPr>
-      <w:r>
-        <w:rPr>
-          <w:i/>
-          <w:color w:val="943634" w:themeColor="accent2" w:themeShade="BF"/>
-          <w:sz w:val="24"/>
-        </w:rPr>
-        <w:t>Use-Case description format:</w:t>
-      </w:r>
-    </w:p>
-    <w:p>
-      <w:pPr>
-        <w:pStyle w:val="Title"/>
-        <w:jc w:val="both"/>
-        <w:rPr>
-          <w:rFonts w:ascii="Times New Roman" w:hAnsi="Times New Roman"/>
-          <w:i/>
-          <w:color w:val="943634" w:themeColor="accent2" w:themeShade="BF"/>
-          <w:sz w:val="24"/>
-        </w:rPr>
-      </w:pPr>
-      <w:bookmarkStart w:id="33" w:name="_Toc254785391"/>
-      <w:r>
-        <w:rPr>
-          <w:rFonts w:ascii="Times New Roman" w:hAnsi="Times New Roman"/>
-          <w:i/>
-          <w:color w:val="943634" w:themeColor="accent2" w:themeShade="BF"/>
-          <w:sz w:val="24"/>
-        </w:rPr>
-        <w:t>Use case: &lt;use case goal&gt;</w:t>
-      </w:r>
-    </w:p>
-    <w:p>
-      <w:pPr>
-        <w:pStyle w:val="Title"/>
-        <w:jc w:val="both"/>
-        <w:rPr>
-          <w:rFonts w:ascii="Times New Roman" w:hAnsi="Times New Roman"/>
-          <w:i/>
-          <w:color w:val="943634" w:themeColor="accent2" w:themeShade="BF"/>
-          <w:sz w:val="24"/>
-        </w:rPr>
-      </w:pPr>
-      <w:r>
-        <w:rPr>
-          <w:rFonts w:ascii="Times New Roman" w:hAnsi="Times New Roman"/>
-          <w:i/>
-          <w:color w:val="943634" w:themeColor="accent2" w:themeShade="BF"/>
-          <w:sz w:val="24"/>
-        </w:rPr>
-        <w:t>Level: &lt;one of: summary level, user-goal level, sub-function&gt;</w:t>
-      </w:r>
-    </w:p>
-    <w:p>
-      <w:pPr>
-        <w:pStyle w:val="Title"/>
-        <w:jc w:val="both"/>
-        <w:rPr>
-          <w:rFonts w:ascii="Times New Roman" w:hAnsi="Times New Roman"/>
-          <w:i/>
-          <w:color w:val="943634" w:themeColor="accent2" w:themeShade="BF"/>
-          <w:sz w:val="24"/>
-        </w:rPr>
-      </w:pPr>
-      <w:r>
-        <w:rPr>
-          <w:rFonts w:ascii="Times New Roman" w:hAnsi="Times New Roman"/>
-          <w:i/>
-          <w:color w:val="943634" w:themeColor="accent2" w:themeShade="BF"/>
-          <w:sz w:val="24"/>
-        </w:rPr>
-        <w:t>Primary actor: &lt;a role name for the actor who initiates the use case&gt;</w:t>
-      </w:r>
-    </w:p>
-    <w:p>
-      <w:pPr>
-        <w:pStyle w:val="Title"/>
-        <w:jc w:val="both"/>
-        <w:rPr>
-          <w:rFonts w:ascii="Times New Roman" w:hAnsi="Times New Roman"/>
-          <w:i/>
-          <w:color w:val="943634" w:themeColor="accent2" w:themeShade="BF"/>
-          <w:sz w:val="24"/>
-        </w:rPr>
-      </w:pPr>
-      <w:r>
-        <w:rPr>
-          <w:rFonts w:ascii="Times New Roman" w:hAnsi="Times New Roman"/>
-          <w:i/>
-          <w:color w:val="943634" w:themeColor="accent2" w:themeShade="BF"/>
-          <w:sz w:val="24"/>
-        </w:rPr>
-        <w:t>Main success scenario: &lt;the steps of the main success scenario from trigger to goal delivery&gt;</w:t>
-      </w:r>
-    </w:p>
-    <w:p>
-      <w:pPr>
-        <w:pStyle w:val="Title"/>
-        <w:jc w:val="both"/>
-        <w:rPr>
-          <w:rFonts w:ascii="Times New Roman" w:hAnsi="Times New Roman"/>
-          <w:i/>
-          <w:color w:val="943634" w:themeColor="accent2" w:themeShade="BF"/>
-          <w:sz w:val="24"/>
-        </w:rPr>
-      </w:pPr>
-      <w:r>
-        <w:rPr>
-          <w:rFonts w:ascii="Times New Roman" w:hAnsi="Times New Roman"/>
-          <w:i/>
-          <w:color w:val="943634" w:themeColor="accent2" w:themeShade="BF"/>
-          <w:sz w:val="24"/>
-        </w:rPr>
-        <w:t>Extensions: &lt;alternate scenarios of success or failure&gt;</w:t>
-      </w:r>
-    </w:p>
-    <w:p>
-      <w:pPr>
-        <w:pStyle w:val="Title"/>
-        <w:jc w:val="both"/>
-        <w:rPr>
-          <w:rFonts w:ascii="Times New Roman" w:hAnsi="Times New Roman"/>
-          <w:b w:val="0"/>
-          <w:i/>
-          <w:color w:val="943634" w:themeColor="accent2" w:themeShade="BF"/>
-          <w:sz w:val="24"/>
-        </w:rPr>
-      </w:pPr>
-      <w:r>
-        <w:rPr>
-          <w:rFonts w:ascii="Times New Roman" w:hAnsi="Times New Roman"/>
-          <w:b w:val="0"/>
-          <w:i/>
-          <w:color w:val="943634" w:themeColor="accent2" w:themeShade="BF"/>
-          <w:sz w:val="24"/>
-        </w:rPr>
-        <w:t>]</w:t>
-      </w:r>
-    </w:p>
-    <w:p>
-      <w:pPr>
-        <w:pStyle w:val="Title"/>
-        <w:jc w:val="both"/>
-        <w:rPr>
-          <w:rFonts w:ascii="Times New Roman" w:hAnsi="Times New Roman"/>
-        </w:rPr>
-      </w:pPr>
-      <w:r>
-        <w:rPr>
-          <w:rFonts w:ascii="Times New Roman" w:hAnsi="Times New Roman"/>
-        </w:rPr>
-        <w:t>3</w:t>
-      </w:r>
-      <w:r>
-        <w:rPr>
-          <w:rFonts w:ascii="Times New Roman" w:hAnsi="Times New Roman"/>
-        </w:rPr>
-        <w:t xml:space="preserve">. </w:t>
-      </w:r>
-      <w:r>
-        <w:rPr>
-          <w:rFonts w:ascii="Times New Roman" w:hAnsi="Times New Roman"/>
-        </w:rPr>
-        <w:t>System</w:t>
-      </w:r>
-      <w:r>
-        <w:rPr>
-          <w:rFonts w:ascii="Times New Roman" w:hAnsi="Times New Roman"/>
-        </w:rPr>
-        <w:t xml:space="preserve"> </w:t>
-      </w:r>
-      <w:r>
-        <w:rPr>
-          <w:rFonts w:ascii="Times New Roman" w:hAnsi="Times New Roman"/>
-        </w:rPr>
-        <w:t>Architectural Design</w:t>
-      </w:r>
-      <w:bookmarkEnd w:id="33"/>
-    </w:p>
-    <w:p>
-      <w:pPr>
-        <w:spacing w:line="240" w:lineRule="auto"/>
-        <w:jc w:val="both"/>
-        <w:rPr>
-          <w:i/>
-          <w:color w:val="943634" w:themeColor="accent2" w:themeShade="BF"/>
-          <w:sz w:val="24"/>
-        </w:rPr>
-      </w:pPr>
-    </w:p>
-    <w:p>
-      <w:pPr>
-        <w:spacing w:line="240" w:lineRule="auto"/>
-        <w:jc w:val="both"/>
-        <w:rPr>
-          <w:b/>
-        </w:rPr>
-      </w:pPr>
-      <w:r>
         <w:rPr>
           <w:b/>
           <w:sz w:val="28"/>
         </w:rPr>
-        <w:t>3</w:t>
-      </w:r>
-      <w:r>
+      </w:pPr>
+    </w:p>
+    <w:p xmlns:wp14="http://schemas.microsoft.com/office/word/2010/wordml" wp14:textId="77777777">
+      <w:pPr>
+        <w:spacing w:line="240" w:lineRule="auto"/>
+        <w:jc w:val="both"/>
         <w:rPr>
           <w:b/>
+        </w:rPr>
+      </w:pPr>
+      <w:r>
+        <w:rPr>
+          <w:b w:val="1"/>
+          <w:bCs w:val="1"/>
           <w:sz w:val="28"/>
-        </w:rPr>
-        <w:t xml:space="preserve">.1 </w:t>
-      </w:r>
-      <w:r>
-        <w:rPr>
-          <w:b/>
+          <w:szCs w:val="28"/>
+        </w:rPr>
+        <w:t>5</w:t>
+      </w:r>
+      <w:r>
+        <w:rPr>
+          <w:b w:val="1"/>
+          <w:bCs w:val="1"/>
           <w:sz w:val="28"/>
-        </w:rPr>
-        <w:t>Architectural</w:t>
-      </w:r>
-      <w:r>
-        <w:rPr>
-          <w:b/>
+          <w:szCs w:val="28"/>
+        </w:rPr>
+        <w:t>.1 Design Patterns Description</w:t>
+      </w:r>
+    </w:p>
+    <w:p xmlns:wp14="http://schemas.microsoft.com/office/word/2010/wordml" wp14:textId="76B4FA80">
+      <w:pPr>
+        <w:spacing w:line="240" w:lineRule="auto"/>
+        <w:jc w:val="both"/>
+        <w:rPr>
+          <w:rFonts w:ascii="-apple-system-font" w:hAnsi="-apple-system-font" w:eastAsia="-apple-system-font" w:cs="-apple-system-font"/>
+          <w:noProof w:val="0"/>
+          <w:sz w:val="27"/>
+          <w:szCs w:val="27"/>
+          <w:lang w:val="en-US"/>
+        </w:rPr>
+      </w:pPr>
+    </w:p>
+    <w:p xmlns:wp14="http://schemas.microsoft.com/office/word/2010/wordml" wp14:textId="1E4F905A">
+      <w:pPr>
+        <w:spacing w:line="240" w:lineRule="auto"/>
+        <w:jc w:val="both"/>
+        <w:rPr>
+          <w:rFonts w:ascii="Times New Roman" w:hAnsi="Times New Roman" w:eastAsia="Times New Roman" w:cs="Times New Roman"/>
+          <w:noProof w:val="0"/>
+          <w:sz w:val="22"/>
+          <w:szCs w:val="22"/>
+          <w:lang w:val="en-US"/>
+        </w:rPr>
+      </w:pPr>
+      <w:proofErr w:type="spellStart"/>
+      <w:r>
+        <w:rPr>
+          <w:rFonts w:ascii="Times New Roman" w:hAnsi="Times New Roman" w:eastAsia="Times New Roman" w:cs="Times New Roman"/>
+          <w:noProof w:val="0"/>
+          <w:sz w:val="22"/>
+          <w:szCs w:val="22"/>
+          <w:lang w:val="en-US"/>
+        </w:rPr>
+        <w:t>Wasteless</w:t>
+      </w:r>
+      <w:proofErr w:type="spellEnd"/>
+      <w:r>
+        <w:rPr>
+          <w:rFonts w:ascii="Times New Roman" w:hAnsi="Times New Roman" w:eastAsia="Times New Roman" w:cs="Times New Roman"/>
+          <w:noProof w:val="0"/>
+          <w:sz w:val="22"/>
+          <w:szCs w:val="22"/>
+          <w:lang w:val="en-US"/>
+        </w:rPr>
+        <w:t xml:space="preserve"> web application uses an Abstract Factory design pattern. It is one of the Creational </w:t>
+      </w:r>
+      <w:proofErr w:type="gramStart"/>
+      <w:r>
+        <w:rPr>
+          <w:rFonts w:ascii="Times New Roman" w:hAnsi="Times New Roman" w:eastAsia="Times New Roman" w:cs="Times New Roman"/>
+          <w:noProof w:val="0"/>
+          <w:sz w:val="22"/>
+          <w:szCs w:val="22"/>
+          <w:lang w:val="en-US"/>
+        </w:rPr>
+        <w:t>pattern</w:t>
+      </w:r>
+      <w:proofErr w:type="gramEnd"/>
+      <w:r>
+        <w:rPr>
+          <w:rFonts w:ascii="Times New Roman" w:hAnsi="Times New Roman" w:eastAsia="Times New Roman" w:cs="Times New Roman"/>
+          <w:noProof w:val="0"/>
+          <w:sz w:val="22"/>
+          <w:szCs w:val="22"/>
+          <w:lang w:val="en-US"/>
+        </w:rPr>
+        <w:t>. Abstract Factory pattern works around a super-factory which creates other factories.</w:t>
+      </w:r>
+    </w:p>
+    <w:p xmlns:wp14="http://schemas.microsoft.com/office/word/2010/wordml" wp14:textId="0FADAB2C">
+      <w:pPr>
+        <w:spacing w:line="240" w:lineRule="auto"/>
+        <w:jc w:val="both"/>
+        <w:rPr>
+          <w:rFonts w:ascii="Times New Roman" w:hAnsi="Times New Roman" w:eastAsia="Times New Roman" w:cs="Times New Roman"/>
+          <w:noProof w:val="0"/>
+          <w:sz w:val="22"/>
+          <w:szCs w:val="22"/>
+          <w:lang w:val="en-US"/>
+        </w:rPr>
+      </w:pPr>
+      <w:r>
+        <w:rPr>
+          <w:rFonts w:ascii="Times New Roman" w:hAnsi="Times New Roman" w:eastAsia="Times New Roman" w:cs="Times New Roman"/>
+          <w:noProof w:val="0"/>
+          <w:sz w:val="22"/>
+          <w:szCs w:val="22"/>
+          <w:lang w:val="en-US"/>
+        </w:rPr>
+        <w:t>Abstract factory pattern implementation provides a framework that allows us to create objects that follow a general pattern. So, at runtime, abstract factory is coupled with a desired concrete factory which can create objects of desired type.</w:t>
+      </w:r>
+    </w:p>
+    <w:p xmlns:wp14="http://schemas.microsoft.com/office/word/2010/wordml" wp14:textId="6CBCFC53">
+      <w:pPr>
+        <w:spacing w:line="240" w:lineRule="auto"/>
+        <w:jc w:val="both"/>
+        <w:rPr>
+          <w:rFonts w:ascii="Times New Roman" w:hAnsi="Times New Roman" w:eastAsia="Times New Roman" w:cs="Times New Roman"/>
+          <w:noProof w:val="0"/>
+          <w:sz w:val="22"/>
+          <w:szCs w:val="22"/>
+          <w:lang w:val="en-US"/>
+        </w:rPr>
+      </w:pPr>
+      <w:r>
+        <w:rPr>
+          <w:rFonts w:ascii="Times New Roman" w:hAnsi="Times New Roman" w:eastAsia="Times New Roman" w:cs="Times New Roman"/>
+          <w:noProof w:val="0"/>
+          <w:sz w:val="22"/>
+          <w:szCs w:val="22"/>
+          <w:lang w:val="en-US"/>
+        </w:rPr>
+        <w:t xml:space="preserve">In this case the pattern is used for Monthly/Weekly type reports generation. Having two </w:t>
+      </w:r>
+      <w:proofErr w:type="spellStart"/>
+      <w:r>
+        <w:rPr>
+          <w:rFonts w:ascii="Times New Roman" w:hAnsi="Times New Roman" w:eastAsia="Times New Roman" w:cs="Times New Roman"/>
+          <w:noProof w:val="0"/>
+          <w:sz w:val="22"/>
+          <w:szCs w:val="22"/>
+          <w:lang w:val="en-US"/>
+        </w:rPr>
+        <w:t>enums</w:t>
+      </w:r>
+      <w:proofErr w:type="spellEnd"/>
+      <w:r>
+        <w:rPr>
+          <w:rFonts w:ascii="Times New Roman" w:hAnsi="Times New Roman" w:eastAsia="Times New Roman" w:cs="Times New Roman"/>
+          <w:noProof w:val="0"/>
+          <w:sz w:val="22"/>
+          <w:szCs w:val="22"/>
+          <w:lang w:val="en-US"/>
+        </w:rPr>
+        <w:t xml:space="preserve"> MONTHLY, WEEKLY, we will use a Report Factory as an abstract class that is inherited by the two factories </w:t>
+      </w:r>
+      <w:proofErr w:type="spellStart"/>
+      <w:r>
+        <w:rPr>
+          <w:rFonts w:ascii="Times New Roman" w:hAnsi="Times New Roman" w:eastAsia="Times New Roman" w:cs="Times New Roman"/>
+          <w:noProof w:val="0"/>
+          <w:sz w:val="22"/>
+          <w:szCs w:val="22"/>
+          <w:lang w:val="en-US"/>
+        </w:rPr>
+        <w:t>WeeklyReportFactory</w:t>
+      </w:r>
+      <w:proofErr w:type="spellEnd"/>
+      <w:r>
+        <w:rPr>
+          <w:rFonts w:ascii="Times New Roman" w:hAnsi="Times New Roman" w:eastAsia="Times New Roman" w:cs="Times New Roman"/>
+          <w:noProof w:val="0"/>
+          <w:sz w:val="22"/>
+          <w:szCs w:val="22"/>
+          <w:lang w:val="en-US"/>
+        </w:rPr>
+        <w:t xml:space="preserve"> and </w:t>
+      </w:r>
+      <w:proofErr w:type="spellStart"/>
+      <w:r>
+        <w:rPr>
+          <w:rFonts w:ascii="Times New Roman" w:hAnsi="Times New Roman" w:eastAsia="Times New Roman" w:cs="Times New Roman"/>
+          <w:noProof w:val="0"/>
+          <w:sz w:val="22"/>
+          <w:szCs w:val="22"/>
+          <w:lang w:val="en-US"/>
+        </w:rPr>
+        <w:t>MonthlyReportFactory</w:t>
+      </w:r>
+      <w:proofErr w:type="spellEnd"/>
+      <w:r>
+        <w:rPr>
+          <w:rFonts w:ascii="Times New Roman" w:hAnsi="Times New Roman" w:eastAsia="Times New Roman" w:cs="Times New Roman"/>
+          <w:noProof w:val="0"/>
+          <w:sz w:val="22"/>
+          <w:szCs w:val="22"/>
+          <w:lang w:val="en-US"/>
+        </w:rPr>
+        <w:t>, which both need to implement the abstract method “</w:t>
+      </w:r>
+      <w:proofErr w:type="spellStart"/>
+      <w:r>
+        <w:rPr>
+          <w:rFonts w:ascii="Times New Roman" w:hAnsi="Times New Roman" w:eastAsia="Times New Roman" w:cs="Times New Roman"/>
+          <w:noProof w:val="0"/>
+          <w:sz w:val="22"/>
+          <w:szCs w:val="22"/>
+          <w:lang w:val="en-US"/>
+        </w:rPr>
+        <w:t>getReport</w:t>
+      </w:r>
+      <w:proofErr w:type="spellEnd"/>
+      <w:r>
+        <w:rPr>
+          <w:rFonts w:ascii="Times New Roman" w:hAnsi="Times New Roman" w:eastAsia="Times New Roman" w:cs="Times New Roman"/>
+          <w:noProof w:val="0"/>
+          <w:sz w:val="22"/>
+          <w:szCs w:val="22"/>
+          <w:lang w:val="en-US"/>
+        </w:rPr>
+        <w:t>”. The factory producer will give the type of report chosen by the user and will be used in the report generator repository which will communicate with the database in order to extract the needed data and generate the report desired by the user, based on all the existing items that belong to the user logged in, which are bought last week or last month.</w:t>
+      </w:r>
+    </w:p>
+    <w:p xmlns:wp14="http://schemas.microsoft.com/office/word/2010/wordml" wp14:textId="1592C56C">
+      <w:pPr>
+        <w:pStyle w:val="Normal"/>
+        <w:spacing w:line="240" w:lineRule="auto"/>
+        <w:jc w:val="both"/>
+        <w:rPr>
+          <w:rFonts w:ascii="-apple-system-font" w:hAnsi="-apple-system-font" w:eastAsia="-apple-system-font" w:cs="-apple-system-font"/>
+          <w:noProof w:val="0"/>
+          <w:sz w:val="27"/>
+          <w:szCs w:val="27"/>
+          <w:lang w:val="en-US"/>
+        </w:rPr>
+      </w:pPr>
+    </w:p>
+    <w:p xmlns:wp14="http://schemas.microsoft.com/office/word/2010/wordml" wp14:textId="708ACA42">
+      <w:pPr>
+        <w:pStyle w:val="Normal"/>
+        <w:spacing w:line="240" w:lineRule="auto"/>
+        <w:jc w:val="both"/>
+      </w:pPr>
+    </w:p>
+    <w:p xmlns:wp14="http://schemas.microsoft.com/office/word/2010/wordml" wp14:textId="77777777">
+      <w:pPr>
+        <w:spacing w:line="240" w:lineRule="auto"/>
+        <w:jc w:val="both"/>
+      </w:pPr>
+      <w:r>
+        <w:rPr>
+          <w:b w:val="1"/>
+          <w:bCs w:val="1"/>
           <w:sz w:val="28"/>
-        </w:rPr>
-        <w:t xml:space="preserve"> Pattern Description</w:t>
-      </w:r>
-    </w:p>
-    <w:p>
-      <w:pPr>
+          <w:szCs w:val="28"/>
+        </w:rPr>
+        <w:t>5</w:t>
+      </w:r>
+      <w:r>
+        <w:rPr>
+          <w:b w:val="1"/>
+          <w:bCs w:val="1"/>
+          <w:sz w:val="28"/>
+          <w:szCs w:val="28"/>
+        </w:rPr>
+        <w:t>.</w:t>
+      </w:r>
+      <w:r>
+        <w:rPr>
+          <w:b w:val="1"/>
+          <w:bCs w:val="1"/>
+          <w:sz w:val="28"/>
+          <w:szCs w:val="28"/>
+        </w:rPr>
+        <w:t>2</w:t>
+      </w:r>
+      <w:r>
+        <w:rPr>
+          <w:b w:val="1"/>
+          <w:bCs w:val="1"/>
+          <w:sz w:val="28"/>
+          <w:szCs w:val="28"/>
+        </w:rPr>
+        <w:t xml:space="preserve"> </w:t>
+      </w:r>
+      <w:r>
+        <w:rPr>
+          <w:b w:val="1"/>
+          <w:bCs w:val="1"/>
+          <w:sz w:val="28"/>
+          <w:szCs w:val="28"/>
+        </w:rPr>
+        <w:t xml:space="preserve">UML </w:t>
+      </w:r>
+      <w:r>
+        <w:rPr>
+          <w:b w:val="1"/>
+          <w:bCs w:val="1"/>
+          <w:sz w:val="28"/>
+          <w:szCs w:val="28"/>
+        </w:rPr>
+        <w:t>Class Diagram</w:t>
+      </w:r>
+    </w:p>
+    <w:p>
+      <w:pPr>
+        <w:pStyle w:val="Normal"/>
         <w:spacing w:line="240" w:lineRule="auto"/>
         <w:jc w:val="both"/>
         <w:rPr>
-          <w:i/>
+          <w:b w:val="1"/>
+          <w:bCs w:val="1"/>
+          <w:sz w:val="28"/>
+          <w:szCs w:val="28"/>
+        </w:rPr>
+      </w:pPr>
+    </w:p>
+    <w:p>
+      <w:pPr>
+        <w:pStyle w:val="Normal"/>
+        <w:spacing w:line="240" w:lineRule="auto"/>
+        <w:jc w:val="both"/>
+        <w:rPr>
+          <w:i w:val="1"/>
+          <w:iCs w:val="1"/>
+          <w:color w:val="943634" w:themeColor="accent2" w:themeTint="FF" w:themeShade="BF"/>
+          <w:sz w:val="24"/>
+          <w:szCs w:val="24"/>
+        </w:rPr>
+      </w:pPr>
+      <w:r>
+        <w:drawing>
+          <wp:inline wp14:editId="4763CB93" wp14:anchorId="0148DEA1">
+            <wp:extent cx="4572000" cy="3695700"/>
+            <wp:effectExtent l="0" t="0" r="0" b="0"/>
+            <wp:docPr id="2058585294" name="" title=""/>
+            <wp:cNvGraphicFramePr>
+              <a:graphicFrameLocks noChangeAspect="1"/>
+            </wp:cNvGraphicFramePr>
+            <a:graphic>
+              <a:graphicData uri="http://schemas.openxmlformats.org/drawingml/2006/picture">
+                <pic:pic>
+                  <pic:nvPicPr>
+                    <pic:cNvPr id="0" name=""/>
+                    <pic:cNvPicPr/>
+                  </pic:nvPicPr>
+                  <pic:blipFill>
+                    <a:blip r:embed="Rb1b3626525614f58">
+                      <a:extLst>
+                        <a:ext xmlns:a="http://schemas.openxmlformats.org/drawingml/2006/main" uri="{28A0092B-C50C-407E-A947-70E740481C1C}">
+                          <a14:useLocalDpi val="0"/>
+                        </a:ext>
+                      </a:extLst>
+                    </a:blip>
+                    <a:stretch>
+                      <a:fillRect/>
+                    </a:stretch>
+                  </pic:blipFill>
+                  <pic:spPr>
+                    <a:xfrm>
+                      <a:off x="0" y="0"/>
+                      <a:ext cx="4572000" cy="3695700"/>
+                    </a:xfrm>
+                    <a:prstGeom prst="rect">
+                      <a:avLst/>
+                    </a:prstGeom>
+                  </pic:spPr>
+                </pic:pic>
+              </a:graphicData>
+            </a:graphic>
+          </wp:inline>
+        </w:drawing>
+      </w:r>
+    </w:p>
+    <w:p xmlns:wp14="http://schemas.microsoft.com/office/word/2010/wordml" wp14:textId="77777777">
+      <w:pPr>
+        <w:spacing w:line="240" w:lineRule="auto"/>
+        <w:jc w:val="both"/>
+      </w:pPr>
+    </w:p>
+    <w:p xmlns:wp14="http://schemas.microsoft.com/office/word/2010/wordml" wp14:textId="77777777">
+      <w:pPr>
+        <w:pStyle w:val="Title"/>
+        <w:jc w:val="both"/>
+        <w:rPr>
+          <w:rFonts w:ascii="Times New Roman" w:hAnsi="Times New Roman"/>
+        </w:rPr>
+      </w:pPr>
+      <w:bookmarkStart w:name="_Toc254785394" w:id="36"/>
+      <w:r>
+        <w:rPr>
+          <w:rFonts w:ascii="Times New Roman" w:hAnsi="Times New Roman"/>
+        </w:rPr>
+        <w:t>6</w:t>
+      </w:r>
+      <w:r>
+        <w:rPr>
+          <w:rFonts w:ascii="Times New Roman" w:hAnsi="Times New Roman"/>
+        </w:rPr>
+        <w:t>. Data Model</w:t>
+      </w:r>
+      <w:bookmarkEnd w:id="36"/>
+      <w:r>
+        <w:rPr>
+          <w:rFonts w:ascii="Times New Roman" w:hAnsi="Times New Roman"/>
+        </w:rPr>
+        <w:t xml:space="preserve"> </w:t>
+      </w:r>
+    </w:p>
+    <w:p>
+      <w:pPr>
+        <w:pStyle w:val="Normal"/>
+      </w:pPr>
+    </w:p>
+    <w:p xmlns:wp14="http://schemas.microsoft.com/office/word/2010/wordml" wp14:textId="77777777">
+      <w:pPr>
+        <w:spacing w:line="240" w:lineRule="auto"/>
+        <w:jc w:val="both"/>
+        <w:rPr>
+          <w:i w:val="1"/>
+          <w:iCs w:val="1"/>
           <w:color w:val="943634" w:themeColor="accent2" w:themeShade="BF"/>
-          <w:sz w:val="24"/>
-        </w:rPr>
-      </w:pPr>
-      <w:r>
-        <w:rPr>
-          <w:i/>
-          <w:color w:val="943634" w:themeColor="accent2" w:themeShade="BF"/>
-          <w:sz w:val="24"/>
-        </w:rPr>
-        <w:t>[Describe</w:t>
-      </w:r>
-      <w:r>
-        <w:rPr>
-          <w:i/>
-          <w:color w:val="943634" w:themeColor="accent2" w:themeShade="BF"/>
-          <w:sz w:val="24"/>
-        </w:rPr>
-        <w:t xml:space="preserve"> briefly</w:t>
-      </w:r>
-      <w:r>
-        <w:rPr>
-          <w:i/>
-          <w:color w:val="943634" w:themeColor="accent2" w:themeShade="BF"/>
-          <w:sz w:val="24"/>
-        </w:rPr>
-        <w:t xml:space="preserve"> the used </w:t>
-      </w:r>
-      <w:r>
-        <w:rPr>
-          <w:i/>
-          <w:color w:val="943634" w:themeColor="accent2" w:themeShade="BF"/>
-          <w:sz w:val="24"/>
-        </w:rPr>
-        <w:t>architectural</w:t>
-      </w:r>
-      <w:r>
-        <w:rPr>
-          <w:i/>
-          <w:color w:val="943634" w:themeColor="accent2" w:themeShade="BF"/>
-          <w:sz w:val="24"/>
-        </w:rPr>
-        <w:t xml:space="preserve"> pattern</w:t>
-      </w:r>
-      <w:r>
-        <w:rPr>
-          <w:i/>
-          <w:color w:val="943634" w:themeColor="accent2" w:themeShade="BF"/>
-          <w:sz w:val="24"/>
-        </w:rPr>
-        <w:t>s.</w:t>
-      </w:r>
-      <w:r>
-        <w:rPr>
-          <w:i/>
-          <w:color w:val="943634" w:themeColor="accent2" w:themeShade="BF"/>
-          <w:sz w:val="24"/>
-        </w:rPr>
-        <w:t>]</w:t>
-      </w:r>
-    </w:p>
-    <w:p>
-      <w:pPr>
+        </w:rPr>
+      </w:pPr>
+    </w:p>
+    <w:p>
+      <w:pPr>
+        <w:pStyle w:val="Normal"/>
         <w:spacing w:line="240" w:lineRule="auto"/>
         <w:jc w:val="both"/>
-        <w:rPr>
-          <w:i/>
-          <w:color w:val="943634" w:themeColor="accent2" w:themeShade="BF"/>
-          <w:sz w:val="24"/>
-        </w:rPr>
-      </w:pPr>
-    </w:p>
-    <w:p>
-      <w:pPr>
+      </w:pPr>
+      <w:r>
+        <w:drawing>
+          <wp:inline wp14:editId="0F599958" wp14:anchorId="1CED5722">
+            <wp:extent cx="4572000" cy="2857500"/>
+            <wp:effectExtent l="0" t="0" r="0" b="0"/>
+            <wp:docPr id="491286732" name="" title=""/>
+            <wp:cNvGraphicFramePr>
+              <a:graphicFrameLocks noChangeAspect="1"/>
+            </wp:cNvGraphicFramePr>
+            <a:graphic>
+              <a:graphicData uri="http://schemas.openxmlformats.org/drawingml/2006/picture">
+                <pic:pic>
+                  <pic:nvPicPr>
+                    <pic:cNvPr id="0" name=""/>
+                    <pic:cNvPicPr/>
+                  </pic:nvPicPr>
+                  <pic:blipFill>
+                    <a:blip r:embed="R301e930f007f4cfd">
+                      <a:extLst>
+                        <a:ext xmlns:a="http://schemas.openxmlformats.org/drawingml/2006/main" uri="{28A0092B-C50C-407E-A947-70E740481C1C}">
+                          <a14:useLocalDpi val="0"/>
+                        </a:ext>
+                      </a:extLst>
+                    </a:blip>
+                    <a:stretch>
+                      <a:fillRect/>
+                    </a:stretch>
+                  </pic:blipFill>
+                  <pic:spPr>
+                    <a:xfrm>
+                      <a:off x="0" y="0"/>
+                      <a:ext cx="4572000" cy="2857500"/>
+                    </a:xfrm>
+                    <a:prstGeom prst="rect">
+                      <a:avLst/>
+                    </a:prstGeom>
+                  </pic:spPr>
+                </pic:pic>
+              </a:graphicData>
+            </a:graphic>
+          </wp:inline>
+        </w:drawing>
+      </w:r>
+    </w:p>
+    <w:p>
+      <w:pPr>
+        <w:pStyle w:val="Normal"/>
         <w:spacing w:line="240" w:lineRule="auto"/>
         <w:jc w:val="both"/>
         <w:rPr>
-          <w:b/>
-        </w:rPr>
-      </w:pPr>
-      <w:r>
-        <w:rPr>
-          <w:b/>
-          <w:sz w:val="28"/>
-        </w:rPr>
-        <w:t>3</w:t>
-      </w:r>
-      <w:r>
-        <w:rPr>
-          <w:b/>
-          <w:sz w:val="28"/>
-        </w:rPr>
-        <w:t>.</w:t>
-      </w:r>
-      <w:r>
-        <w:rPr>
-          <w:b/>
-          <w:sz w:val="28"/>
-        </w:rPr>
-        <w:t>2</w:t>
-      </w:r>
-      <w:r>
-        <w:rPr>
-          <w:b/>
-          <w:sz w:val="28"/>
-        </w:rPr>
-        <w:t xml:space="preserve"> </w:t>
-      </w:r>
-      <w:r>
-        <w:rPr>
-          <w:b/>
-          <w:sz w:val="28"/>
-        </w:rPr>
-        <w:t>Diagrams</w:t>
-      </w:r>
-    </w:p>
-    <w:p>
-      <w:pPr>
-        <w:spacing w:line="240" w:lineRule="auto"/>
-        <w:jc w:val="both"/>
-        <w:rPr>
-          <w:i/>
-          <w:color w:val="943634" w:themeColor="accent2" w:themeShade="BF"/>
-          <w:sz w:val="24"/>
-        </w:rPr>
-      </w:pPr>
-      <w:r>
-        <w:rPr>
-          <w:i/>
-          <w:color w:val="943634" w:themeColor="accent2" w:themeShade="BF"/>
-          <w:sz w:val="24"/>
-        </w:rPr>
-        <w:t>[</w:t>
-      </w:r>
-      <w:r>
-        <w:rPr>
-          <w:i/>
-          <w:color w:val="943634" w:themeColor="accent2" w:themeShade="BF"/>
-          <w:sz w:val="24"/>
-        </w:rPr>
-        <w:t>C</w:t>
-      </w:r>
-      <w:r>
-        <w:rPr>
-          <w:i/>
-          <w:color w:val="943634" w:themeColor="accent2" w:themeShade="BF"/>
-          <w:sz w:val="24"/>
-        </w:rPr>
-        <w:t>reate the system’s conceptual architecture</w:t>
-      </w:r>
-      <w:r>
-        <w:rPr>
-          <w:i/>
-          <w:color w:val="943634" w:themeColor="accent2" w:themeShade="BF"/>
-          <w:sz w:val="24"/>
-        </w:rPr>
-        <w:t>;</w:t>
-      </w:r>
-      <w:r>
-        <w:rPr>
-          <w:i/>
-          <w:color w:val="943634" w:themeColor="accent2" w:themeShade="BF"/>
-          <w:sz w:val="24"/>
-        </w:rPr>
-        <w:t xml:space="preserve"> use </w:t>
-      </w:r>
-      <w:r>
-        <w:rPr>
-          <w:i/>
-          <w:color w:val="943634" w:themeColor="accent2" w:themeShade="BF"/>
-          <w:sz w:val="24"/>
-        </w:rPr>
-        <w:t>architectural pattern</w:t>
-      </w:r>
-      <w:r>
-        <w:rPr>
-          <w:i/>
-          <w:color w:val="943634" w:themeColor="accent2" w:themeShade="BF"/>
-          <w:sz w:val="24"/>
-        </w:rPr>
-        <w:t>s</w:t>
-      </w:r>
-      <w:r>
-        <w:rPr>
-          <w:i/>
-          <w:color w:val="943634" w:themeColor="accent2" w:themeShade="BF"/>
-          <w:sz w:val="24"/>
-        </w:rPr>
-        <w:t xml:space="preserve"> and </w:t>
-      </w:r>
-      <w:r>
-        <w:rPr>
-          <w:i/>
-          <w:color w:val="943634" w:themeColor="accent2" w:themeShade="BF"/>
-          <w:sz w:val="24"/>
-        </w:rPr>
-        <w:t>describe how they are applied</w:t>
-      </w:r>
-      <w:r>
-        <w:rPr>
-          <w:i/>
-          <w:color w:val="943634" w:themeColor="accent2" w:themeShade="BF"/>
-          <w:sz w:val="24"/>
-        </w:rPr>
-        <w:t>. Create package, component and deployment diagrams</w:t>
-      </w:r>
-      <w:r>
-        <w:rPr>
-          <w:i/>
-          <w:color w:val="943634" w:themeColor="accent2" w:themeShade="BF"/>
-          <w:sz w:val="24"/>
-        </w:rPr>
-        <w:t>]</w:t>
-      </w:r>
-    </w:p>
-    <w:p>
-      <w:pPr>
-        <w:spacing w:line="240" w:lineRule="auto"/>
-        <w:jc w:val="both"/>
-      </w:pPr>
-    </w:p>
-    <w:p>
+          <w:i w:val="1"/>
+          <w:iCs w:val="1"/>
+          <w:color w:val="943634" w:themeColor="accent2" w:themeTint="FF" w:themeShade="BF"/>
+        </w:rPr>
+      </w:pPr>
+    </w:p>
+    <w:p xmlns:wp14="http://schemas.microsoft.com/office/word/2010/wordml" wp14:textId="77777777">
       <w:pPr>
         <w:pStyle w:val="Title"/>
         <w:jc w:val="both"/>
@@ -1730,117 +3227,135 @@
           <w:rFonts w:ascii="Times New Roman" w:hAnsi="Times New Roman"/>
         </w:rPr>
       </w:pPr>
-      <w:bookmarkStart w:id="34" w:name="_Toc254785392"/>
-      <w:r>
-        <w:rPr>
-          <w:rFonts w:ascii="Times New Roman" w:hAnsi="Times New Roman"/>
-        </w:rPr>
-        <w:t>4</w:t>
-      </w:r>
-      <w:r>
-        <w:rPr>
-          <w:rFonts w:ascii="Times New Roman" w:hAnsi="Times New Roman"/>
-        </w:rPr>
-        <w:t xml:space="preserve">. UML </w:t>
-      </w:r>
-      <w:r>
-        <w:rPr>
-          <w:rFonts w:ascii="Times New Roman" w:hAnsi="Times New Roman"/>
-        </w:rPr>
-        <w:t>Sequence</w:t>
-      </w:r>
-      <w:r>
-        <w:rPr>
-          <w:rFonts w:ascii="Times New Roman" w:hAnsi="Times New Roman"/>
-        </w:rPr>
-        <w:t xml:space="preserve"> Diagrams</w:t>
-      </w:r>
-      <w:bookmarkEnd w:id="34"/>
-    </w:p>
-    <w:p>
-      <w:pPr>
-        <w:spacing w:line="240" w:lineRule="auto"/>
-        <w:jc w:val="both"/>
-        <w:rPr>
-          <w:i/>
-          <w:color w:val="943634" w:themeColor="accent2" w:themeShade="BF"/>
-          <w:sz w:val="24"/>
-        </w:rPr>
-      </w:pPr>
-      <w:r>
-        <w:rPr>
-          <w:i/>
-          <w:color w:val="943634" w:themeColor="accent2" w:themeShade="BF"/>
-          <w:sz w:val="24"/>
-        </w:rPr>
-        <w:t>[</w:t>
-      </w:r>
-      <w:r>
-        <w:rPr>
-          <w:i/>
-          <w:color w:val="943634" w:themeColor="accent2" w:themeShade="BF"/>
-          <w:sz w:val="24"/>
-        </w:rPr>
-        <w:t>C</w:t>
-      </w:r>
-      <w:r>
-        <w:rPr>
-          <w:i/>
-          <w:color w:val="943634" w:themeColor="accent2" w:themeShade="BF"/>
-          <w:sz w:val="24"/>
-        </w:rPr>
-        <w:t xml:space="preserve">reate </w:t>
-      </w:r>
-      <w:r>
-        <w:rPr>
-          <w:i/>
-          <w:color w:val="943634" w:themeColor="accent2" w:themeShade="BF"/>
-          <w:sz w:val="24"/>
-        </w:rPr>
-        <w:t>a</w:t>
-      </w:r>
-      <w:r>
-        <w:rPr>
-          <w:i/>
-          <w:color w:val="943634" w:themeColor="accent2" w:themeShade="BF"/>
-          <w:sz w:val="24"/>
-        </w:rPr>
-        <w:t xml:space="preserve"> sequence diagram for </w:t>
-      </w:r>
-      <w:r>
-        <w:rPr>
-          <w:i/>
-          <w:color w:val="943634" w:themeColor="accent2" w:themeShade="BF"/>
-          <w:sz w:val="24"/>
-        </w:rPr>
-        <w:t>a</w:t>
-      </w:r>
-      <w:r>
-        <w:rPr>
-          <w:i/>
-          <w:color w:val="943634" w:themeColor="accent2" w:themeShade="BF"/>
-          <w:sz w:val="24"/>
-        </w:rPr>
-        <w:t xml:space="preserve"> relevant scenario</w:t>
-      </w:r>
-      <w:r>
-        <w:rPr>
-          <w:i/>
-          <w:color w:val="943634" w:themeColor="accent2" w:themeShade="BF"/>
-          <w:sz w:val="24"/>
-        </w:rPr>
-        <w:t>.</w:t>
-      </w:r>
-      <w:r>
-        <w:rPr>
-          <w:i/>
-          <w:color w:val="943634" w:themeColor="accent2" w:themeShade="BF"/>
-          <w:sz w:val="24"/>
-        </w:rPr>
-        <w:t>]</w:t>
-      </w:r>
-    </w:p>
-    <w:p>
+      <w:bookmarkStart w:name="_Toc254785395" w:id="37"/>
+      <w:r>
+        <w:rPr>
+          <w:rFonts w:ascii="Times New Roman" w:hAnsi="Times New Roman"/>
+        </w:rPr>
+        <w:t>7</w:t>
+      </w:r>
+      <w:r>
+        <w:rPr>
+          <w:rFonts w:ascii="Times New Roman" w:hAnsi="Times New Roman"/>
+        </w:rPr>
+        <w:t xml:space="preserve">. </w:t>
+      </w:r>
+      <w:r>
+        <w:rPr>
+          <w:rFonts w:ascii="Times New Roman" w:hAnsi="Times New Roman"/>
+        </w:rPr>
+        <w:t>System</w:t>
+      </w:r>
+      <w:r>
+        <w:rPr>
+          <w:rFonts w:ascii="Times New Roman" w:hAnsi="Times New Roman"/>
+        </w:rPr>
+        <w:t xml:space="preserve"> Testing</w:t>
+      </w:r>
+      <w:bookmarkEnd w:id="37"/>
+    </w:p>
+    <w:p>
+      <w:pPr>
+        <w:pStyle w:val="Normal"/>
+      </w:pPr>
+    </w:p>
+    <w:p>
+      <w:pPr>
+        <w:pStyle w:val="Normal"/>
+        <w:bidi w:val="0"/>
+        <w:spacing w:before="0" w:beforeAutospacing="off" w:after="0" w:afterAutospacing="off"/>
+        <w:ind w:left="0" w:right="0"/>
+        <w:jc w:val="left"/>
+        <w:rPr>
+          <w:rFonts w:ascii="Times New Roman" w:hAnsi="Times New Roman"/>
+        </w:rPr>
+      </w:pPr>
+      <w:r>
+        <w:rPr>
+          <w:rFonts w:ascii="Times New Roman" w:hAnsi="Times New Roman"/>
+          <w:sz w:val="22"/>
+          <w:szCs w:val="22"/>
+        </w:rPr>
+        <w:t>The application uses Junit Framework for unit testing. Junit 5</w:t>
+      </w:r>
+      <w:r>
+        <w:rPr>
+          <w:rFonts w:ascii="Times New Roman" w:hAnsi="Times New Roman" w:eastAsia="Times New Roman" w:cs="Times New Roman"/>
+          <w:noProof w:val="0"/>
+          <w:color w:val="000000" w:themeColor="text1" w:themeTint="FF" w:themeShade="FF"/>
+          <w:sz w:val="22"/>
+          <w:szCs w:val="22"/>
+          <w:lang w:val="en-US"/>
+        </w:rPr>
+        <w:t xml:space="preserve"> is used for creating test cases to test the saving of the entities </w:t>
+      </w:r>
+      <w:proofErr w:type="spellStart"/>
+      <w:r>
+        <w:rPr>
+          <w:rFonts w:ascii="Times New Roman" w:hAnsi="Times New Roman" w:eastAsia="Times New Roman" w:cs="Times New Roman"/>
+          <w:noProof w:val="0"/>
+          <w:color w:val="000000" w:themeColor="text1" w:themeTint="FF" w:themeShade="FF"/>
+          <w:sz w:val="22"/>
+          <w:szCs w:val="22"/>
+          <w:lang w:val="en-US"/>
+        </w:rPr>
+        <w:t>GroceryList</w:t>
+      </w:r>
+      <w:proofErr w:type="spellEnd"/>
+      <w:r>
+        <w:rPr>
+          <w:rFonts w:ascii="Times New Roman" w:hAnsi="Times New Roman" w:eastAsia="Times New Roman" w:cs="Times New Roman"/>
+          <w:noProof w:val="0"/>
+          <w:color w:val="000000" w:themeColor="text1" w:themeTint="FF" w:themeShade="FF"/>
+          <w:sz w:val="22"/>
+          <w:szCs w:val="22"/>
+          <w:lang w:val="en-US"/>
+        </w:rPr>
+        <w:t xml:space="preserve">, </w:t>
+      </w:r>
+      <w:proofErr w:type="spellStart"/>
+      <w:r>
+        <w:rPr>
+          <w:rFonts w:ascii="Times New Roman" w:hAnsi="Times New Roman" w:eastAsia="Times New Roman" w:cs="Times New Roman"/>
+          <w:noProof w:val="0"/>
+          <w:color w:val="000000" w:themeColor="text1" w:themeTint="FF" w:themeShade="FF"/>
+          <w:sz w:val="22"/>
+          <w:szCs w:val="22"/>
+          <w:lang w:val="en-US"/>
+        </w:rPr>
+        <w:t>GroceryListItem</w:t>
+      </w:r>
+      <w:proofErr w:type="spellEnd"/>
+      <w:r>
+        <w:rPr>
+          <w:rFonts w:ascii="Times New Roman" w:hAnsi="Times New Roman" w:eastAsia="Times New Roman" w:cs="Times New Roman"/>
+          <w:noProof w:val="0"/>
+          <w:color w:val="000000" w:themeColor="text1" w:themeTint="FF" w:themeShade="FF"/>
+          <w:sz w:val="22"/>
+          <w:szCs w:val="22"/>
+          <w:lang w:val="en-US"/>
+        </w:rPr>
+        <w:t xml:space="preserve"> and Goal in the H2 database and check the results are correct. The testing system contains 3 test cases for each main component of the system. Each case checks for the successful creation of a list, an item and a goal, which represent the three main objects used in the application, as well as checking if they were saved correctly in the database. The user entity doesn’t need to be checked because it is created by default by the Spring Security Framework, that uses the default schema.</w:t>
+      </w:r>
+    </w:p>
+    <w:p>
+      <w:pPr>
+        <w:pStyle w:val="Normal"/>
+        <w:bidi w:val="0"/>
+        <w:spacing w:before="0" w:beforeAutospacing="off" w:after="0" w:afterAutospacing="off"/>
+        <w:ind w:left="0" w:right="0"/>
+        <w:jc w:val="left"/>
+        <w:rPr>
+          <w:rFonts w:ascii="Times New Roman" w:hAnsi="Times New Roman" w:eastAsia="Times New Roman" w:cs="Times New Roman"/>
+          <w:noProof w:val="0"/>
+          <w:color w:val="000000" w:themeColor="text1" w:themeTint="FF" w:themeShade="FF"/>
+          <w:sz w:val="22"/>
+          <w:szCs w:val="22"/>
+          <w:lang w:val="en-US"/>
+        </w:rPr>
+      </w:pPr>
+    </w:p>
+    <w:p xmlns:wp14="http://schemas.microsoft.com/office/word/2010/wordml" wp14:textId="77777777">
       <w:pPr>
         <w:pStyle w:val="Title"/>
         <w:jc w:val="both"/>
@@ -1848,505 +3363,7 @@
           <w:rFonts w:ascii="Times New Roman" w:hAnsi="Times New Roman"/>
         </w:rPr>
       </w:pPr>
-    </w:p>
-    <w:p>
-      <w:pPr>
-        <w:pStyle w:val="Title"/>
-        <w:jc w:val="both"/>
-        <w:rPr>
-          <w:rFonts w:ascii="Times New Roman" w:hAnsi="Times New Roman"/>
-        </w:rPr>
-      </w:pPr>
-      <w:bookmarkStart w:id="35" w:name="_Toc254785393"/>
-      <w:r>
-        <w:rPr>
-          <w:rFonts w:ascii="Times New Roman" w:hAnsi="Times New Roman"/>
-        </w:rPr>
-        <w:t>5</w:t>
-      </w:r>
-      <w:r>
-        <w:rPr>
-          <w:rFonts w:ascii="Times New Roman" w:hAnsi="Times New Roman"/>
-        </w:rPr>
-        <w:t xml:space="preserve">. Class </w:t>
-      </w:r>
-      <w:r>
-        <w:rPr>
-          <w:rFonts w:ascii="Times New Roman" w:hAnsi="Times New Roman"/>
-        </w:rPr>
-        <w:t>Design</w:t>
-      </w:r>
-      <w:bookmarkEnd w:id="35"/>
-    </w:p>
-    <w:p>
-      <w:pPr>
-        <w:spacing w:line="240" w:lineRule="auto"/>
-        <w:jc w:val="both"/>
-        <w:rPr>
-          <w:b/>
-          <w:sz w:val="28"/>
-        </w:rPr>
-      </w:pPr>
-    </w:p>
-    <w:p>
-      <w:pPr>
-        <w:spacing w:line="240" w:lineRule="auto"/>
-        <w:jc w:val="both"/>
-        <w:rPr>
-          <w:b/>
-        </w:rPr>
-      </w:pPr>
-      <w:r>
-        <w:rPr>
-          <w:b/>
-          <w:sz w:val="28"/>
-        </w:rPr>
-        <w:t>5</w:t>
-      </w:r>
-      <w:r>
-        <w:rPr>
-          <w:b/>
-          <w:sz w:val="28"/>
-        </w:rPr>
-        <w:t>.1 Design Patterns Description</w:t>
-      </w:r>
-    </w:p>
-    <w:p>
-      <w:pPr>
-        <w:spacing w:line="240" w:lineRule="auto"/>
-        <w:jc w:val="both"/>
-        <w:rPr>
-          <w:i/>
-          <w:color w:val="943634" w:themeColor="accent2" w:themeShade="BF"/>
-          <w:sz w:val="24"/>
-        </w:rPr>
-      </w:pPr>
-      <w:r>
-        <w:rPr>
-          <w:i/>
-          <w:color w:val="943634" w:themeColor="accent2" w:themeShade="BF"/>
-          <w:sz w:val="24"/>
-        </w:rPr>
-        <w:t>[Describe</w:t>
-      </w:r>
-      <w:r>
-        <w:rPr>
-          <w:i/>
-          <w:color w:val="943634" w:themeColor="accent2" w:themeShade="BF"/>
-          <w:sz w:val="24"/>
-        </w:rPr>
-        <w:t xml:space="preserve"> briefly</w:t>
-      </w:r>
-      <w:r>
-        <w:rPr>
-          <w:i/>
-          <w:color w:val="943634" w:themeColor="accent2" w:themeShade="BF"/>
-          <w:sz w:val="24"/>
-        </w:rPr>
-        <w:t xml:space="preserve"> the used design pattern</w:t>
-      </w:r>
-      <w:r>
-        <w:rPr>
-          <w:i/>
-          <w:color w:val="943634" w:themeColor="accent2" w:themeShade="BF"/>
-          <w:sz w:val="24"/>
-        </w:rPr>
-        <w:t>s.</w:t>
-      </w:r>
-      <w:r>
-        <w:rPr>
-          <w:i/>
-          <w:color w:val="943634" w:themeColor="accent2" w:themeShade="BF"/>
-          <w:sz w:val="24"/>
-        </w:rPr>
-        <w:t>]</w:t>
-      </w:r>
-    </w:p>
-    <w:p>
-      <w:pPr>
-        <w:spacing w:line="240" w:lineRule="auto"/>
-        <w:jc w:val="both"/>
-      </w:pPr>
-    </w:p>
-    <w:p>
-      <w:pPr>
-        <w:spacing w:line="240" w:lineRule="auto"/>
-        <w:jc w:val="both"/>
-      </w:pPr>
-      <w:r>
-        <w:rPr>
-          <w:b/>
-          <w:sz w:val="28"/>
-        </w:rPr>
-        <w:t>5</w:t>
-      </w:r>
-      <w:r>
-        <w:rPr>
-          <w:b/>
-          <w:sz w:val="28"/>
-        </w:rPr>
-        <w:t>.</w:t>
-      </w:r>
-      <w:r>
-        <w:rPr>
-          <w:b/>
-          <w:sz w:val="28"/>
-        </w:rPr>
-        <w:t>2</w:t>
-      </w:r>
-      <w:r>
-        <w:rPr>
-          <w:b/>
-          <w:sz w:val="28"/>
-        </w:rPr>
-        <w:t xml:space="preserve"> </w:t>
-      </w:r>
-      <w:r>
-        <w:rPr>
-          <w:b/>
-          <w:sz w:val="28"/>
-        </w:rPr>
-        <w:t xml:space="preserve">UML </w:t>
-      </w:r>
-      <w:r>
-        <w:rPr>
-          <w:b/>
-          <w:sz w:val="28"/>
-        </w:rPr>
-        <w:t>Class Diagram</w:t>
-      </w:r>
-    </w:p>
-    <w:p>
-      <w:pPr>
-        <w:spacing w:line="240" w:lineRule="auto"/>
-        <w:jc w:val="both"/>
-        <w:rPr>
-          <w:i/>
-          <w:color w:val="943634" w:themeColor="accent2" w:themeShade="BF"/>
-          <w:sz w:val="24"/>
-        </w:rPr>
-      </w:pPr>
-      <w:r>
-        <w:rPr>
-          <w:i/>
-          <w:color w:val="943634" w:themeColor="accent2" w:themeShade="BF"/>
-          <w:sz w:val="24"/>
-        </w:rPr>
-        <w:t>[</w:t>
-      </w:r>
-      <w:r>
-        <w:rPr>
-          <w:i/>
-          <w:color w:val="943634" w:themeColor="accent2" w:themeShade="BF"/>
-          <w:sz w:val="24"/>
-        </w:rPr>
-        <w:t>C</w:t>
-      </w:r>
-      <w:r>
-        <w:rPr>
-          <w:i/>
-          <w:color w:val="943634" w:themeColor="accent2" w:themeShade="BF"/>
-          <w:sz w:val="24"/>
-        </w:rPr>
-        <w:t xml:space="preserve">reate the UML Class Diagram and </w:t>
-      </w:r>
-      <w:r>
-        <w:rPr>
-          <w:i/>
-          <w:color w:val="943634" w:themeColor="accent2" w:themeShade="BF"/>
-          <w:sz w:val="24"/>
-        </w:rPr>
-        <w:t>highlight</w:t>
-      </w:r>
-      <w:r>
-        <w:rPr>
-          <w:i/>
-          <w:color w:val="943634" w:themeColor="accent2" w:themeShade="BF"/>
-          <w:sz w:val="24"/>
-        </w:rPr>
-        <w:t xml:space="preserve"> and motivate</w:t>
-      </w:r>
-      <w:r>
-        <w:rPr>
-          <w:i/>
-          <w:color w:val="943634" w:themeColor="accent2" w:themeShade="BF"/>
-          <w:sz w:val="24"/>
-        </w:rPr>
-        <w:t xml:space="preserve"> </w:t>
-      </w:r>
-      <w:r>
-        <w:rPr>
-          <w:i/>
-          <w:color w:val="943634" w:themeColor="accent2" w:themeShade="BF"/>
-          <w:sz w:val="24"/>
-        </w:rPr>
-        <w:t>how</w:t>
-      </w:r>
-      <w:r>
-        <w:rPr>
-          <w:i/>
-          <w:color w:val="943634" w:themeColor="accent2" w:themeShade="BF"/>
-          <w:sz w:val="24"/>
-        </w:rPr>
-        <w:t xml:space="preserve"> the design pattern</w:t>
-      </w:r>
-      <w:r>
-        <w:rPr>
-          <w:i/>
-          <w:color w:val="943634" w:themeColor="accent2" w:themeShade="BF"/>
-          <w:sz w:val="24"/>
-        </w:rPr>
-        <w:t>s</w:t>
-      </w:r>
-      <w:r>
-        <w:rPr>
-          <w:i/>
-          <w:color w:val="943634" w:themeColor="accent2" w:themeShade="BF"/>
-          <w:sz w:val="24"/>
-        </w:rPr>
-        <w:t xml:space="preserve"> are used</w:t>
-      </w:r>
-      <w:r>
-        <w:rPr>
-          <w:i/>
-          <w:color w:val="943634" w:themeColor="accent2" w:themeShade="BF"/>
-          <w:sz w:val="24"/>
-        </w:rPr>
-        <w:t>.</w:t>
-      </w:r>
-      <w:r>
-        <w:rPr>
-          <w:i/>
-          <w:color w:val="943634" w:themeColor="accent2" w:themeShade="BF"/>
-          <w:sz w:val="24"/>
-        </w:rPr>
-        <w:t>]</w:t>
-      </w:r>
-    </w:p>
-    <w:p>
-      <w:pPr>
-        <w:spacing w:line="240" w:lineRule="auto"/>
-        <w:jc w:val="both"/>
-      </w:pPr>
-    </w:p>
-    <w:p>
-      <w:pPr>
-        <w:pStyle w:val="Title"/>
-        <w:jc w:val="both"/>
-        <w:rPr>
-          <w:rFonts w:ascii="Times New Roman" w:hAnsi="Times New Roman"/>
-        </w:rPr>
-      </w:pPr>
-      <w:bookmarkStart w:id="36" w:name="_Toc254785394"/>
-      <w:r>
-        <w:rPr>
-          <w:rFonts w:ascii="Times New Roman" w:hAnsi="Times New Roman"/>
-        </w:rPr>
-        <w:t>6</w:t>
-      </w:r>
-      <w:r>
-        <w:rPr>
-          <w:rFonts w:ascii="Times New Roman" w:hAnsi="Times New Roman"/>
-        </w:rPr>
-        <w:t>. Data Model</w:t>
-      </w:r>
-      <w:bookmarkEnd w:id="36"/>
-      <w:r>
-        <w:rPr>
-          <w:rFonts w:ascii="Times New Roman" w:hAnsi="Times New Roman"/>
-        </w:rPr>
-        <w:t xml:space="preserve"> </w:t>
-      </w:r>
-    </w:p>
-    <w:p>
-      <w:pPr>
-        <w:spacing w:line="240" w:lineRule="auto"/>
-        <w:jc w:val="both"/>
-        <w:rPr>
-          <w:i/>
-          <w:color w:val="943634" w:themeColor="accent2" w:themeShade="BF"/>
-          <w:sz w:val="24"/>
-        </w:rPr>
-      </w:pPr>
-      <w:r>
-        <w:rPr>
-          <w:i/>
-          <w:color w:val="943634" w:themeColor="accent2" w:themeShade="BF"/>
-          <w:sz w:val="24"/>
-        </w:rPr>
-        <w:t>[</w:t>
-      </w:r>
-      <w:r>
-        <w:rPr>
-          <w:i/>
-          <w:color w:val="943634" w:themeColor="accent2" w:themeShade="BF"/>
-          <w:sz w:val="24"/>
-        </w:rPr>
-        <w:t>P</w:t>
-      </w:r>
-      <w:r>
-        <w:rPr>
-          <w:i/>
-          <w:color w:val="943634" w:themeColor="accent2" w:themeShade="BF"/>
-          <w:sz w:val="24"/>
-        </w:rPr>
-        <w:t>resent the data models used in the system’s implementation</w:t>
-      </w:r>
-      <w:r>
-        <w:rPr>
-          <w:i/>
-          <w:color w:val="943634" w:themeColor="accent2" w:themeShade="BF"/>
-          <w:sz w:val="24"/>
-        </w:rPr>
-        <w:t>.</w:t>
-      </w:r>
-      <w:r>
-        <w:rPr>
-          <w:i/>
-          <w:color w:val="943634" w:themeColor="accent2" w:themeShade="BF"/>
-          <w:sz w:val="24"/>
-        </w:rPr>
-        <w:t>]</w:t>
-      </w:r>
-    </w:p>
-    <w:p>
-      <w:pPr>
-        <w:spacing w:line="240" w:lineRule="auto"/>
-        <w:jc w:val="both"/>
-        <w:rPr>
-          <w:i/>
-          <w:color w:val="943634" w:themeColor="accent2" w:themeShade="BF"/>
-        </w:rPr>
-      </w:pPr>
-    </w:p>
-    <w:p>
-      <w:pPr>
-        <w:pStyle w:val="Title"/>
-        <w:jc w:val="both"/>
-        <w:rPr>
-          <w:rFonts w:ascii="Times New Roman" w:hAnsi="Times New Roman"/>
-        </w:rPr>
-      </w:pPr>
-      <w:bookmarkStart w:id="37" w:name="_Toc254785395"/>
-      <w:r>
-        <w:rPr>
-          <w:rFonts w:ascii="Times New Roman" w:hAnsi="Times New Roman"/>
-        </w:rPr>
-        <w:t>7</w:t>
-      </w:r>
-      <w:r>
-        <w:rPr>
-          <w:rFonts w:ascii="Times New Roman" w:hAnsi="Times New Roman"/>
-        </w:rPr>
-        <w:t xml:space="preserve">. </w:t>
-      </w:r>
-      <w:r>
-        <w:rPr>
-          <w:rFonts w:ascii="Times New Roman" w:hAnsi="Times New Roman"/>
-        </w:rPr>
-        <w:t>System</w:t>
-      </w:r>
-      <w:r>
-        <w:rPr>
-          <w:rFonts w:ascii="Times New Roman" w:hAnsi="Times New Roman"/>
-        </w:rPr>
-        <w:t xml:space="preserve"> Testing</w:t>
-      </w:r>
-      <w:bookmarkEnd w:id="37"/>
-    </w:p>
-    <w:p>
-      <w:pPr>
-        <w:spacing w:line="240" w:lineRule="auto"/>
-        <w:jc w:val="both"/>
-        <w:rPr>
-          <w:i/>
-          <w:color w:val="943634" w:themeColor="accent2" w:themeShade="BF"/>
-        </w:rPr>
-      </w:pPr>
-      <w:r>
-        <w:rPr>
-          <w:i/>
-          <w:color w:val="943634" w:themeColor="accent2" w:themeShade="BF"/>
-          <w:sz w:val="24"/>
-        </w:rPr>
-        <w:t>[</w:t>
-      </w:r>
-      <w:r>
-        <w:rPr>
-          <w:i/>
-          <w:color w:val="943634" w:themeColor="accent2" w:themeShade="BF"/>
-          <w:sz w:val="24"/>
-        </w:rPr>
-        <w:t>P</w:t>
-      </w:r>
-      <w:r>
-        <w:rPr>
-          <w:i/>
-          <w:color w:val="943634" w:themeColor="accent2" w:themeShade="BF"/>
-          <w:sz w:val="24"/>
-        </w:rPr>
-        <w:t>resent</w:t>
-      </w:r>
-      <w:r>
-        <w:rPr>
-          <w:i/>
-          <w:color w:val="943634" w:themeColor="accent2" w:themeShade="BF"/>
-          <w:sz w:val="24"/>
-        </w:rPr>
-        <w:t xml:space="preserve"> the used testing strategies (unit testing, integration testing</w:t>
-      </w:r>
-      <w:r>
-        <w:rPr>
-          <w:i/>
-          <w:color w:val="943634" w:themeColor="accent2" w:themeShade="BF"/>
-          <w:sz w:val="24"/>
-        </w:rPr>
-        <w:t>, validation testing</w:t>
-      </w:r>
-      <w:r>
-        <w:rPr>
-          <w:i/>
-          <w:color w:val="943634" w:themeColor="accent2" w:themeShade="BF"/>
-          <w:sz w:val="24"/>
-        </w:rPr>
-        <w:t>)</w:t>
-      </w:r>
-      <w:r>
-        <w:rPr>
-          <w:i/>
-          <w:color w:val="943634" w:themeColor="accent2" w:themeShade="BF"/>
-          <w:sz w:val="24"/>
-        </w:rPr>
-        <w:t xml:space="preserve"> and testing methods (data-flow, partitioning, boundary analysis, etc.)</w:t>
-      </w:r>
-      <w:r>
-        <w:rPr>
-          <w:i/>
-          <w:color w:val="943634" w:themeColor="accent2" w:themeShade="BF"/>
-          <w:sz w:val="24"/>
-        </w:rPr>
-        <w:t>.</w:t>
-      </w:r>
-      <w:r>
-        <w:rPr>
-          <w:i/>
-          <w:color w:val="943634" w:themeColor="accent2" w:themeShade="BF"/>
-          <w:sz w:val="24"/>
-        </w:rPr>
-        <w:t>]</w:t>
-      </w:r>
-      <w:bookmarkStart w:id="38" w:name="_GoBack"/>
-      <w:bookmarkEnd w:id="38"/>
-    </w:p>
-    <w:p>
-      <w:pPr>
-        <w:pStyle w:val="Title"/>
-        <w:jc w:val="both"/>
-        <w:rPr>
-          <w:rFonts w:ascii="Times New Roman" w:hAnsi="Times New Roman"/>
-        </w:rPr>
-      </w:pPr>
-      <w:bookmarkStart w:id="39" w:name="_Toc254785396"/>
+      <w:bookmarkStart w:name="_Toc254785396" w:id="39"/>
       <w:r>
         <w:rPr>
           <w:rFonts w:ascii="Times New Roman" w:hAnsi="Times New Roman"/>
@@ -2360,13 +3377,120 @@
         <w:t>. Bibliography</w:t>
       </w:r>
       <w:bookmarkEnd w:id="39"/>
+    </w:p>
+    <w:p>
+      <w:pPr>
+        <w:pStyle w:val="Normal"/>
+      </w:pPr>
+    </w:p>
+    <w:p>
+      <w:pPr>
+        <w:pStyle w:val="Normal"/>
+      </w:pPr>
+      <w:hyperlink r:id="R2bd117203d0e4ef7">
+        <w:r>
+          <w:rPr>
+            <w:rStyle w:val="Hyperlink"/>
+            <w:rFonts w:ascii="Times New Roman" w:hAnsi="Times New Roman" w:eastAsia="Times New Roman" w:cs="Times New Roman"/>
+            <w:noProof w:val="0"/>
+            <w:sz w:val="20"/>
+            <w:szCs w:val="20"/>
+            <w:lang w:val="en-US"/>
+          </w:rPr>
+          <w:t>https://javabydeveloper.com/spring-boot-h2-in-memory-database-example/</w:t>
+        </w:r>
+      </w:hyperlink>
+    </w:p>
+    <w:p>
+      <w:pPr>
+        <w:pStyle w:val="Normal"/>
+      </w:pPr>
+      <w:hyperlink r:id="R80c6ae063d224349">
+        <w:r>
+          <w:rPr>
+            <w:rStyle w:val="Hyperlink"/>
+            <w:rFonts w:ascii="Times New Roman" w:hAnsi="Times New Roman" w:eastAsia="Times New Roman" w:cs="Times New Roman"/>
+            <w:noProof w:val="0"/>
+            <w:sz w:val="20"/>
+            <w:szCs w:val="20"/>
+            <w:lang w:val="en-US"/>
+          </w:rPr>
+          <w:t>https://www.javacodegeeks.com/2018/10/layered-architecture-running-just-5-minutes-spring-boot-part-1.html</w:t>
+        </w:r>
+      </w:hyperlink>
+    </w:p>
+    <w:p>
+      <w:pPr>
+        <w:pStyle w:val="Normal"/>
+      </w:pPr>
+      <w:hyperlink r:id="Rbc479736ac514d7d">
+        <w:r>
+          <w:rPr>
+            <w:rStyle w:val="Hyperlink"/>
+            <w:rFonts w:ascii="Times New Roman" w:hAnsi="Times New Roman" w:eastAsia="Times New Roman" w:cs="Times New Roman"/>
+            <w:noProof w:val="0"/>
+            <w:sz w:val="20"/>
+            <w:szCs w:val="20"/>
+            <w:lang w:val="en-US"/>
+          </w:rPr>
+          <w:t>https://www.tutorialspoint.com/design_pattern/abstract_factory_pattern.htm</w:t>
+        </w:r>
+      </w:hyperlink>
+    </w:p>
+    <w:p>
+      <w:pPr>
+        <w:pStyle w:val="Normal"/>
+      </w:pPr>
+      <w:hyperlink r:id="R87b7abbd9de6483a">
+        <w:r>
+          <w:rPr>
+            <w:rStyle w:val="Hyperlink"/>
+            <w:rFonts w:ascii="Times New Roman" w:hAnsi="Times New Roman" w:eastAsia="Times New Roman" w:cs="Times New Roman"/>
+            <w:noProof w:val="0"/>
+            <w:sz w:val="20"/>
+            <w:szCs w:val="20"/>
+            <w:lang w:val="en-US"/>
+          </w:rPr>
+          <w:t>https://www.javaguides.net/2018/06/guide-to-dependency-injection-in-spring.html</w:t>
+        </w:r>
+      </w:hyperlink>
+    </w:p>
+    <w:p>
+      <w:pPr>
+        <w:pStyle w:val="Normal"/>
+      </w:pPr>
+      <w:hyperlink r:id="R8efb9c934ae64d86">
+        <w:r>
+          <w:rPr>
+            <w:rStyle w:val="Hyperlink"/>
+            <w:rFonts w:ascii="Times New Roman" w:hAnsi="Times New Roman" w:eastAsia="Times New Roman" w:cs="Times New Roman"/>
+            <w:noProof w:val="0"/>
+            <w:sz w:val="20"/>
+            <w:szCs w:val="20"/>
+            <w:lang w:val="en-US"/>
+          </w:rPr>
+          <w:t>https://www.javaguides.net/2018/06/guide-to-dependency-injection-in-spring.html</w:t>
+        </w:r>
+      </w:hyperlink>
+    </w:p>
+    <w:p>
+      <w:pPr>
+        <w:pStyle w:val="Normal"/>
+        <w:rPr>
+          <w:rFonts w:ascii="Times New Roman" w:hAnsi="Times New Roman" w:eastAsia="Times New Roman" w:cs="Times New Roman"/>
+          <w:noProof w:val="0"/>
+          <w:sz w:val="20"/>
+          <w:szCs w:val="20"/>
+          <w:lang w:val="en-US"/>
+        </w:rPr>
+      </w:pPr>
     </w:p>
     <w:sectPr>
       <w:headerReference w:type="default" r:id="rId9"/>
       <w:footerReference w:type="default" r:id="rId10"/>
       <w:headerReference w:type="first" r:id="rId11"/>
       <w:footerReference w:type="first" r:id="rId12"/>
-      <w:pgSz w:w="12240" w:h="15840" w:code="1"/>
+      <w:pgSz w:w="12240" w:h="15840" w:orient="portrait" w:code="1"/>
       <w:pgMar w:top="1440" w:right="1440" w:bottom="1440" w:left="1440" w:header="720" w:footer="720" w:gutter="0"/>
       <w:cols w:space="720"/>
     </w:sectPr>
@@ -2375,9 +3499,9 @@
 </file>
 
 <file path=word/endnotes.xml><?xml version="1.0" encoding="utf-8"?>
-<w:endnotes xmlns:ve="http://schemas.openxmlformats.org/markup-compatibility/2006" xmlns:o="urn:schemas-microsoft-com:office:office" xmlns:r="http://schemas.openxmlformats.org/officeDocument/2006/relationships" xmlns:m="http://schemas.openxmlformats.org/officeDocument/2006/math" xmlns:v="urn:schemas-microsoft-com:vml" xmlns:wp="http://schemas.openxmlformats.org/drawingml/2006/wordprocessingDrawing" xmlns:w10="urn:schemas-microsoft-com:office:word" xmlns:w="http://schemas.openxmlformats.org/wordprocessingml/2006/main" xmlns:wne="http://schemas.microsoft.com/office/word/2006/wordml">
+<w:endnotes xmlns:w14="http://schemas.microsoft.com/office/word/2010/wordml" xmlns:wp14="http://schemas.microsoft.com/office/word/2010/wordprocessingDrawing" xmlns:ve="http://schemas.openxmlformats.org/markup-compatibility/2006" xmlns:o="urn:schemas-microsoft-com:office:office" xmlns:r="http://schemas.openxmlformats.org/officeDocument/2006/relationships" xmlns:m="http://schemas.openxmlformats.org/officeDocument/2006/math" xmlns:v="urn:schemas-microsoft-com:vml" xmlns:wp="http://schemas.openxmlformats.org/drawingml/2006/wordprocessingDrawing" xmlns:w10="urn:schemas-microsoft-com:office:word" xmlns:w="http://schemas.openxmlformats.org/wordprocessingml/2006/main" xmlns:wne="http://schemas.microsoft.com/office/word/2006/wordml" xmlns:mc="http://schemas.openxmlformats.org/markup-compatibility/2006" mc:Ignorable="w14 wp14">
   <w:endnote w:type="separator" w:id="-1">
-    <w:p>
+    <w:p xmlns:wp14="http://schemas.microsoft.com/office/word/2010/wordml" wp14:textId="77777777">
       <w:pPr>
         <w:spacing w:line="240" w:lineRule="auto"/>
       </w:pPr>
@@ -2387,7 +3511,7 @@
     </w:p>
   </w:endnote>
   <w:endnote w:type="continuationSeparator" w:id="0">
-    <w:p>
+    <w:p xmlns:wp14="http://schemas.microsoft.com/office/word/2010/wordml" wp14:textId="77777777">
       <w:pPr>
         <w:spacing w:line="240" w:lineRule="auto"/>
       </w:pPr>
@@ -2400,11 +3524,11 @@
 </file>
 
 <file path=word/footer1.xml><?xml version="1.0" encoding="utf-8"?>
-<w:ftr xmlns:ve="http://schemas.openxmlformats.org/markup-compatibility/2006" xmlns:o="urn:schemas-microsoft-com:office:office" xmlns:r="http://schemas.openxmlformats.org/officeDocument/2006/relationships" xmlns:m="http://schemas.openxmlformats.org/officeDocument/2006/math" xmlns:v="urn:schemas-microsoft-com:vml" xmlns:wp="http://schemas.openxmlformats.org/drawingml/2006/wordprocessingDrawing" xmlns:w10="urn:schemas-microsoft-com:office:word" xmlns:w="http://schemas.openxmlformats.org/wordprocessingml/2006/main" xmlns:wne="http://schemas.microsoft.com/office/word/2006/wordml">
-  <w:p>
+<w:ftr xmlns:w14="http://schemas.microsoft.com/office/word/2010/wordml" xmlns:wp14="http://schemas.microsoft.com/office/word/2010/wordprocessingDrawing" xmlns:ve="http://schemas.openxmlformats.org/markup-compatibility/2006" xmlns:o="urn:schemas-microsoft-com:office:office" xmlns:r="http://schemas.openxmlformats.org/officeDocument/2006/relationships" xmlns:m="http://schemas.openxmlformats.org/officeDocument/2006/math" xmlns:v="urn:schemas-microsoft-com:vml" xmlns:wp="http://schemas.openxmlformats.org/drawingml/2006/wordprocessingDrawing" xmlns:w10="urn:schemas-microsoft-com:office:word" xmlns:w="http://schemas.openxmlformats.org/wordprocessingml/2006/main" xmlns:wne="http://schemas.microsoft.com/office/word/2006/wordml" xmlns:mc="http://schemas.openxmlformats.org/markup-compatibility/2006" mc:Ignorable="w14 wp14">
+  <w:p xmlns:wp14="http://schemas.microsoft.com/office/word/2010/wordml" wp14:textId="77777777">
     <w:pPr>
       <w:pStyle w:val="Footer"/>
-      <w:framePr w:wrap="around" w:vAnchor="text" w:hAnchor="margin" w:xAlign="right" w:y="1"/>
+      <w:framePr w:wrap="around" w:hAnchor="margin" w:vAnchor="text" w:xAlign="right" w:y="1"/>
       <w:rPr>
         <w:rStyle w:val="PageNumber"/>
       </w:rPr>
@@ -2428,7 +3552,7 @@
       <w:fldChar w:fldCharType="end"/>
     </w:r>
   </w:p>
-  <w:p>
+  <w:p xmlns:wp14="http://schemas.microsoft.com/office/word/2010/wordml" wp14:textId="77777777">
     <w:pPr>
       <w:pStyle w:val="Footer"/>
       <w:ind w:right="360"/>
@@ -2438,17 +3562,17 @@
 </file>
 
 <file path=word/footer2.xml><?xml version="1.0" encoding="utf-8"?>
-<w:ftr xmlns:ve="http://schemas.openxmlformats.org/markup-compatibility/2006" xmlns:o="urn:schemas-microsoft-com:office:office" xmlns:r="http://schemas.openxmlformats.org/officeDocument/2006/relationships" xmlns:m="http://schemas.openxmlformats.org/officeDocument/2006/math" xmlns:v="urn:schemas-microsoft-com:vml" xmlns:wp="http://schemas.openxmlformats.org/drawingml/2006/wordprocessingDrawing" xmlns:w10="urn:schemas-microsoft-com:office:word" xmlns:w="http://schemas.openxmlformats.org/wordprocessingml/2006/main" xmlns:wne="http://schemas.microsoft.com/office/word/2006/wordml">
+<w:ftr xmlns:w14="http://schemas.microsoft.com/office/word/2010/wordml" xmlns:wp14="http://schemas.microsoft.com/office/word/2010/wordprocessingDrawing" xmlns:ve="http://schemas.openxmlformats.org/markup-compatibility/2006" xmlns:o="urn:schemas-microsoft-com:office:office" xmlns:r="http://schemas.openxmlformats.org/officeDocument/2006/relationships" xmlns:m="http://schemas.openxmlformats.org/officeDocument/2006/math" xmlns:v="urn:schemas-microsoft-com:vml" xmlns:wp="http://schemas.openxmlformats.org/drawingml/2006/wordprocessingDrawing" xmlns:w10="urn:schemas-microsoft-com:office:word" xmlns:w="http://schemas.openxmlformats.org/wordprocessingml/2006/main" xmlns:wne="http://schemas.microsoft.com/office/word/2006/wordml" xmlns:mc="http://schemas.openxmlformats.org/markup-compatibility/2006" mc:Ignorable="w14 wp14">
   <w:tbl>
     <w:tblPr>
       <w:tblW w:w="0" w:type="auto"/>
       <w:tblBorders>
-        <w:top w:val="single" w:sz="6" w:space="0" w:color="auto"/>
-        <w:left w:val="single" w:sz="6" w:space="0" w:color="auto"/>
-        <w:bottom w:val="single" w:sz="6" w:space="0" w:color="auto"/>
-        <w:right w:val="single" w:sz="6" w:space="0" w:color="auto"/>
-        <w:insideH w:val="single" w:sz="6" w:space="0" w:color="auto"/>
-        <w:insideV w:val="single" w:sz="6" w:space="0" w:color="auto"/>
+        <w:top w:val="single" w:color="auto" w:sz="6" w:space="0"/>
+        <w:left w:val="single" w:color="auto" w:sz="6" w:space="0"/>
+        <w:bottom w:val="single" w:color="auto" w:sz="6" w:space="0"/>
+        <w:right w:val="single" w:color="auto" w:sz="6" w:space="0"/>
+        <w:insideH w:val="single" w:color="auto" w:sz="6" w:space="0"/>
+        <w:insideV w:val="single" w:color="auto" w:sz="6" w:space="0"/>
       </w:tblBorders>
       <w:tblLayout w:type="fixed"/>
       <w:tblLook w:val="0000"/>
@@ -2458,7 +3582,7 @@
       <w:gridCol w:w="3162"/>
       <w:gridCol w:w="3162"/>
     </w:tblGrid>
-    <w:tr>
+    <w:tr xmlns:wp14="http://schemas.microsoft.com/office/word/2010/wordml" wp14:textId="77777777">
       <w:tc>
         <w:tcPr>
           <w:tcW w:w="3162" w:type="dxa"/>
@@ -2469,7 +3593,7 @@
             <w:right w:val="nil"/>
           </w:tcBorders>
         </w:tcPr>
-        <w:p>
+        <w:p wp14:textId="77777777">
           <w:pPr>
             <w:ind w:right="360"/>
           </w:pPr>
@@ -2485,18 +3609,31 @@
             <w:right w:val="nil"/>
           </w:tcBorders>
         </w:tcPr>
-        <w:p>
+        <w:p wp14:textId="77777777">
           <w:pPr>
             <w:jc w:val="center"/>
           </w:pPr>
           <w:r>
-            <w:sym w:font="Symbol" w:char="F0D3"/>
+            <w:rPr>
+              <w:rFonts w:ascii="Symbol" w:hAnsi="Symbol" w:eastAsia="Symbol" w:cs="Symbol"/>
+            </w:rPr>
+            <w:t>Ó</w:t>
           </w:r>
-          <w:fldSimple w:instr=" DOCPROPERTY &quot;Company&quot;  \* MERGEFORMAT ">
-            <w:r>
-              <w:t>UTCN</w:t>
-            </w:r>
-          </w:fldSimple>
+          <w:r>
+            <w:fldChar w:fldCharType="begin"/>
+          </w:r>
+          <w:r>
+            <w:instrText> DOCPROPERTY "Company"  \* MERGEFORMAT </w:instrText>
+          </w:r>
+          <w:r>
+            <w:fldChar w:fldCharType="separate"/>
+          </w:r>
+          <w:r>
+            <w:t>UTCN</w:t>
+          </w:r>
+          <w:r>
+            <w:fldChar w:fldCharType="end"/>
+          </w:r>
           <w:r>
             <w:t xml:space="preserve">, </w:t>
           </w:r>
@@ -2530,7 +3667,7 @@
             <w:right w:val="nil"/>
           </w:tcBorders>
         </w:tcPr>
-        <w:p>
+        <w:p wp14:textId="77777777">
           <w:pPr>
             <w:jc w:val="right"/>
           </w:pPr>
@@ -2574,20 +3711,30 @@
             </w:rPr>
             <w:t xml:space="preserve"> of </w:t>
           </w:r>
-          <w:fldSimple w:instr=" NUMPAGES  \* MERGEFORMAT ">
-            <w:r>
-              <w:rPr>
-                <w:rStyle w:val="PageNumber"/>
-                <w:noProof/>
-              </w:rPr>
-              <w:t>4</w:t>
-            </w:r>
-          </w:fldSimple>
+          <w:r>
+            <w:fldChar w:fldCharType="begin"/>
+          </w:r>
+          <w:r>
+            <w:instrText> NUMPAGES  \* MERGEFORMAT </w:instrText>
+          </w:r>
+          <w:r>
+            <w:fldChar w:fldCharType="separate"/>
+          </w:r>
+          <w:r>
+            <w:rPr>
+              <w:rStyle w:val="PageNumber"/>
+              <w:noProof/>
+            </w:rPr>
+            <w:t>4</w:t>
+          </w:r>
+          <w:r>
+            <w:fldChar w:fldCharType="end"/>
+          </w:r>
         </w:p>
       </w:tc>
     </w:tr>
   </w:tbl>
-  <w:p>
+  <w:p xmlns:wp14="http://schemas.microsoft.com/office/word/2010/wordml" wp14:textId="77777777">
     <w:pPr>
       <w:pStyle w:val="Footer"/>
     </w:pPr>
@@ -2596,8 +3743,8 @@
 </file>
 
 <file path=word/footer3.xml><?xml version="1.0" encoding="utf-8"?>
-<w:ftr xmlns:ve="http://schemas.openxmlformats.org/markup-compatibility/2006" xmlns:o="urn:schemas-microsoft-com:office:office" xmlns:r="http://schemas.openxmlformats.org/officeDocument/2006/relationships" xmlns:m="http://schemas.openxmlformats.org/officeDocument/2006/math" xmlns:v="urn:schemas-microsoft-com:vml" xmlns:wp="http://schemas.openxmlformats.org/drawingml/2006/wordprocessingDrawing" xmlns:w10="urn:schemas-microsoft-com:office:word" xmlns:w="http://schemas.openxmlformats.org/wordprocessingml/2006/main" xmlns:wne="http://schemas.microsoft.com/office/word/2006/wordml">
-  <w:p>
+<w:ftr xmlns:w14="http://schemas.microsoft.com/office/word/2010/wordml" xmlns:wp14="http://schemas.microsoft.com/office/word/2010/wordprocessingDrawing" xmlns:ve="http://schemas.openxmlformats.org/markup-compatibility/2006" xmlns:o="urn:schemas-microsoft-com:office:office" xmlns:r="http://schemas.openxmlformats.org/officeDocument/2006/relationships" xmlns:m="http://schemas.openxmlformats.org/officeDocument/2006/math" xmlns:v="urn:schemas-microsoft-com:vml" xmlns:wp="http://schemas.openxmlformats.org/drawingml/2006/wordprocessingDrawing" xmlns:w10="urn:schemas-microsoft-com:office:word" xmlns:w="http://schemas.openxmlformats.org/wordprocessingml/2006/main" xmlns:wne="http://schemas.microsoft.com/office/word/2006/wordml" xmlns:mc="http://schemas.openxmlformats.org/markup-compatibility/2006" mc:Ignorable="w14 wp14">
+  <w:p xmlns:wp14="http://schemas.microsoft.com/office/word/2010/wordml" wp14:textId="77777777">
     <w:pPr>
       <w:pStyle w:val="Footer"/>
     </w:pPr>
@@ -2606,9 +3753,9 @@
 </file>
 
 <file path=word/footnotes.xml><?xml version="1.0" encoding="utf-8"?>
-<w:footnotes xmlns:ve="http://schemas.openxmlformats.org/markup-compatibility/2006" xmlns:o="urn:schemas-microsoft-com:office:office" xmlns:r="http://schemas.openxmlformats.org/officeDocument/2006/relationships" xmlns:m="http://schemas.openxmlformats.org/officeDocument/2006/math" xmlns:v="urn:schemas-microsoft-com:vml" xmlns:wp="http://schemas.openxmlformats.org/drawingml/2006/wordprocessingDrawing" xmlns:w10="urn:schemas-microsoft-com:office:word" xmlns:w="http://schemas.openxmlformats.org/wordprocessingml/2006/main" xmlns:wne="http://schemas.microsoft.com/office/word/2006/wordml">
+<w:footnotes xmlns:w14="http://schemas.microsoft.com/office/word/2010/wordml" xmlns:wp14="http://schemas.microsoft.com/office/word/2010/wordprocessingDrawing" xmlns:ve="http://schemas.openxmlformats.org/markup-compatibility/2006" xmlns:o="urn:schemas-microsoft-com:office:office" xmlns:r="http://schemas.openxmlformats.org/officeDocument/2006/relationships" xmlns:m="http://schemas.openxmlformats.org/officeDocument/2006/math" xmlns:v="urn:schemas-microsoft-com:vml" xmlns:wp="http://schemas.openxmlformats.org/drawingml/2006/wordprocessingDrawing" xmlns:w10="urn:schemas-microsoft-com:office:word" xmlns:w="http://schemas.openxmlformats.org/wordprocessingml/2006/main" xmlns:wne="http://schemas.microsoft.com/office/word/2006/wordml" xmlns:mc="http://schemas.openxmlformats.org/markup-compatibility/2006" mc:Ignorable="w14 wp14">
   <w:footnote w:type="separator" w:id="-1">
-    <w:p>
+    <w:p xmlns:wp14="http://schemas.microsoft.com/office/word/2010/wordml" wp14:textId="77777777">
       <w:pPr>
         <w:spacing w:line="240" w:lineRule="auto"/>
       </w:pPr>
@@ -2618,7 +3765,7 @@
     </w:p>
   </w:footnote>
   <w:footnote w:type="continuationSeparator" w:id="0">
-    <w:p>
+    <w:p xmlns:wp14="http://schemas.microsoft.com/office/word/2010/wordml" wp14:textId="77777777">
       <w:pPr>
         <w:spacing w:line="240" w:lineRule="auto"/>
       </w:pPr>
@@ -2631,15 +3778,15 @@
 </file>
 
 <file path=word/header1.xml><?xml version="1.0" encoding="utf-8"?>
-<w:hdr xmlns:ve="http://schemas.openxmlformats.org/markup-compatibility/2006" xmlns:o="urn:schemas-microsoft-com:office:office" xmlns:r="http://schemas.openxmlformats.org/officeDocument/2006/relationships" xmlns:m="http://schemas.openxmlformats.org/officeDocument/2006/math" xmlns:v="urn:schemas-microsoft-com:vml" xmlns:wp="http://schemas.openxmlformats.org/drawingml/2006/wordprocessingDrawing" xmlns:w10="urn:schemas-microsoft-com:office:word" xmlns:w="http://schemas.openxmlformats.org/wordprocessingml/2006/main" xmlns:wne="http://schemas.microsoft.com/office/word/2006/wordml">
-  <w:p>
+<w:hdr xmlns:w14="http://schemas.microsoft.com/office/word/2010/wordml" xmlns:wp14="http://schemas.microsoft.com/office/word/2010/wordprocessingDrawing" xmlns:ve="http://schemas.openxmlformats.org/markup-compatibility/2006" xmlns:o="urn:schemas-microsoft-com:office:office" xmlns:r="http://schemas.openxmlformats.org/officeDocument/2006/relationships" xmlns:m="http://schemas.openxmlformats.org/officeDocument/2006/math" xmlns:v="urn:schemas-microsoft-com:vml" xmlns:wp="http://schemas.openxmlformats.org/drawingml/2006/wordprocessingDrawing" xmlns:w10="urn:schemas-microsoft-com:office:word" xmlns:w="http://schemas.openxmlformats.org/wordprocessingml/2006/main" xmlns:wne="http://schemas.microsoft.com/office/word/2006/wordml" xmlns:mc="http://schemas.openxmlformats.org/markup-compatibility/2006" mc:Ignorable="w14 wp14">
+  <w:p xmlns:wp14="http://schemas.microsoft.com/office/word/2010/wordml" wp14:textId="77777777">
     <w:pPr>
       <w:rPr>
         <w:sz w:val="24"/>
       </w:rPr>
     </w:pPr>
   </w:p>
-  <w:p>
+  <w:p xmlns:wp14="http://schemas.microsoft.com/office/word/2010/wordml" wp14:textId="77777777">
     <w:pPr>
       <w:pStyle w:val="Header"/>
     </w:pPr>
@@ -2648,8 +3795,8 @@
 </file>
 
 <file path=word/header2.xml><?xml version="1.0" encoding="utf-8"?>
-<w:hdr xmlns:ve="http://schemas.openxmlformats.org/markup-compatibility/2006" xmlns:o="urn:schemas-microsoft-com:office:office" xmlns:r="http://schemas.openxmlformats.org/officeDocument/2006/relationships" xmlns:m="http://schemas.openxmlformats.org/officeDocument/2006/math" xmlns:v="urn:schemas-microsoft-com:vml" xmlns:wp="http://schemas.openxmlformats.org/drawingml/2006/wordprocessingDrawing" xmlns:w10="urn:schemas-microsoft-com:office:word" xmlns:w="http://schemas.openxmlformats.org/wordprocessingml/2006/main" xmlns:wne="http://schemas.microsoft.com/office/word/2006/wordml">
-  <w:p>
+<w:hdr xmlns:w14="http://schemas.microsoft.com/office/word/2010/wordml" xmlns:wp14="http://schemas.microsoft.com/office/word/2010/wordprocessingDrawing" xmlns:ve="http://schemas.openxmlformats.org/markup-compatibility/2006" xmlns:o="urn:schemas-microsoft-com:office:office" xmlns:r="http://schemas.openxmlformats.org/officeDocument/2006/relationships" xmlns:m="http://schemas.openxmlformats.org/officeDocument/2006/math" xmlns:v="urn:schemas-microsoft-com:vml" xmlns:wp="http://schemas.openxmlformats.org/drawingml/2006/wordprocessingDrawing" xmlns:w10="urn:schemas-microsoft-com:office:word" xmlns:w="http://schemas.openxmlformats.org/wordprocessingml/2006/main" xmlns:wne="http://schemas.microsoft.com/office/word/2006/wordml" xmlns:mc="http://schemas.openxmlformats.org/markup-compatibility/2006" mc:Ignorable="w14 wp14">
+  <w:p xmlns:wp14="http://schemas.microsoft.com/office/word/2010/wordml" wp14:textId="77777777">
     <w:pPr>
       <w:pStyle w:val="Header"/>
     </w:pPr>
@@ -2658,8 +3805,8 @@
 </file>
 
 <file path=word/header3.xml><?xml version="1.0" encoding="utf-8"?>
-<w:hdr xmlns:ve="http://schemas.openxmlformats.org/markup-compatibility/2006" xmlns:o="urn:schemas-microsoft-com:office:office" xmlns:r="http://schemas.openxmlformats.org/officeDocument/2006/relationships" xmlns:m="http://schemas.openxmlformats.org/officeDocument/2006/math" xmlns:v="urn:schemas-microsoft-com:vml" xmlns:wp="http://schemas.openxmlformats.org/drawingml/2006/wordprocessingDrawing" xmlns:w10="urn:schemas-microsoft-com:office:word" xmlns:w="http://schemas.openxmlformats.org/wordprocessingml/2006/main" xmlns:wne="http://schemas.microsoft.com/office/word/2006/wordml">
-  <w:p>
+<w:hdr xmlns:w14="http://schemas.microsoft.com/office/word/2010/wordml" xmlns:wp14="http://schemas.microsoft.com/office/word/2010/wordprocessingDrawing" xmlns:ve="http://schemas.openxmlformats.org/markup-compatibility/2006" xmlns:o="urn:schemas-microsoft-com:office:office" xmlns:r="http://schemas.openxmlformats.org/officeDocument/2006/relationships" xmlns:m="http://schemas.openxmlformats.org/officeDocument/2006/math" xmlns:v="urn:schemas-microsoft-com:vml" xmlns:wp="http://schemas.openxmlformats.org/drawingml/2006/wordprocessingDrawing" xmlns:w10="urn:schemas-microsoft-com:office:word" xmlns:w="http://schemas.openxmlformats.org/wordprocessingml/2006/main" xmlns:wne="http://schemas.microsoft.com/office/word/2006/wordml" xmlns:mc="http://schemas.openxmlformats.org/markup-compatibility/2006" mc:Ignorable="w14 wp14">
+  <w:p xmlns:wp14="http://schemas.microsoft.com/office/word/2010/wordml" wp14:textId="77777777">
     <w:pPr>
       <w:pStyle w:val="Header"/>
     </w:pPr>
@@ -2669,6 +3816,561 @@
 
 <file path=word/numbering.xml><?xml version="1.0" encoding="utf-8"?>
 <w:numbering xmlns:ve="http://schemas.openxmlformats.org/markup-compatibility/2006" xmlns:o="urn:schemas-microsoft-com:office:office" xmlns:r="http://schemas.openxmlformats.org/officeDocument/2006/relationships" xmlns:m="http://schemas.openxmlformats.org/officeDocument/2006/math" xmlns:v="urn:schemas-microsoft-com:vml" xmlns:wp="http://schemas.openxmlformats.org/drawingml/2006/wordprocessingDrawing" xmlns:w10="urn:schemas-microsoft-com:office:word" xmlns:w="http://schemas.openxmlformats.org/wordprocessingml/2006/main" xmlns:wne="http://schemas.microsoft.com/office/word/2006/wordml">
+  <w:abstractNum xmlns:w="http://schemas.openxmlformats.org/wordprocessingml/2006/main" w:abstractNumId="6">
+    <w:multiLevelType xmlns:w="http://schemas.openxmlformats.org/wordprocessingml/2006/main" w:val="hybridMultilevel"/>
+    <w:lvl xmlns:w="http://schemas.openxmlformats.org/wordprocessingml/2006/main" w:ilvl="0">
+      <w:start w:val="1"/>
+      <w:numFmt w:val="bullet"/>
+      <w:lvlText w:val=""/>
+      <w:lvlJc w:val="left"/>
+      <w:pPr>
+        <w:ind w:left="720" w:hanging="360"/>
+      </w:pPr>
+      <w:rPr>
+        <w:rFonts w:hint="default" w:ascii="Symbol" w:hAnsi="Symbol"/>
+      </w:rPr>
+    </w:lvl>
+    <w:lvl xmlns:w="http://schemas.openxmlformats.org/wordprocessingml/2006/main" w:ilvl="1">
+      <w:start w:val="1"/>
+      <w:numFmt w:val="bullet"/>
+      <w:lvlText w:val="o"/>
+      <w:lvlJc w:val="left"/>
+      <w:pPr>
+        <w:ind w:left="1440" w:hanging="360"/>
+      </w:pPr>
+      <w:rPr>
+        <w:rFonts w:hint="default" w:ascii="Courier New" w:hAnsi="Courier New"/>
+      </w:rPr>
+    </w:lvl>
+    <w:lvl xmlns:w="http://schemas.openxmlformats.org/wordprocessingml/2006/main" w:ilvl="2">
+      <w:start w:val="1"/>
+      <w:numFmt w:val="bullet"/>
+      <w:lvlText w:val=""/>
+      <w:lvlJc w:val="left"/>
+      <w:pPr>
+        <w:ind w:left="2160" w:hanging="360"/>
+      </w:pPr>
+      <w:rPr>
+        <w:rFonts w:hint="default" w:ascii="Wingdings" w:hAnsi="Wingdings"/>
+      </w:rPr>
+    </w:lvl>
+    <w:lvl xmlns:w="http://schemas.openxmlformats.org/wordprocessingml/2006/main" w:ilvl="3">
+      <w:start w:val="1"/>
+      <w:numFmt w:val="bullet"/>
+      <w:lvlText w:val=""/>
+      <w:lvlJc w:val="left"/>
+      <w:pPr>
+        <w:ind w:left="2880" w:hanging="360"/>
+      </w:pPr>
+      <w:rPr>
+        <w:rFonts w:hint="default" w:ascii="Symbol" w:hAnsi="Symbol"/>
+      </w:rPr>
+    </w:lvl>
+    <w:lvl xmlns:w="http://schemas.openxmlformats.org/wordprocessingml/2006/main" w:ilvl="4">
+      <w:start w:val="1"/>
+      <w:numFmt w:val="bullet"/>
+      <w:lvlText w:val="o"/>
+      <w:lvlJc w:val="left"/>
+      <w:pPr>
+        <w:ind w:left="3600" w:hanging="360"/>
+      </w:pPr>
+      <w:rPr>
+        <w:rFonts w:hint="default" w:ascii="Courier New" w:hAnsi="Courier New"/>
+      </w:rPr>
+    </w:lvl>
+    <w:lvl xmlns:w="http://schemas.openxmlformats.org/wordprocessingml/2006/main" w:ilvl="5">
+      <w:start w:val="1"/>
+      <w:numFmt w:val="bullet"/>
+      <w:lvlText w:val=""/>
+      <w:lvlJc w:val="left"/>
+      <w:pPr>
+        <w:ind w:left="4320" w:hanging="360"/>
+      </w:pPr>
+      <w:rPr>
+        <w:rFonts w:hint="default" w:ascii="Wingdings" w:hAnsi="Wingdings"/>
+      </w:rPr>
+    </w:lvl>
+    <w:lvl xmlns:w="http://schemas.openxmlformats.org/wordprocessingml/2006/main" w:ilvl="6">
+      <w:start w:val="1"/>
+      <w:numFmt w:val="bullet"/>
+      <w:lvlText w:val=""/>
+      <w:lvlJc w:val="left"/>
+      <w:pPr>
+        <w:ind w:left="5040" w:hanging="360"/>
+      </w:pPr>
+      <w:rPr>
+        <w:rFonts w:hint="default" w:ascii="Symbol" w:hAnsi="Symbol"/>
+      </w:rPr>
+    </w:lvl>
+    <w:lvl xmlns:w="http://schemas.openxmlformats.org/wordprocessingml/2006/main" w:ilvl="7">
+      <w:start w:val="1"/>
+      <w:numFmt w:val="bullet"/>
+      <w:lvlText w:val="o"/>
+      <w:lvlJc w:val="left"/>
+      <w:pPr>
+        <w:ind w:left="5760" w:hanging="360"/>
+      </w:pPr>
+      <w:rPr>
+        <w:rFonts w:hint="default" w:ascii="Courier New" w:hAnsi="Courier New"/>
+      </w:rPr>
+    </w:lvl>
+    <w:lvl xmlns:w="http://schemas.openxmlformats.org/wordprocessingml/2006/main" w:ilvl="8">
+      <w:start w:val="1"/>
+      <w:numFmt w:val="bullet"/>
+      <w:lvlText w:val=""/>
+      <w:lvlJc w:val="left"/>
+      <w:pPr>
+        <w:ind w:left="6480" w:hanging="360"/>
+      </w:pPr>
+      <w:rPr>
+        <w:rFonts w:hint="default" w:ascii="Wingdings" w:hAnsi="Wingdings"/>
+      </w:rPr>
+    </w:lvl>
+  </w:abstractNum>
+  <w:abstractNum xmlns:w="http://schemas.openxmlformats.org/wordprocessingml/2006/main" w:abstractNumId="5">
+    <w:multiLevelType xmlns:w="http://schemas.openxmlformats.org/wordprocessingml/2006/main" w:val="hybridMultilevel"/>
+    <w:lvl xmlns:w="http://schemas.openxmlformats.org/wordprocessingml/2006/main" w:ilvl="0">
+      <w:start w:val="1"/>
+      <w:numFmt w:val="bullet"/>
+      <w:lvlText w:val=""/>
+      <w:lvlJc w:val="left"/>
+      <w:pPr>
+        <w:ind w:left="720" w:hanging="360"/>
+      </w:pPr>
+      <w:rPr>
+        <w:rFonts w:hint="default" w:ascii="Symbol" w:hAnsi="Symbol"/>
+      </w:rPr>
+    </w:lvl>
+    <w:lvl xmlns:w="http://schemas.openxmlformats.org/wordprocessingml/2006/main" w:ilvl="1">
+      <w:start w:val="1"/>
+      <w:numFmt w:val="bullet"/>
+      <w:lvlText w:val="o"/>
+      <w:lvlJc w:val="left"/>
+      <w:pPr>
+        <w:ind w:left="1440" w:hanging="360"/>
+      </w:pPr>
+      <w:rPr>
+        <w:rFonts w:hint="default" w:ascii="Courier New" w:hAnsi="Courier New"/>
+      </w:rPr>
+    </w:lvl>
+    <w:lvl xmlns:w="http://schemas.openxmlformats.org/wordprocessingml/2006/main" w:ilvl="2">
+      <w:start w:val="1"/>
+      <w:numFmt w:val="bullet"/>
+      <w:lvlText w:val=""/>
+      <w:lvlJc w:val="left"/>
+      <w:pPr>
+        <w:ind w:left="2160" w:hanging="360"/>
+      </w:pPr>
+      <w:rPr>
+        <w:rFonts w:hint="default" w:ascii="Wingdings" w:hAnsi="Wingdings"/>
+      </w:rPr>
+    </w:lvl>
+    <w:lvl xmlns:w="http://schemas.openxmlformats.org/wordprocessingml/2006/main" w:ilvl="3">
+      <w:start w:val="1"/>
+      <w:numFmt w:val="bullet"/>
+      <w:lvlText w:val=""/>
+      <w:lvlJc w:val="left"/>
+      <w:pPr>
+        <w:ind w:left="2880" w:hanging="360"/>
+      </w:pPr>
+      <w:rPr>
+        <w:rFonts w:hint="default" w:ascii="Symbol" w:hAnsi="Symbol"/>
+      </w:rPr>
+    </w:lvl>
+    <w:lvl xmlns:w="http://schemas.openxmlformats.org/wordprocessingml/2006/main" w:ilvl="4">
+      <w:start w:val="1"/>
+      <w:numFmt w:val="bullet"/>
+      <w:lvlText w:val="o"/>
+      <w:lvlJc w:val="left"/>
+      <w:pPr>
+        <w:ind w:left="3600" w:hanging="360"/>
+      </w:pPr>
+      <w:rPr>
+        <w:rFonts w:hint="default" w:ascii="Courier New" w:hAnsi="Courier New"/>
+      </w:rPr>
+    </w:lvl>
+    <w:lvl xmlns:w="http://schemas.openxmlformats.org/wordprocessingml/2006/main" w:ilvl="5">
+      <w:start w:val="1"/>
+      <w:numFmt w:val="bullet"/>
+      <w:lvlText w:val=""/>
+      <w:lvlJc w:val="left"/>
+      <w:pPr>
+        <w:ind w:left="4320" w:hanging="360"/>
+      </w:pPr>
+      <w:rPr>
+        <w:rFonts w:hint="default" w:ascii="Wingdings" w:hAnsi="Wingdings"/>
+      </w:rPr>
+    </w:lvl>
+    <w:lvl xmlns:w="http://schemas.openxmlformats.org/wordprocessingml/2006/main" w:ilvl="6">
+      <w:start w:val="1"/>
+      <w:numFmt w:val="bullet"/>
+      <w:lvlText w:val=""/>
+      <w:lvlJc w:val="left"/>
+      <w:pPr>
+        <w:ind w:left="5040" w:hanging="360"/>
+      </w:pPr>
+      <w:rPr>
+        <w:rFonts w:hint="default" w:ascii="Symbol" w:hAnsi="Symbol"/>
+      </w:rPr>
+    </w:lvl>
+    <w:lvl xmlns:w="http://schemas.openxmlformats.org/wordprocessingml/2006/main" w:ilvl="7">
+      <w:start w:val="1"/>
+      <w:numFmt w:val="bullet"/>
+      <w:lvlText w:val="o"/>
+      <w:lvlJc w:val="left"/>
+      <w:pPr>
+        <w:ind w:left="5760" w:hanging="360"/>
+      </w:pPr>
+      <w:rPr>
+        <w:rFonts w:hint="default" w:ascii="Courier New" w:hAnsi="Courier New"/>
+      </w:rPr>
+    </w:lvl>
+    <w:lvl xmlns:w="http://schemas.openxmlformats.org/wordprocessingml/2006/main" w:ilvl="8">
+      <w:start w:val="1"/>
+      <w:numFmt w:val="bullet"/>
+      <w:lvlText w:val=""/>
+      <w:lvlJc w:val="left"/>
+      <w:pPr>
+        <w:ind w:left="6480" w:hanging="360"/>
+      </w:pPr>
+      <w:rPr>
+        <w:rFonts w:hint="default" w:ascii="Wingdings" w:hAnsi="Wingdings"/>
+      </w:rPr>
+    </w:lvl>
+  </w:abstractNum>
+  <w:abstractNum xmlns:w="http://schemas.openxmlformats.org/wordprocessingml/2006/main" w:abstractNumId="4">
+    <w:multiLevelType xmlns:w="http://schemas.openxmlformats.org/wordprocessingml/2006/main" w:val="hybridMultilevel"/>
+    <w:lvl xmlns:w="http://schemas.openxmlformats.org/wordprocessingml/2006/main" w:ilvl="0">
+      <w:start w:val="1"/>
+      <w:numFmt w:val="bullet"/>
+      <w:lvlText w:val=""/>
+      <w:lvlJc w:val="left"/>
+      <w:pPr>
+        <w:ind w:left="720" w:hanging="360"/>
+      </w:pPr>
+      <w:rPr>
+        <w:rFonts w:hint="default" w:ascii="Symbol" w:hAnsi="Symbol"/>
+      </w:rPr>
+    </w:lvl>
+    <w:lvl xmlns:w="http://schemas.openxmlformats.org/wordprocessingml/2006/main" w:ilvl="1">
+      <w:start w:val="1"/>
+      <w:numFmt w:val="bullet"/>
+      <w:lvlText w:val="o"/>
+      <w:lvlJc w:val="left"/>
+      <w:pPr>
+        <w:ind w:left="1440" w:hanging="360"/>
+      </w:pPr>
+      <w:rPr>
+        <w:rFonts w:hint="default" w:ascii="Courier New" w:hAnsi="Courier New"/>
+      </w:rPr>
+    </w:lvl>
+    <w:lvl xmlns:w="http://schemas.openxmlformats.org/wordprocessingml/2006/main" w:ilvl="2">
+      <w:start w:val="1"/>
+      <w:numFmt w:val="bullet"/>
+      <w:lvlText w:val=""/>
+      <w:lvlJc w:val="left"/>
+      <w:pPr>
+        <w:ind w:left="2160" w:hanging="360"/>
+      </w:pPr>
+      <w:rPr>
+        <w:rFonts w:hint="default" w:ascii="Wingdings" w:hAnsi="Wingdings"/>
+      </w:rPr>
+    </w:lvl>
+    <w:lvl xmlns:w="http://schemas.openxmlformats.org/wordprocessingml/2006/main" w:ilvl="3">
+      <w:start w:val="1"/>
+      <w:numFmt w:val="bullet"/>
+      <w:lvlText w:val=""/>
+      <w:lvlJc w:val="left"/>
+      <w:pPr>
+        <w:ind w:left="2880" w:hanging="360"/>
+      </w:pPr>
+      <w:rPr>
+        <w:rFonts w:hint="default" w:ascii="Symbol" w:hAnsi="Symbol"/>
+      </w:rPr>
+    </w:lvl>
+    <w:lvl xmlns:w="http://schemas.openxmlformats.org/wordprocessingml/2006/main" w:ilvl="4">
+      <w:start w:val="1"/>
+      <w:numFmt w:val="bullet"/>
+      <w:lvlText w:val="o"/>
+      <w:lvlJc w:val="left"/>
+      <w:pPr>
+        <w:ind w:left="3600" w:hanging="360"/>
+      </w:pPr>
+      <w:rPr>
+        <w:rFonts w:hint="default" w:ascii="Courier New" w:hAnsi="Courier New"/>
+      </w:rPr>
+    </w:lvl>
+    <w:lvl xmlns:w="http://schemas.openxmlformats.org/wordprocessingml/2006/main" w:ilvl="5">
+      <w:start w:val="1"/>
+      <w:numFmt w:val="bullet"/>
+      <w:lvlText w:val=""/>
+      <w:lvlJc w:val="left"/>
+      <w:pPr>
+        <w:ind w:left="4320" w:hanging="360"/>
+      </w:pPr>
+      <w:rPr>
+        <w:rFonts w:hint="default" w:ascii="Wingdings" w:hAnsi="Wingdings"/>
+      </w:rPr>
+    </w:lvl>
+    <w:lvl xmlns:w="http://schemas.openxmlformats.org/wordprocessingml/2006/main" w:ilvl="6">
+      <w:start w:val="1"/>
+      <w:numFmt w:val="bullet"/>
+      <w:lvlText w:val=""/>
+      <w:lvlJc w:val="left"/>
+      <w:pPr>
+        <w:ind w:left="5040" w:hanging="360"/>
+      </w:pPr>
+      <w:rPr>
+        <w:rFonts w:hint="default" w:ascii="Symbol" w:hAnsi="Symbol"/>
+      </w:rPr>
+    </w:lvl>
+    <w:lvl xmlns:w="http://schemas.openxmlformats.org/wordprocessingml/2006/main" w:ilvl="7">
+      <w:start w:val="1"/>
+      <w:numFmt w:val="bullet"/>
+      <w:lvlText w:val="o"/>
+      <w:lvlJc w:val="left"/>
+      <w:pPr>
+        <w:ind w:left="5760" w:hanging="360"/>
+      </w:pPr>
+      <w:rPr>
+        <w:rFonts w:hint="default" w:ascii="Courier New" w:hAnsi="Courier New"/>
+      </w:rPr>
+    </w:lvl>
+    <w:lvl xmlns:w="http://schemas.openxmlformats.org/wordprocessingml/2006/main" w:ilvl="8">
+      <w:start w:val="1"/>
+      <w:numFmt w:val="bullet"/>
+      <w:lvlText w:val=""/>
+      <w:lvlJc w:val="left"/>
+      <w:pPr>
+        <w:ind w:left="6480" w:hanging="360"/>
+      </w:pPr>
+      <w:rPr>
+        <w:rFonts w:hint="default" w:ascii="Wingdings" w:hAnsi="Wingdings"/>
+      </w:rPr>
+    </w:lvl>
+  </w:abstractNum>
+  <w:abstractNum xmlns:w="http://schemas.openxmlformats.org/wordprocessingml/2006/main" w:abstractNumId="3">
+    <w:multiLevelType xmlns:w="http://schemas.openxmlformats.org/wordprocessingml/2006/main" w:val="hybridMultilevel"/>
+    <w:lvl xmlns:w="http://schemas.openxmlformats.org/wordprocessingml/2006/main" w:ilvl="0">
+      <w:start w:val="1"/>
+      <w:numFmt w:val="bullet"/>
+      <w:lvlText w:val=""/>
+      <w:lvlJc w:val="left"/>
+      <w:pPr>
+        <w:ind w:left="720" w:hanging="360"/>
+      </w:pPr>
+      <w:rPr>
+        <w:rFonts w:hint="default" w:ascii="Symbol" w:hAnsi="Symbol"/>
+      </w:rPr>
+    </w:lvl>
+    <w:lvl xmlns:w="http://schemas.openxmlformats.org/wordprocessingml/2006/main" w:ilvl="1">
+      <w:start w:val="1"/>
+      <w:numFmt w:val="bullet"/>
+      <w:lvlText w:val="o"/>
+      <w:lvlJc w:val="left"/>
+      <w:pPr>
+        <w:ind w:left="1440" w:hanging="360"/>
+      </w:pPr>
+      <w:rPr>
+        <w:rFonts w:hint="default" w:ascii="Courier New" w:hAnsi="Courier New"/>
+      </w:rPr>
+    </w:lvl>
+    <w:lvl xmlns:w="http://schemas.openxmlformats.org/wordprocessingml/2006/main" w:ilvl="2">
+      <w:start w:val="1"/>
+      <w:numFmt w:val="bullet"/>
+      <w:lvlText w:val=""/>
+      <w:lvlJc w:val="left"/>
+      <w:pPr>
+        <w:ind w:left="2160" w:hanging="360"/>
+      </w:pPr>
+      <w:rPr>
+        <w:rFonts w:hint="default" w:ascii="Wingdings" w:hAnsi="Wingdings"/>
+      </w:rPr>
+    </w:lvl>
+    <w:lvl xmlns:w="http://schemas.openxmlformats.org/wordprocessingml/2006/main" w:ilvl="3">
+      <w:start w:val="1"/>
+      <w:numFmt w:val="bullet"/>
+      <w:lvlText w:val=""/>
+      <w:lvlJc w:val="left"/>
+      <w:pPr>
+        <w:ind w:left="2880" w:hanging="360"/>
+      </w:pPr>
+      <w:rPr>
+        <w:rFonts w:hint="default" w:ascii="Symbol" w:hAnsi="Symbol"/>
+      </w:rPr>
+    </w:lvl>
+    <w:lvl xmlns:w="http://schemas.openxmlformats.org/wordprocessingml/2006/main" w:ilvl="4">
+      <w:start w:val="1"/>
+      <w:numFmt w:val="bullet"/>
+      <w:lvlText w:val="o"/>
+      <w:lvlJc w:val="left"/>
+      <w:pPr>
+        <w:ind w:left="3600" w:hanging="360"/>
+      </w:pPr>
+      <w:rPr>
+        <w:rFonts w:hint="default" w:ascii="Courier New" w:hAnsi="Courier New"/>
+      </w:rPr>
+    </w:lvl>
+    <w:lvl xmlns:w="http://schemas.openxmlformats.org/wordprocessingml/2006/main" w:ilvl="5">
+      <w:start w:val="1"/>
+      <w:numFmt w:val="bullet"/>
+      <w:lvlText w:val=""/>
+      <w:lvlJc w:val="left"/>
+      <w:pPr>
+        <w:ind w:left="4320" w:hanging="360"/>
+      </w:pPr>
+      <w:rPr>
+        <w:rFonts w:hint="default" w:ascii="Wingdings" w:hAnsi="Wingdings"/>
+      </w:rPr>
+    </w:lvl>
+    <w:lvl xmlns:w="http://schemas.openxmlformats.org/wordprocessingml/2006/main" w:ilvl="6">
+      <w:start w:val="1"/>
+      <w:numFmt w:val="bullet"/>
+      <w:lvlText w:val=""/>
+      <w:lvlJc w:val="left"/>
+      <w:pPr>
+        <w:ind w:left="5040" w:hanging="360"/>
+      </w:pPr>
+      <w:rPr>
+        <w:rFonts w:hint="default" w:ascii="Symbol" w:hAnsi="Symbol"/>
+      </w:rPr>
+    </w:lvl>
+    <w:lvl xmlns:w="http://schemas.openxmlformats.org/wordprocessingml/2006/main" w:ilvl="7">
+      <w:start w:val="1"/>
+      <w:numFmt w:val="bullet"/>
+      <w:lvlText w:val="o"/>
+      <w:lvlJc w:val="left"/>
+      <w:pPr>
+        <w:ind w:left="5760" w:hanging="360"/>
+      </w:pPr>
+      <w:rPr>
+        <w:rFonts w:hint="default" w:ascii="Courier New" w:hAnsi="Courier New"/>
+      </w:rPr>
+    </w:lvl>
+    <w:lvl xmlns:w="http://schemas.openxmlformats.org/wordprocessingml/2006/main" w:ilvl="8">
+      <w:start w:val="1"/>
+      <w:numFmt w:val="bullet"/>
+      <w:lvlText w:val=""/>
+      <w:lvlJc w:val="left"/>
+      <w:pPr>
+        <w:ind w:left="6480" w:hanging="360"/>
+      </w:pPr>
+      <w:rPr>
+        <w:rFonts w:hint="default" w:ascii="Wingdings" w:hAnsi="Wingdings"/>
+      </w:rPr>
+    </w:lvl>
+  </w:abstractNum>
+  <w:abstractNum xmlns:w="http://schemas.openxmlformats.org/wordprocessingml/2006/main" w:abstractNumId="2">
+    <w:multiLevelType xmlns:w="http://schemas.openxmlformats.org/wordprocessingml/2006/main" w:val="hybridMultilevel"/>
+    <w:lvl xmlns:w="http://schemas.openxmlformats.org/wordprocessingml/2006/main" w:ilvl="0">
+      <w:start w:val="1"/>
+      <w:numFmt w:val="bullet"/>
+      <w:lvlText w:val=""/>
+      <w:lvlJc w:val="left"/>
+      <w:pPr>
+        <w:ind w:left="720" w:hanging="360"/>
+      </w:pPr>
+      <w:rPr>
+        <w:rFonts w:hint="default" w:ascii="Symbol" w:hAnsi="Symbol"/>
+      </w:rPr>
+    </w:lvl>
+    <w:lvl xmlns:w="http://schemas.openxmlformats.org/wordprocessingml/2006/main" w:ilvl="1">
+      <w:start w:val="1"/>
+      <w:numFmt w:val="bullet"/>
+      <w:lvlText w:val="o"/>
+      <w:lvlJc w:val="left"/>
+      <w:pPr>
+        <w:ind w:left="1440" w:hanging="360"/>
+      </w:pPr>
+      <w:rPr>
+        <w:rFonts w:hint="default" w:ascii="Courier New" w:hAnsi="Courier New"/>
+      </w:rPr>
+    </w:lvl>
+    <w:lvl xmlns:w="http://schemas.openxmlformats.org/wordprocessingml/2006/main" w:ilvl="2">
+      <w:start w:val="1"/>
+      <w:numFmt w:val="bullet"/>
+      <w:lvlText w:val=""/>
+      <w:lvlJc w:val="left"/>
+      <w:pPr>
+        <w:ind w:left="2160" w:hanging="360"/>
+      </w:pPr>
+      <w:rPr>
+        <w:rFonts w:hint="default" w:ascii="Wingdings" w:hAnsi="Wingdings"/>
+      </w:rPr>
+    </w:lvl>
+    <w:lvl xmlns:w="http://schemas.openxmlformats.org/wordprocessingml/2006/main" w:ilvl="3">
+      <w:start w:val="1"/>
+      <w:numFmt w:val="bullet"/>
+      <w:lvlText w:val=""/>
+      <w:lvlJc w:val="left"/>
+      <w:pPr>
+        <w:ind w:left="2880" w:hanging="360"/>
+      </w:pPr>
+      <w:rPr>
+        <w:rFonts w:hint="default" w:ascii="Symbol" w:hAnsi="Symbol"/>
+      </w:rPr>
+    </w:lvl>
+    <w:lvl xmlns:w="http://schemas.openxmlformats.org/wordprocessingml/2006/main" w:ilvl="4">
+      <w:start w:val="1"/>
+      <w:numFmt w:val="bullet"/>
+      <w:lvlText w:val="o"/>
+      <w:lvlJc w:val="left"/>
+      <w:pPr>
+        <w:ind w:left="3600" w:hanging="360"/>
+      </w:pPr>
+      <w:rPr>
+        <w:rFonts w:hint="default" w:ascii="Courier New" w:hAnsi="Courier New"/>
+      </w:rPr>
+    </w:lvl>
+    <w:lvl xmlns:w="http://schemas.openxmlformats.org/wordprocessingml/2006/main" w:ilvl="5">
+      <w:start w:val="1"/>
+      <w:numFmt w:val="bullet"/>
+      <w:lvlText w:val=""/>
+      <w:lvlJc w:val="left"/>
+      <w:pPr>
+        <w:ind w:left="4320" w:hanging="360"/>
+      </w:pPr>
+      <w:rPr>
+        <w:rFonts w:hint="default" w:ascii="Wingdings" w:hAnsi="Wingdings"/>
+      </w:rPr>
+    </w:lvl>
+    <w:lvl xmlns:w="http://schemas.openxmlformats.org/wordprocessingml/2006/main" w:ilvl="6">
+      <w:start w:val="1"/>
+      <w:numFmt w:val="bullet"/>
+      <w:lvlText w:val=""/>
+      <w:lvlJc w:val="left"/>
+      <w:pPr>
+        <w:ind w:left="5040" w:hanging="360"/>
+      </w:pPr>
+      <w:rPr>
+        <w:rFonts w:hint="default" w:ascii="Symbol" w:hAnsi="Symbol"/>
+      </w:rPr>
+    </w:lvl>
+    <w:lvl xmlns:w="http://schemas.openxmlformats.org/wordprocessingml/2006/main" w:ilvl="7">
+      <w:start w:val="1"/>
+      <w:numFmt w:val="bullet"/>
+      <w:lvlText w:val="o"/>
+      <w:lvlJc w:val="left"/>
+      <w:pPr>
+        <w:ind w:left="5760" w:hanging="360"/>
+      </w:pPr>
+      <w:rPr>
+        <w:rFonts w:hint="default" w:ascii="Courier New" w:hAnsi="Courier New"/>
+      </w:rPr>
+    </w:lvl>
+    <w:lvl xmlns:w="http://schemas.openxmlformats.org/wordprocessingml/2006/main" w:ilvl="8">
+      <w:start w:val="1"/>
+      <w:numFmt w:val="bullet"/>
+      <w:lvlText w:val=""/>
+      <w:lvlJc w:val="left"/>
+      <w:pPr>
+        <w:ind w:left="6480" w:hanging="360"/>
+      </w:pPr>
+      <w:rPr>
+        <w:rFonts w:hint="default" w:ascii="Wingdings" w:hAnsi="Wingdings"/>
+      </w:rPr>
+    </w:lvl>
+  </w:abstractNum>
   <w:abstractNum w:abstractNumId="0">
     <w:nsid w:val="FFFFFFFB"/>
     <w:multiLevelType w:val="multilevel"/>
@@ -2859,6 +4561,21 @@
       </w:rPr>
     </w:lvl>
   </w:abstractNum>
+  <w:num w:numId="7">
+    <w:abstractNumId w:val="6"/>
+  </w:num>
+  <w:num w:numId="6">
+    <w:abstractNumId w:val="5"/>
+  </w:num>
+  <w:num w:numId="5">
+    <w:abstractNumId w:val="4"/>
+  </w:num>
+  <w:num w:numId="4">
+    <w:abstractNumId w:val="3"/>
+  </w:num>
+  <w:num w:numId="3">
+    <w:abstractNumId w:val="2"/>
+  </w:num>
   <w:num w:numId="1">
     <w:abstractNumId w:val="0"/>
   </w:num>
@@ -2869,11 +4586,11 @@
 </file>
 
 <file path=word/styles.xml><?xml version="1.0" encoding="utf-8"?>
-<w:styles xmlns:r="http://schemas.openxmlformats.org/officeDocument/2006/relationships" xmlns:w="http://schemas.openxmlformats.org/wordprocessingml/2006/main">
+<w:styles xmlns:w14="http://schemas.microsoft.com/office/word/2010/wordml" xmlns:wp14="http://schemas.microsoft.com/office/word/2010/wordprocessingDrawing" xmlns:r="http://schemas.openxmlformats.org/officeDocument/2006/relationships" xmlns:w="http://schemas.openxmlformats.org/wordprocessingml/2006/main" xmlns:mc="http://schemas.openxmlformats.org/markup-compatibility/2006" mc:Ignorable="w14 wp14">
   <w:docDefaults>
     <w:rPrDefault>
       <w:rPr>
-        <w:rFonts w:asciiTheme="minorHAnsi" w:eastAsiaTheme="minorHAnsi" w:hAnsiTheme="minorHAnsi" w:cstheme="minorBidi"/>
+        <w:rFonts w:asciiTheme="minorHAnsi" w:hAnsiTheme="minorHAnsi" w:eastAsiaTheme="minorHAnsi" w:cstheme="minorBidi"/>
         <w:sz w:val="22"/>
         <w:szCs w:val="22"/>
         <w:lang w:val="en-US" w:eastAsia="en-US" w:bidi="ar-SA"/>
@@ -2886,8 +4603,8 @@
     </w:pPrDefault>
   </w:docDefaults>
   <w:latentStyles w:defLockedState="0" w:defUIPriority="99" w:defSemiHidden="1" w:defUnhideWhenUsed="1" w:defQFormat="0" w:count="267">
-    <w:lsdException w:name="Normal" w:semiHidden="0" w:uiPriority="0" w:unhideWhenUsed="0" w:qFormat="1"/>
-    <w:lsdException w:name="heading 1" w:semiHidden="0" w:uiPriority="0" w:unhideWhenUsed="0" w:qFormat="1"/>
+    <w:lsdException w:name="Normal" w:uiPriority="0" w:semiHidden="0" w:unhideWhenUsed="0" w:qFormat="1"/>
+    <w:lsdException w:name="heading 1" w:uiPriority="0" w:semiHidden="0" w:unhideWhenUsed="0" w:qFormat="1"/>
     <w:lsdException w:name="heading 2" w:uiPriority="0" w:qFormat="1"/>
     <w:lsdException w:name="heading 3" w:uiPriority="0" w:qFormat="1"/>
     <w:lsdException w:name="heading 4" w:uiPriority="0" w:qFormat="1"/>
@@ -2909,125 +4626,125 @@
     <w:lsdException w:name="footer" w:uiPriority="0"/>
     <w:lsdException w:name="caption" w:uiPriority="35" w:qFormat="1"/>
     <w:lsdException w:name="page number" w:uiPriority="0"/>
-    <w:lsdException w:name="Title" w:semiHidden="0" w:uiPriority="0" w:unhideWhenUsed="0" w:qFormat="1"/>
+    <w:lsdException w:name="Title" w:uiPriority="0" w:semiHidden="0" w:unhideWhenUsed="0" w:qFormat="1"/>
     <w:lsdException w:name="Default Paragraph Font" w:uiPriority="1"/>
-    <w:lsdException w:name="Subtitle" w:semiHidden="0" w:uiPriority="11" w:unhideWhenUsed="0" w:qFormat="1"/>
-    <w:lsdException w:name="Strong" w:semiHidden="0" w:uiPriority="0" w:unhideWhenUsed="0" w:qFormat="1"/>
-    <w:lsdException w:name="Emphasis" w:semiHidden="0" w:uiPriority="20" w:unhideWhenUsed="0" w:qFormat="1"/>
-    <w:lsdException w:name="Table Grid" w:semiHidden="0" w:uiPriority="59" w:unhideWhenUsed="0"/>
+    <w:lsdException w:name="Subtitle" w:uiPriority="11" w:semiHidden="0" w:unhideWhenUsed="0" w:qFormat="1"/>
+    <w:lsdException w:name="Strong" w:uiPriority="0" w:semiHidden="0" w:unhideWhenUsed="0" w:qFormat="1"/>
+    <w:lsdException w:name="Emphasis" w:uiPriority="20" w:semiHidden="0" w:unhideWhenUsed="0" w:qFormat="1"/>
+    <w:lsdException w:name="Table Grid" w:uiPriority="59" w:semiHidden="0" w:unhideWhenUsed="0"/>
     <w:lsdException w:name="Placeholder Text" w:unhideWhenUsed="0"/>
-    <w:lsdException w:name="No Spacing" w:semiHidden="0" w:uiPriority="1" w:unhideWhenUsed="0" w:qFormat="1"/>
-    <w:lsdException w:name="Light Shading" w:semiHidden="0" w:uiPriority="60" w:unhideWhenUsed="0"/>
-    <w:lsdException w:name="Light List" w:semiHidden="0" w:uiPriority="61" w:unhideWhenUsed="0"/>
-    <w:lsdException w:name="Light Grid" w:semiHidden="0" w:uiPriority="62" w:unhideWhenUsed="0"/>
-    <w:lsdException w:name="Medium Shading 1" w:semiHidden="0" w:uiPriority="63" w:unhideWhenUsed="0"/>
-    <w:lsdException w:name="Medium Shading 2" w:semiHidden="0" w:uiPriority="64" w:unhideWhenUsed="0"/>
-    <w:lsdException w:name="Medium List 1" w:semiHidden="0" w:uiPriority="65" w:unhideWhenUsed="0"/>
-    <w:lsdException w:name="Medium List 2" w:semiHidden="0" w:uiPriority="66" w:unhideWhenUsed="0"/>
-    <w:lsdException w:name="Medium Grid 1" w:semiHidden="0" w:uiPriority="67" w:unhideWhenUsed="0"/>
-    <w:lsdException w:name="Medium Grid 2" w:semiHidden="0" w:uiPriority="68" w:unhideWhenUsed="0"/>
-    <w:lsdException w:name="Medium Grid 3" w:semiHidden="0" w:uiPriority="69" w:unhideWhenUsed="0"/>
-    <w:lsdException w:name="Dark List" w:semiHidden="0" w:uiPriority="70" w:unhideWhenUsed="0"/>
-    <w:lsdException w:name="Colorful Shading" w:semiHidden="0" w:uiPriority="71" w:unhideWhenUsed="0"/>
-    <w:lsdException w:name="Colorful List" w:semiHidden="0" w:uiPriority="72" w:unhideWhenUsed="0"/>
-    <w:lsdException w:name="Colorful Grid" w:semiHidden="0" w:uiPriority="73" w:unhideWhenUsed="0"/>
-    <w:lsdException w:name="Light Shading Accent 1" w:semiHidden="0" w:uiPriority="60" w:unhideWhenUsed="0"/>
-    <w:lsdException w:name="Light List Accent 1" w:semiHidden="0" w:uiPriority="61" w:unhideWhenUsed="0"/>
-    <w:lsdException w:name="Light Grid Accent 1" w:semiHidden="0" w:uiPriority="62" w:unhideWhenUsed="0"/>
-    <w:lsdException w:name="Medium Shading 1 Accent 1" w:semiHidden="0" w:uiPriority="63" w:unhideWhenUsed="0"/>
-    <w:lsdException w:name="Medium Shading 2 Accent 1" w:semiHidden="0" w:uiPriority="64" w:unhideWhenUsed="0"/>
-    <w:lsdException w:name="Medium List 1 Accent 1" w:semiHidden="0" w:uiPriority="65" w:unhideWhenUsed="0"/>
+    <w:lsdException w:name="No Spacing" w:uiPriority="1" w:semiHidden="0" w:unhideWhenUsed="0" w:qFormat="1"/>
+    <w:lsdException w:name="Light Shading" w:uiPriority="60" w:semiHidden="0" w:unhideWhenUsed="0"/>
+    <w:lsdException w:name="Light List" w:uiPriority="61" w:semiHidden="0" w:unhideWhenUsed="0"/>
+    <w:lsdException w:name="Light Grid" w:uiPriority="62" w:semiHidden="0" w:unhideWhenUsed="0"/>
+    <w:lsdException w:name="Medium Shading 1" w:uiPriority="63" w:semiHidden="0" w:unhideWhenUsed="0"/>
+    <w:lsdException w:name="Medium Shading 2" w:uiPriority="64" w:semiHidden="0" w:unhideWhenUsed="0"/>
+    <w:lsdException w:name="Medium List 1" w:uiPriority="65" w:semiHidden="0" w:unhideWhenUsed="0"/>
+    <w:lsdException w:name="Medium List 2" w:uiPriority="66" w:semiHidden="0" w:unhideWhenUsed="0"/>
+    <w:lsdException w:name="Medium Grid 1" w:uiPriority="67" w:semiHidden="0" w:unhideWhenUsed="0"/>
+    <w:lsdException w:name="Medium Grid 2" w:uiPriority="68" w:semiHidden="0" w:unhideWhenUsed="0"/>
+    <w:lsdException w:name="Medium Grid 3" w:uiPriority="69" w:semiHidden="0" w:unhideWhenUsed="0"/>
+    <w:lsdException w:name="Dark List" w:uiPriority="70" w:semiHidden="0" w:unhideWhenUsed="0"/>
+    <w:lsdException w:name="Colorful Shading" w:uiPriority="71" w:semiHidden="0" w:unhideWhenUsed="0"/>
+    <w:lsdException w:name="Colorful List" w:uiPriority="72" w:semiHidden="0" w:unhideWhenUsed="0"/>
+    <w:lsdException w:name="Colorful Grid" w:uiPriority="73" w:semiHidden="0" w:unhideWhenUsed="0"/>
+    <w:lsdException w:name="Light Shading Accent 1" w:uiPriority="60" w:semiHidden="0" w:unhideWhenUsed="0"/>
+    <w:lsdException w:name="Light List Accent 1" w:uiPriority="61" w:semiHidden="0" w:unhideWhenUsed="0"/>
+    <w:lsdException w:name="Light Grid Accent 1" w:uiPriority="62" w:semiHidden="0" w:unhideWhenUsed="0"/>
+    <w:lsdException w:name="Medium Shading 1 Accent 1" w:uiPriority="63" w:semiHidden="0" w:unhideWhenUsed="0"/>
+    <w:lsdException w:name="Medium Shading 2 Accent 1" w:uiPriority="64" w:semiHidden="0" w:unhideWhenUsed="0"/>
+    <w:lsdException w:name="Medium List 1 Accent 1" w:uiPriority="65" w:semiHidden="0" w:unhideWhenUsed="0"/>
     <w:lsdException w:name="Revision" w:unhideWhenUsed="0"/>
-    <w:lsdException w:name="List Paragraph" w:semiHidden="0" w:uiPriority="34" w:unhideWhenUsed="0" w:qFormat="1"/>
-    <w:lsdException w:name="Quote" w:semiHidden="0" w:uiPriority="29" w:unhideWhenUsed="0" w:qFormat="1"/>
-    <w:lsdException w:name="Intense Quote" w:semiHidden="0" w:uiPriority="30" w:unhideWhenUsed="0" w:qFormat="1"/>
-    <w:lsdException w:name="Medium List 2 Accent 1" w:semiHidden="0" w:uiPriority="66" w:unhideWhenUsed="0"/>
-    <w:lsdException w:name="Medium Grid 1 Accent 1" w:semiHidden="0" w:uiPriority="67" w:unhideWhenUsed="0"/>
-    <w:lsdException w:name="Medium Grid 2 Accent 1" w:semiHidden="0" w:uiPriority="68" w:unhideWhenUsed="0"/>
-    <w:lsdException w:name="Medium Grid 3 Accent 1" w:semiHidden="0" w:uiPriority="69" w:unhideWhenUsed="0"/>
-    <w:lsdException w:name="Dark List Accent 1" w:semiHidden="0" w:uiPriority="70" w:unhideWhenUsed="0"/>
-    <w:lsdException w:name="Colorful Shading Accent 1" w:semiHidden="0" w:uiPriority="71" w:unhideWhenUsed="0"/>
-    <w:lsdException w:name="Colorful List Accent 1" w:semiHidden="0" w:uiPriority="72" w:unhideWhenUsed="0"/>
-    <w:lsdException w:name="Colorful Grid Accent 1" w:semiHidden="0" w:uiPriority="73" w:unhideWhenUsed="0"/>
-    <w:lsdException w:name="Light Shading Accent 2" w:semiHidden="0" w:uiPriority="60" w:unhideWhenUsed="0"/>
-    <w:lsdException w:name="Light List Accent 2" w:semiHidden="0" w:uiPriority="61" w:unhideWhenUsed="0"/>
-    <w:lsdException w:name="Light Grid Accent 2" w:semiHidden="0" w:uiPriority="62" w:unhideWhenUsed="0"/>
-    <w:lsdException w:name="Medium Shading 1 Accent 2" w:semiHidden="0" w:uiPriority="63" w:unhideWhenUsed="0"/>
-    <w:lsdException w:name="Medium Shading 2 Accent 2" w:semiHidden="0" w:uiPriority="64" w:unhideWhenUsed="0"/>
-    <w:lsdException w:name="Medium List 1 Accent 2" w:semiHidden="0" w:uiPriority="65" w:unhideWhenUsed="0"/>
-    <w:lsdException w:name="Medium List 2 Accent 2" w:semiHidden="0" w:uiPriority="66" w:unhideWhenUsed="0"/>
-    <w:lsdException w:name="Medium Grid 1 Accent 2" w:semiHidden="0" w:uiPriority="67" w:unhideWhenUsed="0"/>
-    <w:lsdException w:name="Medium Grid 2 Accent 2" w:semiHidden="0" w:uiPriority="68" w:unhideWhenUsed="0"/>
-    <w:lsdException w:name="Medium Grid 3 Accent 2" w:semiHidden="0" w:uiPriority="69" w:unhideWhenUsed="0"/>
-    <w:lsdException w:name="Dark List Accent 2" w:semiHidden="0" w:uiPriority="70" w:unhideWhenUsed="0"/>
-    <w:lsdException w:name="Colorful Shading Accent 2" w:semiHidden="0" w:uiPriority="71" w:unhideWhenUsed="0"/>
-    <w:lsdException w:name="Colorful List Accent 2" w:semiHidden="0" w:uiPriority="72" w:unhideWhenUsed="0"/>
-    <w:lsdException w:name="Colorful Grid Accent 2" w:semiHidden="0" w:uiPriority="73" w:unhideWhenUsed="0"/>
-    <w:lsdException w:name="Light Shading Accent 3" w:semiHidden="0" w:uiPriority="60" w:unhideWhenUsed="0"/>
-    <w:lsdException w:name="Light List Accent 3" w:semiHidden="0" w:uiPriority="61" w:unhideWhenUsed="0"/>
-    <w:lsdException w:name="Light Grid Accent 3" w:semiHidden="0" w:uiPriority="62" w:unhideWhenUsed="0"/>
-    <w:lsdException w:name="Medium Shading 1 Accent 3" w:semiHidden="0" w:uiPriority="63" w:unhideWhenUsed="0"/>
-    <w:lsdException w:name="Medium Shading 2 Accent 3" w:semiHidden="0" w:uiPriority="64" w:unhideWhenUsed="0"/>
-    <w:lsdException w:name="Medium List 1 Accent 3" w:semiHidden="0" w:uiPriority="65" w:unhideWhenUsed="0"/>
-    <w:lsdException w:name="Medium List 2 Accent 3" w:semiHidden="0" w:uiPriority="66" w:unhideWhenUsed="0"/>
-    <w:lsdException w:name="Medium Grid 1 Accent 3" w:semiHidden="0" w:uiPriority="67" w:unhideWhenUsed="0"/>
-    <w:lsdException w:name="Medium Grid 2 Accent 3" w:semiHidden="0" w:uiPriority="68" w:unhideWhenUsed="0"/>
-    <w:lsdException w:name="Medium Grid 3 Accent 3" w:semiHidden="0" w:uiPriority="69" w:unhideWhenUsed="0"/>
-    <w:lsdException w:name="Dark List Accent 3" w:semiHidden="0" w:uiPriority="70" w:unhideWhenUsed="0"/>
-    <w:lsdException w:name="Colorful Shading Accent 3" w:semiHidden="0" w:uiPriority="71" w:unhideWhenUsed="0"/>
-    <w:lsdException w:name="Colorful List Accent 3" w:semiHidden="0" w:uiPriority="72" w:unhideWhenUsed="0"/>
-    <w:lsdException w:name="Colorful Grid Accent 3" w:semiHidden="0" w:uiPriority="73" w:unhideWhenUsed="0"/>
-    <w:lsdException w:name="Light Shading Accent 4" w:semiHidden="0" w:uiPriority="60" w:unhideWhenUsed="0"/>
-    <w:lsdException w:name="Light List Accent 4" w:semiHidden="0" w:uiPriority="61" w:unhideWhenUsed="0"/>
-    <w:lsdException w:name="Light Grid Accent 4" w:semiHidden="0" w:uiPriority="62" w:unhideWhenUsed="0"/>
-    <w:lsdException w:name="Medium Shading 1 Accent 4" w:semiHidden="0" w:uiPriority="63" w:unhideWhenUsed="0"/>
-    <w:lsdException w:name="Medium Shading 2 Accent 4" w:semiHidden="0" w:uiPriority="64" w:unhideWhenUsed="0"/>
-    <w:lsdException w:name="Medium List 1 Accent 4" w:semiHidden="0" w:uiPriority="65" w:unhideWhenUsed="0"/>
-    <w:lsdException w:name="Medium List 2 Accent 4" w:semiHidden="0" w:uiPriority="66" w:unhideWhenUsed="0"/>
-    <w:lsdException w:name="Medium Grid 1 Accent 4" w:semiHidden="0" w:uiPriority="67" w:unhideWhenUsed="0"/>
-    <w:lsdException w:name="Medium Grid 2 Accent 4" w:semiHidden="0" w:uiPriority="68" w:unhideWhenUsed="0"/>
-    <w:lsdException w:name="Medium Grid 3 Accent 4" w:semiHidden="0" w:uiPriority="69" w:unhideWhenUsed="0"/>
-    <w:lsdException w:name="Dark List Accent 4" w:semiHidden="0" w:uiPriority="70" w:unhideWhenUsed="0"/>
-    <w:lsdException w:name="Colorful Shading Accent 4" w:semiHidden="0" w:uiPriority="71" w:unhideWhenUsed="0"/>
-    <w:lsdException w:name="Colorful List Accent 4" w:semiHidden="0" w:uiPriority="72" w:unhideWhenUsed="0"/>
-    <w:lsdException w:name="Colorful Grid Accent 4" w:semiHidden="0" w:uiPriority="73" w:unhideWhenUsed="0"/>
-    <w:lsdException w:name="Light Shading Accent 5" w:semiHidden="0" w:uiPriority="60" w:unhideWhenUsed="0"/>
-    <w:lsdException w:name="Light List Accent 5" w:semiHidden="0" w:uiPriority="61" w:unhideWhenUsed="0"/>
-    <w:lsdException w:name="Light Grid Accent 5" w:semiHidden="0" w:uiPriority="62" w:unhideWhenUsed="0"/>
-    <w:lsdException w:name="Medium Shading 1 Accent 5" w:semiHidden="0" w:uiPriority="63" w:unhideWhenUsed="0"/>
-    <w:lsdException w:name="Medium Shading 2 Accent 5" w:semiHidden="0" w:uiPriority="64" w:unhideWhenUsed="0"/>
-    <w:lsdException w:name="Medium List 1 Accent 5" w:semiHidden="0" w:uiPriority="65" w:unhideWhenUsed="0"/>
-    <w:lsdException w:name="Medium List 2 Accent 5" w:semiHidden="0" w:uiPriority="66" w:unhideWhenUsed="0"/>
-    <w:lsdException w:name="Medium Grid 1 Accent 5" w:semiHidden="0" w:uiPriority="67" w:unhideWhenUsed="0"/>
-    <w:lsdException w:name="Medium Grid 2 Accent 5" w:semiHidden="0" w:uiPriority="68" w:unhideWhenUsed="0"/>
-    <w:lsdException w:name="Medium Grid 3 Accent 5" w:semiHidden="0" w:uiPriority="69" w:unhideWhenUsed="0"/>
-    <w:lsdException w:name="Dark List Accent 5" w:semiHidden="0" w:uiPriority="70" w:unhideWhenUsed="0"/>
-    <w:lsdException w:name="Colorful Shading Accent 5" w:semiHidden="0" w:uiPriority="71" w:unhideWhenUsed="0"/>
-    <w:lsdException w:name="Colorful List Accent 5" w:semiHidden="0" w:uiPriority="72" w:unhideWhenUsed="0"/>
-    <w:lsdException w:name="Colorful Grid Accent 5" w:semiHidden="0" w:uiPriority="73" w:unhideWhenUsed="0"/>
-    <w:lsdException w:name="Light Shading Accent 6" w:semiHidden="0" w:uiPriority="60" w:unhideWhenUsed="0"/>
-    <w:lsdException w:name="Light List Accent 6" w:semiHidden="0" w:uiPriority="61" w:unhideWhenUsed="0"/>
-    <w:lsdException w:name="Light Grid Accent 6" w:semiHidden="0" w:uiPriority="62" w:unhideWhenUsed="0"/>
-    <w:lsdException w:name="Medium Shading 1 Accent 6" w:semiHidden="0" w:uiPriority="63" w:unhideWhenUsed="0"/>
-    <w:lsdException w:name="Medium Shading 2 Accent 6" w:semiHidden="0" w:uiPriority="64" w:unhideWhenUsed="0"/>
-    <w:lsdException w:name="Medium List 1 Accent 6" w:semiHidden="0" w:uiPriority="65" w:unhideWhenUsed="0"/>
-    <w:lsdException w:name="Medium List 2 Accent 6" w:semiHidden="0" w:uiPriority="66" w:unhideWhenUsed="0"/>
-    <w:lsdException w:name="Medium Grid 1 Accent 6" w:semiHidden="0" w:uiPriority="67" w:unhideWhenUsed="0"/>
-    <w:lsdException w:name="Medium Grid 2 Accent 6" w:semiHidden="0" w:uiPriority="68" w:unhideWhenUsed="0"/>
-    <w:lsdException w:name="Medium Grid 3 Accent 6" w:semiHidden="0" w:uiPriority="69" w:unhideWhenUsed="0"/>
-    <w:lsdException w:name="Dark List Accent 6" w:semiHidden="0" w:uiPriority="70" w:unhideWhenUsed="0"/>
-    <w:lsdException w:name="Colorful Shading Accent 6" w:semiHidden="0" w:uiPriority="71" w:unhideWhenUsed="0"/>
-    <w:lsdException w:name="Colorful List Accent 6" w:semiHidden="0" w:uiPriority="72" w:unhideWhenUsed="0"/>
-    <w:lsdException w:name="Colorful Grid Accent 6" w:semiHidden="0" w:uiPriority="73" w:unhideWhenUsed="0"/>
-    <w:lsdException w:name="Subtle Emphasis" w:semiHidden="0" w:uiPriority="19" w:unhideWhenUsed="0" w:qFormat="1"/>
-    <w:lsdException w:name="Intense Emphasis" w:semiHidden="0" w:uiPriority="21" w:unhideWhenUsed="0" w:qFormat="1"/>
-    <w:lsdException w:name="Subtle Reference" w:semiHidden="0" w:uiPriority="31" w:unhideWhenUsed="0" w:qFormat="1"/>
-    <w:lsdException w:name="Intense Reference" w:semiHidden="0" w:uiPriority="32" w:unhideWhenUsed="0" w:qFormat="1"/>
-    <w:lsdException w:name="Book Title" w:semiHidden="0" w:uiPriority="33" w:unhideWhenUsed="0" w:qFormat="1"/>
+    <w:lsdException w:name="List Paragraph" w:uiPriority="34" w:semiHidden="0" w:unhideWhenUsed="0" w:qFormat="1"/>
+    <w:lsdException w:name="Quote" w:uiPriority="29" w:semiHidden="0" w:unhideWhenUsed="0" w:qFormat="1"/>
+    <w:lsdException w:name="Intense Quote" w:uiPriority="30" w:semiHidden="0" w:unhideWhenUsed="0" w:qFormat="1"/>
+    <w:lsdException w:name="Medium List 2 Accent 1" w:uiPriority="66" w:semiHidden="0" w:unhideWhenUsed="0"/>
+    <w:lsdException w:name="Medium Grid 1 Accent 1" w:uiPriority="67" w:semiHidden="0" w:unhideWhenUsed="0"/>
+    <w:lsdException w:name="Medium Grid 2 Accent 1" w:uiPriority="68" w:semiHidden="0" w:unhideWhenUsed="0"/>
+    <w:lsdException w:name="Medium Grid 3 Accent 1" w:uiPriority="69" w:semiHidden="0" w:unhideWhenUsed="0"/>
+    <w:lsdException w:name="Dark List Accent 1" w:uiPriority="70" w:semiHidden="0" w:unhideWhenUsed="0"/>
+    <w:lsdException w:name="Colorful Shading Accent 1" w:uiPriority="71" w:semiHidden="0" w:unhideWhenUsed="0"/>
+    <w:lsdException w:name="Colorful List Accent 1" w:uiPriority="72" w:semiHidden="0" w:unhideWhenUsed="0"/>
+    <w:lsdException w:name="Colorful Grid Accent 1" w:uiPriority="73" w:semiHidden="0" w:unhideWhenUsed="0"/>
+    <w:lsdException w:name="Light Shading Accent 2" w:uiPriority="60" w:semiHidden="0" w:unhideWhenUsed="0"/>
+    <w:lsdException w:name="Light List Accent 2" w:uiPriority="61" w:semiHidden="0" w:unhideWhenUsed="0"/>
+    <w:lsdException w:name="Light Grid Accent 2" w:uiPriority="62" w:semiHidden="0" w:unhideWhenUsed="0"/>
+    <w:lsdException w:name="Medium Shading 1 Accent 2" w:uiPriority="63" w:semiHidden="0" w:unhideWhenUsed="0"/>
+    <w:lsdException w:name="Medium Shading 2 Accent 2" w:uiPriority="64" w:semiHidden="0" w:unhideWhenUsed="0"/>
+    <w:lsdException w:name="Medium List 1 Accent 2" w:uiPriority="65" w:semiHidden="0" w:unhideWhenUsed="0"/>
+    <w:lsdException w:name="Medium List 2 Accent 2" w:uiPriority="66" w:semiHidden="0" w:unhideWhenUsed="0"/>
+    <w:lsdException w:name="Medium Grid 1 Accent 2" w:uiPriority="67" w:semiHidden="0" w:unhideWhenUsed="0"/>
+    <w:lsdException w:name="Medium Grid 2 Accent 2" w:uiPriority="68" w:semiHidden="0" w:unhideWhenUsed="0"/>
+    <w:lsdException w:name="Medium Grid 3 Accent 2" w:uiPriority="69" w:semiHidden="0" w:unhideWhenUsed="0"/>
+    <w:lsdException w:name="Dark List Accent 2" w:uiPriority="70" w:semiHidden="0" w:unhideWhenUsed="0"/>
+    <w:lsdException w:name="Colorful Shading Accent 2" w:uiPriority="71" w:semiHidden="0" w:unhideWhenUsed="0"/>
+    <w:lsdException w:name="Colorful List Accent 2" w:uiPriority="72" w:semiHidden="0" w:unhideWhenUsed="0"/>
+    <w:lsdException w:name="Colorful Grid Accent 2" w:uiPriority="73" w:semiHidden="0" w:unhideWhenUsed="0"/>
+    <w:lsdException w:name="Light Shading Accent 3" w:uiPriority="60" w:semiHidden="0" w:unhideWhenUsed="0"/>
+    <w:lsdException w:name="Light List Accent 3" w:uiPriority="61" w:semiHidden="0" w:unhideWhenUsed="0"/>
+    <w:lsdException w:name="Light Grid Accent 3" w:uiPriority="62" w:semiHidden="0" w:unhideWhenUsed="0"/>
+    <w:lsdException w:name="Medium Shading 1 Accent 3" w:uiPriority="63" w:semiHidden="0" w:unhideWhenUsed="0"/>
+    <w:lsdException w:name="Medium Shading 2 Accent 3" w:uiPriority="64" w:semiHidden="0" w:unhideWhenUsed="0"/>
+    <w:lsdException w:name="Medium List 1 Accent 3" w:uiPriority="65" w:semiHidden="0" w:unhideWhenUsed="0"/>
+    <w:lsdException w:name="Medium List 2 Accent 3" w:uiPriority="66" w:semiHidden="0" w:unhideWhenUsed="0"/>
+    <w:lsdException w:name="Medium Grid 1 Accent 3" w:uiPriority="67" w:semiHidden="0" w:unhideWhenUsed="0"/>
+    <w:lsdException w:name="Medium Grid 2 Accent 3" w:uiPriority="68" w:semiHidden="0" w:unhideWhenUsed="0"/>
+    <w:lsdException w:name="Medium Grid 3 Accent 3" w:uiPriority="69" w:semiHidden="0" w:unhideWhenUsed="0"/>
+    <w:lsdException w:name="Dark List Accent 3" w:uiPriority="70" w:semiHidden="0" w:unhideWhenUsed="0"/>
+    <w:lsdException w:name="Colorful Shading Accent 3" w:uiPriority="71" w:semiHidden="0" w:unhideWhenUsed="0"/>
+    <w:lsdException w:name="Colorful List Accent 3" w:uiPriority="72" w:semiHidden="0" w:unhideWhenUsed="0"/>
+    <w:lsdException w:name="Colorful Grid Accent 3" w:uiPriority="73" w:semiHidden="0" w:unhideWhenUsed="0"/>
+    <w:lsdException w:name="Light Shading Accent 4" w:uiPriority="60" w:semiHidden="0" w:unhideWhenUsed="0"/>
+    <w:lsdException w:name="Light List Accent 4" w:uiPriority="61" w:semiHidden="0" w:unhideWhenUsed="0"/>
+    <w:lsdException w:name="Light Grid Accent 4" w:uiPriority="62" w:semiHidden="0" w:unhideWhenUsed="0"/>
+    <w:lsdException w:name="Medium Shading 1 Accent 4" w:uiPriority="63" w:semiHidden="0" w:unhideWhenUsed="0"/>
+    <w:lsdException w:name="Medium Shading 2 Accent 4" w:uiPriority="64" w:semiHidden="0" w:unhideWhenUsed="0"/>
+    <w:lsdException w:name="Medium List 1 Accent 4" w:uiPriority="65" w:semiHidden="0" w:unhideWhenUsed="0"/>
+    <w:lsdException w:name="Medium List 2 Accent 4" w:uiPriority="66" w:semiHidden="0" w:unhideWhenUsed="0"/>
+    <w:lsdException w:name="Medium Grid 1 Accent 4" w:uiPriority="67" w:semiHidden="0" w:unhideWhenUsed="0"/>
+    <w:lsdException w:name="Medium Grid 2 Accent 4" w:uiPriority="68" w:semiHidden="0" w:unhideWhenUsed="0"/>
+    <w:lsdException w:name="Medium Grid 3 Accent 4" w:uiPriority="69" w:semiHidden="0" w:unhideWhenUsed="0"/>
+    <w:lsdException w:name="Dark List Accent 4" w:uiPriority="70" w:semiHidden="0" w:unhideWhenUsed="0"/>
+    <w:lsdException w:name="Colorful Shading Accent 4" w:uiPriority="71" w:semiHidden="0" w:unhideWhenUsed="0"/>
+    <w:lsdException w:name="Colorful List Accent 4" w:uiPriority="72" w:semiHidden="0" w:unhideWhenUsed="0"/>
+    <w:lsdException w:name="Colorful Grid Accent 4" w:uiPriority="73" w:semiHidden="0" w:unhideWhenUsed="0"/>
+    <w:lsdException w:name="Light Shading Accent 5" w:uiPriority="60" w:semiHidden="0" w:unhideWhenUsed="0"/>
+    <w:lsdException w:name="Light List Accent 5" w:uiPriority="61" w:semiHidden="0" w:unhideWhenUsed="0"/>
+    <w:lsdException w:name="Light Grid Accent 5" w:uiPriority="62" w:semiHidden="0" w:unhideWhenUsed="0"/>
+    <w:lsdException w:name="Medium Shading 1 Accent 5" w:uiPriority="63" w:semiHidden="0" w:unhideWhenUsed="0"/>
+    <w:lsdException w:name="Medium Shading 2 Accent 5" w:uiPriority="64" w:semiHidden="0" w:unhideWhenUsed="0"/>
+    <w:lsdException w:name="Medium List 1 Accent 5" w:uiPriority="65" w:semiHidden="0" w:unhideWhenUsed="0"/>
+    <w:lsdException w:name="Medium List 2 Accent 5" w:uiPriority="66" w:semiHidden="0" w:unhideWhenUsed="0"/>
+    <w:lsdException w:name="Medium Grid 1 Accent 5" w:uiPriority="67" w:semiHidden="0" w:unhideWhenUsed="0"/>
+    <w:lsdException w:name="Medium Grid 2 Accent 5" w:uiPriority="68" w:semiHidden="0" w:unhideWhenUsed="0"/>
+    <w:lsdException w:name="Medium Grid 3 Accent 5" w:uiPriority="69" w:semiHidden="0" w:unhideWhenUsed="0"/>
+    <w:lsdException w:name="Dark List Accent 5" w:uiPriority="70" w:semiHidden="0" w:unhideWhenUsed="0"/>
+    <w:lsdException w:name="Colorful Shading Accent 5" w:uiPriority="71" w:semiHidden="0" w:unhideWhenUsed="0"/>
+    <w:lsdException w:name="Colorful List Accent 5" w:uiPriority="72" w:semiHidden="0" w:unhideWhenUsed="0"/>
+    <w:lsdException w:name="Colorful Grid Accent 5" w:uiPriority="73" w:semiHidden="0" w:unhideWhenUsed="0"/>
+    <w:lsdException w:name="Light Shading Accent 6" w:uiPriority="60" w:semiHidden="0" w:unhideWhenUsed="0"/>
+    <w:lsdException w:name="Light List Accent 6" w:uiPriority="61" w:semiHidden="0" w:unhideWhenUsed="0"/>
+    <w:lsdException w:name="Light Grid Accent 6" w:uiPriority="62" w:semiHidden="0" w:unhideWhenUsed="0"/>
+    <w:lsdException w:name="Medium Shading 1 Accent 6" w:uiPriority="63" w:semiHidden="0" w:unhideWhenUsed="0"/>
+    <w:lsdException w:name="Medium Shading 2 Accent 6" w:uiPriority="64" w:semiHidden="0" w:unhideWhenUsed="0"/>
+    <w:lsdException w:name="Medium List 1 Accent 6" w:uiPriority="65" w:semiHidden="0" w:unhideWhenUsed="0"/>
+    <w:lsdException w:name="Medium List 2 Accent 6" w:uiPriority="66" w:semiHidden="0" w:unhideWhenUsed="0"/>
+    <w:lsdException w:name="Medium Grid 1 Accent 6" w:uiPriority="67" w:semiHidden="0" w:unhideWhenUsed="0"/>
+    <w:lsdException w:name="Medium Grid 2 Accent 6" w:uiPriority="68" w:semiHidden="0" w:unhideWhenUsed="0"/>
+    <w:lsdException w:name="Medium Grid 3 Accent 6" w:uiPriority="69" w:semiHidden="0" w:unhideWhenUsed="0"/>
+    <w:lsdException w:name="Dark List Accent 6" w:uiPriority="70" w:semiHidden="0" w:unhideWhenUsed="0"/>
+    <w:lsdException w:name="Colorful Shading Accent 6" w:uiPriority="71" w:semiHidden="0" w:unhideWhenUsed="0"/>
+    <w:lsdException w:name="Colorful List Accent 6" w:uiPriority="72" w:semiHidden="0" w:unhideWhenUsed="0"/>
+    <w:lsdException w:name="Colorful Grid Accent 6" w:uiPriority="73" w:semiHidden="0" w:unhideWhenUsed="0"/>
+    <w:lsdException w:name="Subtle Emphasis" w:uiPriority="19" w:semiHidden="0" w:unhideWhenUsed="0" w:qFormat="1"/>
+    <w:lsdException w:name="Intense Emphasis" w:uiPriority="21" w:semiHidden="0" w:unhideWhenUsed="0" w:qFormat="1"/>
+    <w:lsdException w:name="Subtle Reference" w:uiPriority="31" w:semiHidden="0" w:unhideWhenUsed="0" w:qFormat="1"/>
+    <w:lsdException w:name="Intense Reference" w:uiPriority="32" w:semiHidden="0" w:unhideWhenUsed="0" w:qFormat="1"/>
+    <w:lsdException w:name="Book Title" w:uiPriority="33" w:semiHidden="0" w:unhideWhenUsed="0" w:qFormat="1"/>
     <w:lsdException w:name="Bibliography" w:uiPriority="37"/>
     <w:lsdException w:name="TOC Heading" w:uiPriority="39" w:qFormat="1"/>
   </w:latentStyles>
-  <w:style w:type="paragraph" w:default="1" w:styleId="Normal">
+  <w:style w:type="paragraph" w:styleId="Normal" w:default="1">
     <w:name w:val="Normal"/>
     <w:qFormat/>
     <w:rsid w:val="009A036F"/>
@@ -3036,7 +4753,7 @@
       <w:spacing w:after="0" w:line="240" w:lineRule="atLeast"/>
     </w:pPr>
     <w:rPr>
-      <w:rFonts w:ascii="Times New Roman" w:eastAsia="Times New Roman" w:hAnsi="Times New Roman" w:cs="Times New Roman"/>
+      <w:rFonts w:ascii="Times New Roman" w:hAnsi="Times New Roman" w:eastAsia="Times New Roman" w:cs="Times New Roman"/>
       <w:sz w:val="20"/>
       <w:szCs w:val="20"/>
     </w:rPr>
@@ -3211,13 +4928,13 @@
       <w:sz w:val="18"/>
     </w:rPr>
   </w:style>
-  <w:style w:type="character" w:default="1" w:styleId="DefaultParagraphFont">
+  <w:style w:type="character" w:styleId="DefaultParagraphFont" w:default="1">
     <w:name w:val="Default Paragraph Font"/>
     <w:uiPriority w:val="1"/>
     <w:semiHidden/>
     <w:unhideWhenUsed/>
   </w:style>
-  <w:style w:type="table" w:default="1" w:styleId="TableNormal">
+  <w:style w:type="table" w:styleId="TableNormal" w:default="1">
     <w:name w:val="Normal Table"/>
     <w:uiPriority w:val="99"/>
     <w:semiHidden/>
@@ -3233,110 +4950,110 @@
       </w:tblCellMar>
     </w:tblPr>
   </w:style>
-  <w:style w:type="numbering" w:default="1" w:styleId="NoList">
+  <w:style w:type="numbering" w:styleId="NoList" w:default="1">
     <w:name w:val="No List"/>
     <w:uiPriority w:val="99"/>
     <w:semiHidden/>
     <w:unhideWhenUsed/>
   </w:style>
-  <w:style w:type="character" w:customStyle="1" w:styleId="Heading1Char">
+  <w:style w:type="character" w:styleId="Heading1Char" w:customStyle="1">
     <w:name w:val="Heading 1 Char"/>
     <w:basedOn w:val="DefaultParagraphFont"/>
     <w:link w:val="Heading1"/>
     <w:rsid w:val="009A036F"/>
     <w:rPr>
-      <w:rFonts w:ascii="Arial" w:eastAsia="Times New Roman" w:hAnsi="Arial" w:cs="Times New Roman"/>
+      <w:rFonts w:ascii="Arial" w:hAnsi="Arial" w:eastAsia="Times New Roman" w:cs="Times New Roman"/>
       <w:b/>
       <w:sz w:val="24"/>
       <w:szCs w:val="20"/>
     </w:rPr>
   </w:style>
-  <w:style w:type="character" w:customStyle="1" w:styleId="Heading2Char">
+  <w:style w:type="character" w:styleId="Heading2Char" w:customStyle="1">
     <w:name w:val="Heading 2 Char"/>
     <w:basedOn w:val="DefaultParagraphFont"/>
     <w:link w:val="Heading2"/>
     <w:rsid w:val="009A036F"/>
     <w:rPr>
-      <w:rFonts w:ascii="Arial" w:eastAsia="Times New Roman" w:hAnsi="Arial" w:cs="Times New Roman"/>
+      <w:rFonts w:ascii="Arial" w:hAnsi="Arial" w:eastAsia="Times New Roman" w:cs="Times New Roman"/>
       <w:b/>
       <w:sz w:val="20"/>
       <w:szCs w:val="20"/>
     </w:rPr>
   </w:style>
-  <w:style w:type="character" w:customStyle="1" w:styleId="Heading3Char">
+  <w:style w:type="character" w:styleId="Heading3Char" w:customStyle="1">
     <w:name w:val="Heading 3 Char"/>
     <w:basedOn w:val="DefaultParagraphFont"/>
     <w:link w:val="Heading3"/>
     <w:rsid w:val="009A036F"/>
     <w:rPr>
-      <w:rFonts w:ascii="Arial" w:eastAsia="Times New Roman" w:hAnsi="Arial" w:cs="Times New Roman"/>
+      <w:rFonts w:ascii="Arial" w:hAnsi="Arial" w:eastAsia="Times New Roman" w:cs="Times New Roman"/>
       <w:i/>
       <w:sz w:val="20"/>
       <w:szCs w:val="20"/>
     </w:rPr>
   </w:style>
-  <w:style w:type="character" w:customStyle="1" w:styleId="Heading4Char">
+  <w:style w:type="character" w:styleId="Heading4Char" w:customStyle="1">
     <w:name w:val="Heading 4 Char"/>
     <w:basedOn w:val="DefaultParagraphFont"/>
     <w:link w:val="Heading4"/>
     <w:rsid w:val="009A036F"/>
     <w:rPr>
-      <w:rFonts w:ascii="Arial" w:eastAsia="Times New Roman" w:hAnsi="Arial" w:cs="Times New Roman"/>
+      <w:rFonts w:ascii="Arial" w:hAnsi="Arial" w:eastAsia="Times New Roman" w:cs="Times New Roman"/>
       <w:sz w:val="20"/>
       <w:szCs w:val="20"/>
     </w:rPr>
   </w:style>
-  <w:style w:type="character" w:customStyle="1" w:styleId="Heading5Char">
+  <w:style w:type="character" w:styleId="Heading5Char" w:customStyle="1">
     <w:name w:val="Heading 5 Char"/>
     <w:basedOn w:val="DefaultParagraphFont"/>
     <w:link w:val="Heading5"/>
     <w:rsid w:val="009A036F"/>
     <w:rPr>
-      <w:rFonts w:ascii="Times New Roman" w:eastAsia="Times New Roman" w:hAnsi="Times New Roman" w:cs="Times New Roman"/>
+      <w:rFonts w:ascii="Times New Roman" w:hAnsi="Times New Roman" w:eastAsia="Times New Roman" w:cs="Times New Roman"/>
       <w:szCs w:val="20"/>
     </w:rPr>
   </w:style>
-  <w:style w:type="character" w:customStyle="1" w:styleId="Heading6Char">
+  <w:style w:type="character" w:styleId="Heading6Char" w:customStyle="1">
     <w:name w:val="Heading 6 Char"/>
     <w:basedOn w:val="DefaultParagraphFont"/>
     <w:link w:val="Heading6"/>
     <w:rsid w:val="009A036F"/>
     <w:rPr>
-      <w:rFonts w:ascii="Times New Roman" w:eastAsia="Times New Roman" w:hAnsi="Times New Roman" w:cs="Times New Roman"/>
+      <w:rFonts w:ascii="Times New Roman" w:hAnsi="Times New Roman" w:eastAsia="Times New Roman" w:cs="Times New Roman"/>
       <w:i/>
       <w:szCs w:val="20"/>
     </w:rPr>
   </w:style>
-  <w:style w:type="character" w:customStyle="1" w:styleId="Heading7Char">
+  <w:style w:type="character" w:styleId="Heading7Char" w:customStyle="1">
     <w:name w:val="Heading 7 Char"/>
     <w:basedOn w:val="DefaultParagraphFont"/>
     <w:link w:val="Heading7"/>
     <w:rsid w:val="009A036F"/>
     <w:rPr>
-      <w:rFonts w:ascii="Times New Roman" w:eastAsia="Times New Roman" w:hAnsi="Times New Roman" w:cs="Times New Roman"/>
+      <w:rFonts w:ascii="Times New Roman" w:hAnsi="Times New Roman" w:eastAsia="Times New Roman" w:cs="Times New Roman"/>
       <w:sz w:val="20"/>
       <w:szCs w:val="20"/>
     </w:rPr>
   </w:style>
-  <w:style w:type="character" w:customStyle="1" w:styleId="Heading8Char">
+  <w:style w:type="character" w:styleId="Heading8Char" w:customStyle="1">
     <w:name w:val="Heading 8 Char"/>
     <w:basedOn w:val="DefaultParagraphFont"/>
     <w:link w:val="Heading8"/>
     <w:rsid w:val="009A036F"/>
     <w:rPr>
-      <w:rFonts w:ascii="Times New Roman" w:eastAsia="Times New Roman" w:hAnsi="Times New Roman" w:cs="Times New Roman"/>
+      <w:rFonts w:ascii="Times New Roman" w:hAnsi="Times New Roman" w:eastAsia="Times New Roman" w:cs="Times New Roman"/>
       <w:i/>
       <w:sz w:val="20"/>
       <w:szCs w:val="20"/>
     </w:rPr>
   </w:style>
-  <w:style w:type="character" w:customStyle="1" w:styleId="Heading9Char">
+  <w:style w:type="character" w:styleId="Heading9Char" w:customStyle="1">
     <w:name w:val="Heading 9 Char"/>
     <w:basedOn w:val="DefaultParagraphFont"/>
     <w:link w:val="Heading9"/>
     <w:rsid w:val="009A036F"/>
     <w:rPr>
-      <w:rFonts w:ascii="Times New Roman" w:eastAsia="Times New Roman" w:hAnsi="Times New Roman" w:cs="Times New Roman"/>
+      <w:rFonts w:ascii="Times New Roman" w:hAnsi="Times New Roman" w:eastAsia="Times New Roman" w:cs="Times New Roman"/>
       <w:b/>
       <w:i/>
       <w:sz w:val="18"/>
@@ -3360,13 +5077,13 @@
       <w:sz w:val="36"/>
     </w:rPr>
   </w:style>
-  <w:style w:type="character" w:customStyle="1" w:styleId="TitleChar">
+  <w:style w:type="character" w:styleId="TitleChar" w:customStyle="1">
     <w:name w:val="Title Char"/>
     <w:basedOn w:val="DefaultParagraphFont"/>
     <w:link w:val="Title"/>
     <w:rsid w:val="009A036F"/>
     <w:rPr>
-      <w:rFonts w:ascii="Arial" w:eastAsia="Times New Roman" w:hAnsi="Arial" w:cs="Times New Roman"/>
+      <w:rFonts w:ascii="Arial" w:hAnsi="Arial" w:eastAsia="Times New Roman" w:cs="Times New Roman"/>
       <w:b/>
       <w:sz w:val="36"/>
       <w:szCs w:val="20"/>
@@ -3412,14 +5129,14 @@
       </w:tabs>
     </w:pPr>
   </w:style>
-  <w:style w:type="character" w:customStyle="1" w:styleId="HeaderChar">
+  <w:style w:type="character" w:styleId="HeaderChar" w:customStyle="1">
     <w:name w:val="Header Char"/>
     <w:basedOn w:val="DefaultParagraphFont"/>
     <w:link w:val="Header"/>
     <w:semiHidden/>
     <w:rsid w:val="009A036F"/>
     <w:rPr>
-      <w:rFonts w:ascii="Times New Roman" w:eastAsia="Times New Roman" w:hAnsi="Times New Roman" w:cs="Times New Roman"/>
+      <w:rFonts w:ascii="Times New Roman" w:hAnsi="Times New Roman" w:eastAsia="Times New Roman" w:cs="Times New Roman"/>
       <w:sz w:val="20"/>
       <w:szCs w:val="20"/>
     </w:rPr>
@@ -3437,14 +5154,14 @@
       </w:tabs>
     </w:pPr>
   </w:style>
-  <w:style w:type="character" w:customStyle="1" w:styleId="FooterChar">
+  <w:style w:type="character" w:styleId="FooterChar" w:customStyle="1">
     <w:name w:val="Footer Char"/>
     <w:basedOn w:val="DefaultParagraphFont"/>
     <w:link w:val="Footer"/>
     <w:semiHidden/>
     <w:rsid w:val="009A036F"/>
     <w:rPr>
-      <w:rFonts w:ascii="Times New Roman" w:eastAsia="Times New Roman" w:hAnsi="Times New Roman" w:cs="Times New Roman"/>
+      <w:rFonts w:ascii="Times New Roman" w:hAnsi="Times New Roman" w:eastAsia="Times New Roman" w:cs="Times New Roman"/>
       <w:sz w:val="20"/>
       <w:szCs w:val="20"/>
     </w:rPr>
@@ -3455,7 +5172,7 @@
     <w:semiHidden/>
     <w:rsid w:val="009A036F"/>
   </w:style>
-  <w:style w:type="paragraph" w:customStyle="1" w:styleId="Tabletext">
+  <w:style w:type="paragraph" w:styleId="Tabletext" w:customStyle="1">
     <w:name w:val="Tabletext"/>
     <w:basedOn w:val="Normal"/>
     <w:rsid w:val="009A036F"/>
@@ -3464,7 +5181,7 @@
       <w:spacing w:after="120"/>
     </w:pPr>
   </w:style>
-  <w:style w:type="paragraph" w:customStyle="1" w:styleId="InfoBlue">
+  <w:style w:type="paragraph" w:styleId="InfoBlue" w:customStyle="1">
     <w:name w:val="InfoBlue"/>
     <w:basedOn w:val="Normal"/>
     <w:next w:val="BodyText"/>
@@ -3500,7 +5217,7 @@
       <w:spacing w:after="120"/>
     </w:pPr>
   </w:style>
-  <w:style w:type="character" w:customStyle="1" w:styleId="BodyTextChar">
+  <w:style w:type="character" w:styleId="BodyTextChar" w:customStyle="1">
     <w:name w:val="Body Text Char"/>
     <w:basedOn w:val="DefaultParagraphFont"/>
     <w:link w:val="BodyText"/>
@@ -3508,7 +5225,7 @@
     <w:semiHidden/>
     <w:rsid w:val="009A036F"/>
     <w:rPr>
-      <w:rFonts w:ascii="Times New Roman" w:eastAsia="Times New Roman" w:hAnsi="Times New Roman" w:cs="Times New Roman"/>
+      <w:rFonts w:ascii="Times New Roman" w:hAnsi="Times New Roman" w:eastAsia="Times New Roman" w:cs="Times New Roman"/>
       <w:sz w:val="20"/>
       <w:szCs w:val="20"/>
     </w:rPr>
@@ -3530,7 +5247,7 @@
       <w:szCs w:val="16"/>
     </w:rPr>
   </w:style>
-  <w:style w:type="character" w:customStyle="1" w:styleId="BalloonTextChar">
+  <w:style w:type="character" w:styleId="BalloonTextChar" w:customStyle="1">
     <w:name w:val="Balloon Text Char"/>
     <w:basedOn w:val="DefaultParagraphFont"/>
     <w:link w:val="BalloonText"/>
@@ -3538,7 +5255,7 @@
     <w:semiHidden/>
     <w:rsid w:val="009A036F"/>
     <w:rPr>
-      <w:rFonts w:ascii="Tahoma" w:eastAsia="Times New Roman" w:hAnsi="Tahoma" w:cs="Tahoma"/>
+      <w:rFonts w:ascii="Tahoma" w:hAnsi="Tahoma" w:eastAsia="Times New Roman" w:cs="Tahoma"/>
       <w:sz w:val="16"/>
       <w:szCs w:val="16"/>
     </w:rPr>
@@ -3555,6 +5272,26 @@
       <w:spacing w:after="100"/>
       <w:ind w:left="400"/>
     </w:pPr>
+  </w:style>
+  <w:style xmlns:w14="http://schemas.microsoft.com/office/word/2010/wordml" xmlns:mc="http://schemas.openxmlformats.org/markup-compatibility/2006" xmlns:w="http://schemas.openxmlformats.org/wordprocessingml/2006/main" w:type="paragraph" w:styleId="ListParagraph" mc:Ignorable="w14">
+    <w:name xmlns:w="http://schemas.openxmlformats.org/wordprocessingml/2006/main" w:val="List Paragraph"/>
+    <w:basedOn xmlns:w="http://schemas.openxmlformats.org/wordprocessingml/2006/main" w:val="Normal"/>
+    <w:uiPriority xmlns:w="http://schemas.openxmlformats.org/wordprocessingml/2006/main" w:val="34"/>
+    <w:qFormat xmlns:w="http://schemas.openxmlformats.org/wordprocessingml/2006/main"/>
+    <w:pPr xmlns:w="http://schemas.openxmlformats.org/wordprocessingml/2006/main">
+      <w:ind xmlns:w="http://schemas.openxmlformats.org/wordprocessingml/2006/main" w:left="720"/>
+      <w:contextualSpacing xmlns:w="http://schemas.openxmlformats.org/wordprocessingml/2006/main"/>
+    </w:pPr>
+  </w:style>
+  <w:style xmlns:w14="http://schemas.microsoft.com/office/word/2010/wordml" xmlns:mc="http://schemas.openxmlformats.org/markup-compatibility/2006" xmlns:w="http://schemas.openxmlformats.org/wordprocessingml/2006/main" w:type="character" w:styleId="Hyperlink" mc:Ignorable="w14">
+    <w:name xmlns:w="http://schemas.openxmlformats.org/wordprocessingml/2006/main" w:val="Hyperlink"/>
+    <w:basedOn xmlns:w="http://schemas.openxmlformats.org/wordprocessingml/2006/main" w:val="DefaultParagraphFont"/>
+    <w:uiPriority xmlns:w="http://schemas.openxmlformats.org/wordprocessingml/2006/main" w:val="99"/>
+    <w:unhideWhenUsed xmlns:w="http://schemas.openxmlformats.org/wordprocessingml/2006/main"/>
+    <w:rPr xmlns:w="http://schemas.openxmlformats.org/wordprocessingml/2006/main">
+      <w:color w:val="0563C1" w:themeColor="hyperlink"/>
+      <w:u w:val="single"/>
+    </w:rPr>
   </w:style>
 </w:styles>
 </file>
